--- a/Practicas/Practica 2/Practica 2 50771466R Adrian Ubeda Touati.docx
+++ b/Practicas/Practica 2/Practica 2 50771466R Adrian Ubeda Touati.docx
@@ -157,14 +157,6 @@
                                 <w:szCs w:val="72"/>
                               </w:rPr>
                               <w:t>Practica 2</w:t>
-                            </w:r>
-                            <w:r>
-                              <w:rPr>
-                                <w:color w:val="FFFFFF" w:themeColor="background1"/>
-                                <w:sz w:val="72"/>
-                                <w:szCs w:val="72"/>
-                              </w:rPr>
-                              <w:t xml:space="preserve"> </w:t>
                             </w:r>
                           </w:sdtContent>
                         </w:sdt>
@@ -349,7 +341,7 @@
               <w:noProof/>
             </w:rPr>
             <w:pict w14:anchorId="164B68CD">
-              <v:rect id="Rectángulo 130" o:spid="_x0000_s2050" style="position:absolute;margin-left:-39.6pt;margin-top:0;width:46.8pt;height:77.75pt;z-index:251660288;visibility:visible;mso-wrap-style:square;mso-width-percent:0;mso-height-percent:0;mso-top-percent:23;mso-wrap-distance-left:9pt;mso-wrap-distance-top:0;mso-wrap-distance-right:9pt;mso-wrap-distance-bottom:0;mso-position-horizontal:right;mso-position-horizontal-relative:margin;mso-position-vertical-relative:page;mso-width-percent:0;mso-height-percent:0;mso-top-percent:23;mso-width-relative:page;mso-height-relative:page;v-text-anchor:bottom" o:gfxdata="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" fillcolor="#99cb38 [3204]" stroked="f" strokeweight="1.5pt">
+              <v:rect id="Rectángulo 130" o:spid="_x0000_s2050" style="position:absolute;margin-left:-44pt;margin-top:0;width:46.8pt;height:77.75pt;z-index:251660288;visibility:visible;mso-wrap-style:square;mso-width-percent:0;mso-height-percent:0;mso-top-percent:23;mso-wrap-distance-left:9pt;mso-wrap-distance-top:0;mso-wrap-distance-right:9pt;mso-wrap-distance-bottom:0;mso-position-horizontal:right;mso-position-horizontal-relative:margin;mso-position-vertical-relative:page;mso-width-percent:0;mso-height-percent:0;mso-top-percent:23;mso-width-relative:page;mso-height-relative:page;v-text-anchor:bottom" o:gfxdata="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" fillcolor="#99cb38 [3204]" stroked="f" strokeweight="1.5pt">
                 <v:stroke endcap="round"/>
                 <o:lock v:ext="edit" aspectratio="t"/>
                 <v:textbox inset="3.6pt,,3.6pt">
@@ -473,13 +465,13 @@
           <w:r>
             <w:fldChar w:fldCharType="separate"/>
           </w:r>
-          <w:hyperlink w:anchor="_Toc117171080" w:history="1">
+          <w:hyperlink w:anchor="_Toc120194084" w:history="1">
             <w:r>
               <w:rPr>
                 <w:rStyle w:val="Hipervnculo"/>
                 <w:noProof/>
               </w:rPr>
-              <w:t>Arboles de decisión</w:t>
+              <w:t>Parte 1: Aprende las bases de un MLP</w:t>
             </w:r>
             <w:r>
               <w:rPr>
@@ -500,7 +492,7 @@
                 <w:noProof/>
                 <w:webHidden/>
               </w:rPr>
-              <w:instrText xml:space="preserve"> PAGEREF _Toc117171080 \h </w:instrText>
+              <w:instrText xml:space="preserve"> PAGEREF _Toc120194084 \h </w:instrText>
             </w:r>
             <w:r>
               <w:rPr>
@@ -543,13 +535,13 @@
               <w:lang w:eastAsia="es-ES"/>
             </w:rPr>
           </w:pPr>
-          <w:hyperlink w:anchor="_Toc117171081" w:history="1">
+          <w:hyperlink w:anchor="_Toc120194085" w:history="1">
             <w:r>
               <w:rPr>
                 <w:rStyle w:val="Hipervnculo"/>
                 <w:noProof/>
               </w:rPr>
-              <w:t>Entropía condicionada</w:t>
+              <w:t>I1) Resolviendo una función booleana mediante MLP</w:t>
             </w:r>
             <w:r>
               <w:rPr>
@@ -570,7 +562,147 @@
                 <w:noProof/>
                 <w:webHidden/>
               </w:rPr>
-              <w:instrText xml:space="preserve"> PAGEREF _Toc117171081 \h </w:instrText>
+              <w:instrText xml:space="preserve"> PAGEREF _Toc120194085 \h </w:instrText>
+            </w:r>
+            <w:r>
+              <w:rPr>
+                <w:noProof/>
+                <w:webHidden/>
+              </w:rPr>
+            </w:r>
+            <w:r>
+              <w:rPr>
+                <w:noProof/>
+                <w:webHidden/>
+              </w:rPr>
+              <w:fldChar w:fldCharType="separate"/>
+            </w:r>
+            <w:r>
+              <w:rPr>
+                <w:noProof/>
+                <w:webHidden/>
+              </w:rPr>
+              <w:t>2</w:t>
+            </w:r>
+            <w:r>
+              <w:rPr>
+                <w:noProof/>
+                <w:webHidden/>
+              </w:rPr>
+              <w:fldChar w:fldCharType="end"/>
+            </w:r>
+          </w:hyperlink>
+        </w:p>
+        <w:p>
+          <w:pPr>
+            <w:pStyle w:val="TDC3"/>
+            <w:tabs>
+              <w:tab w:val="right" w:leader="dot" w:pos="8494"/>
+            </w:tabs>
+            <w:rPr>
+              <w:rFonts w:eastAsiaTheme="minorEastAsia"/>
+              <w:noProof/>
+              <w:lang w:eastAsia="es-ES"/>
+            </w:rPr>
+          </w:pPr>
+          <w:hyperlink w:anchor="_Toc120194086" w:history="1">
+            <w:r>
+              <w:rPr>
+                <w:rStyle w:val="Hipervnculo"/>
+                <w:noProof/>
+              </w:rPr>
+              <w:t>A)</w:t>
+            </w:r>
+            <w:r>
+              <w:rPr>
+                <w:noProof/>
+                <w:webHidden/>
+              </w:rPr>
+              <w:tab/>
+            </w:r>
+            <w:r>
+              <w:rPr>
+                <w:noProof/>
+                <w:webHidden/>
+              </w:rPr>
+              <w:fldChar w:fldCharType="begin"/>
+            </w:r>
+            <w:r>
+              <w:rPr>
+                <w:noProof/>
+                <w:webHidden/>
+              </w:rPr>
+              <w:instrText xml:space="preserve"> PAGEREF _Toc120194086 \h </w:instrText>
+            </w:r>
+            <w:r>
+              <w:rPr>
+                <w:noProof/>
+                <w:webHidden/>
+              </w:rPr>
+            </w:r>
+            <w:r>
+              <w:rPr>
+                <w:noProof/>
+                <w:webHidden/>
+              </w:rPr>
+              <w:fldChar w:fldCharType="separate"/>
+            </w:r>
+            <w:r>
+              <w:rPr>
+                <w:noProof/>
+                <w:webHidden/>
+              </w:rPr>
+              <w:t>2</w:t>
+            </w:r>
+            <w:r>
+              <w:rPr>
+                <w:noProof/>
+                <w:webHidden/>
+              </w:rPr>
+              <w:fldChar w:fldCharType="end"/>
+            </w:r>
+          </w:hyperlink>
+        </w:p>
+        <w:p>
+          <w:pPr>
+            <w:pStyle w:val="TDC3"/>
+            <w:tabs>
+              <w:tab w:val="right" w:leader="dot" w:pos="8494"/>
+            </w:tabs>
+            <w:rPr>
+              <w:rFonts w:eastAsiaTheme="minorEastAsia"/>
+              <w:noProof/>
+              <w:lang w:eastAsia="es-ES"/>
+            </w:rPr>
+          </w:pPr>
+          <w:hyperlink w:anchor="_Toc120194087" w:history="1">
+            <w:r>
+              <w:rPr>
+                <w:rStyle w:val="Hipervnculo"/>
+                <w:noProof/>
+              </w:rPr>
+              <w:t>B)</w:t>
+            </w:r>
+            <w:r>
+              <w:rPr>
+                <w:noProof/>
+                <w:webHidden/>
+              </w:rPr>
+              <w:tab/>
+            </w:r>
+            <w:r>
+              <w:rPr>
+                <w:noProof/>
+                <w:webHidden/>
+              </w:rPr>
+              <w:fldChar w:fldCharType="begin"/>
+            </w:r>
+            <w:r>
+              <w:rPr>
+                <w:noProof/>
+                <w:webHidden/>
+              </w:rPr>
+              <w:instrText xml:space="preserve"> PAGEREF _Toc120194087 \h </w:instrText>
             </w:r>
             <w:r>
               <w:rPr>
@@ -613,13 +745,13 @@
               <w:lang w:eastAsia="es-ES"/>
             </w:rPr>
           </w:pPr>
-          <w:hyperlink w:anchor="_Toc117171082" w:history="1">
+          <w:hyperlink w:anchor="_Toc120194088" w:history="1">
             <w:r>
               <w:rPr>
                 <w:rStyle w:val="Hipervnculo"/>
                 <w:noProof/>
               </w:rPr>
-              <w:t>Algoritmo ID3</w:t>
+              <w:t>I2) Modelar, entrenar y probar la red en Keras</w:t>
             </w:r>
             <w:r>
               <w:rPr>
@@ -640,7 +772,7 @@
                 <w:noProof/>
                 <w:webHidden/>
               </w:rPr>
-              <w:instrText xml:space="preserve"> PAGEREF _Toc117171082 \h </w:instrText>
+              <w:instrText xml:space="preserve"> PAGEREF _Toc120194088 \h </w:instrText>
             </w:r>
             <w:r>
               <w:rPr>
@@ -660,7 +792,287 @@
                 <w:noProof/>
                 <w:webHidden/>
               </w:rPr>
-              <w:t>3</w:t>
+              <w:t>2</w:t>
+            </w:r>
+            <w:r>
+              <w:rPr>
+                <w:noProof/>
+                <w:webHidden/>
+              </w:rPr>
+              <w:fldChar w:fldCharType="end"/>
+            </w:r>
+          </w:hyperlink>
+        </w:p>
+        <w:p>
+          <w:pPr>
+            <w:pStyle w:val="TDC3"/>
+            <w:tabs>
+              <w:tab w:val="right" w:leader="dot" w:pos="8494"/>
+            </w:tabs>
+            <w:rPr>
+              <w:rFonts w:eastAsiaTheme="minorEastAsia"/>
+              <w:noProof/>
+              <w:lang w:eastAsia="es-ES"/>
+            </w:rPr>
+          </w:pPr>
+          <w:hyperlink w:anchor="_Toc120194089" w:history="1">
+            <w:r>
+              <w:rPr>
+                <w:rStyle w:val="Hipervnculo"/>
+                <w:noProof/>
+              </w:rPr>
+              <w:t>A)</w:t>
+            </w:r>
+            <w:r>
+              <w:rPr>
+                <w:noProof/>
+                <w:webHidden/>
+              </w:rPr>
+              <w:tab/>
+            </w:r>
+            <w:r>
+              <w:rPr>
+                <w:noProof/>
+                <w:webHidden/>
+              </w:rPr>
+              <w:fldChar w:fldCharType="begin"/>
+            </w:r>
+            <w:r>
+              <w:rPr>
+                <w:noProof/>
+                <w:webHidden/>
+              </w:rPr>
+              <w:instrText xml:space="preserve"> PAGEREF _Toc120194089 \h </w:instrText>
+            </w:r>
+            <w:r>
+              <w:rPr>
+                <w:noProof/>
+                <w:webHidden/>
+              </w:rPr>
+            </w:r>
+            <w:r>
+              <w:rPr>
+                <w:noProof/>
+                <w:webHidden/>
+              </w:rPr>
+              <w:fldChar w:fldCharType="separate"/>
+            </w:r>
+            <w:r>
+              <w:rPr>
+                <w:noProof/>
+                <w:webHidden/>
+              </w:rPr>
+              <w:t>2</w:t>
+            </w:r>
+            <w:r>
+              <w:rPr>
+                <w:noProof/>
+                <w:webHidden/>
+              </w:rPr>
+              <w:fldChar w:fldCharType="end"/>
+            </w:r>
+          </w:hyperlink>
+        </w:p>
+        <w:p>
+          <w:pPr>
+            <w:pStyle w:val="TDC3"/>
+            <w:tabs>
+              <w:tab w:val="right" w:leader="dot" w:pos="8494"/>
+            </w:tabs>
+            <w:rPr>
+              <w:rFonts w:eastAsiaTheme="minorEastAsia"/>
+              <w:noProof/>
+              <w:lang w:eastAsia="es-ES"/>
+            </w:rPr>
+          </w:pPr>
+          <w:hyperlink w:anchor="_Toc120194090" w:history="1">
+            <w:r>
+              <w:rPr>
+                <w:rStyle w:val="Hipervnculo"/>
+                <w:noProof/>
+              </w:rPr>
+              <w:t>B)</w:t>
+            </w:r>
+            <w:r>
+              <w:rPr>
+                <w:noProof/>
+                <w:webHidden/>
+              </w:rPr>
+              <w:tab/>
+            </w:r>
+            <w:r>
+              <w:rPr>
+                <w:noProof/>
+                <w:webHidden/>
+              </w:rPr>
+              <w:fldChar w:fldCharType="begin"/>
+            </w:r>
+            <w:r>
+              <w:rPr>
+                <w:noProof/>
+                <w:webHidden/>
+              </w:rPr>
+              <w:instrText xml:space="preserve"> PAGEREF _Toc120194090 \h </w:instrText>
+            </w:r>
+            <w:r>
+              <w:rPr>
+                <w:noProof/>
+                <w:webHidden/>
+              </w:rPr>
+            </w:r>
+            <w:r>
+              <w:rPr>
+                <w:noProof/>
+                <w:webHidden/>
+              </w:rPr>
+              <w:fldChar w:fldCharType="separate"/>
+            </w:r>
+            <w:r>
+              <w:rPr>
+                <w:noProof/>
+                <w:webHidden/>
+              </w:rPr>
+              <w:t>2</w:t>
+            </w:r>
+            <w:r>
+              <w:rPr>
+                <w:noProof/>
+                <w:webHidden/>
+              </w:rPr>
+              <w:fldChar w:fldCharType="end"/>
+            </w:r>
+          </w:hyperlink>
+        </w:p>
+        <w:p>
+          <w:pPr>
+            <w:pStyle w:val="TDC3"/>
+            <w:tabs>
+              <w:tab w:val="right" w:leader="dot" w:pos="8494"/>
+            </w:tabs>
+            <w:rPr>
+              <w:rFonts w:eastAsiaTheme="minorEastAsia"/>
+              <w:noProof/>
+              <w:lang w:eastAsia="es-ES"/>
+            </w:rPr>
+          </w:pPr>
+          <w:hyperlink w:anchor="_Toc120194091" w:history="1">
+            <w:r>
+              <w:rPr>
+                <w:rStyle w:val="Hipervnculo"/>
+                <w:noProof/>
+              </w:rPr>
+              <w:t>C)</w:t>
+            </w:r>
+            <w:r>
+              <w:rPr>
+                <w:noProof/>
+                <w:webHidden/>
+              </w:rPr>
+              <w:tab/>
+            </w:r>
+            <w:r>
+              <w:rPr>
+                <w:noProof/>
+                <w:webHidden/>
+              </w:rPr>
+              <w:fldChar w:fldCharType="begin"/>
+            </w:r>
+            <w:r>
+              <w:rPr>
+                <w:noProof/>
+                <w:webHidden/>
+              </w:rPr>
+              <w:instrText xml:space="preserve"> PAGEREF _Toc120194091 \h </w:instrText>
+            </w:r>
+            <w:r>
+              <w:rPr>
+                <w:noProof/>
+                <w:webHidden/>
+              </w:rPr>
+            </w:r>
+            <w:r>
+              <w:rPr>
+                <w:noProof/>
+                <w:webHidden/>
+              </w:rPr>
+              <w:fldChar w:fldCharType="separate"/>
+            </w:r>
+            <w:r>
+              <w:rPr>
+                <w:noProof/>
+                <w:webHidden/>
+              </w:rPr>
+              <w:t>2</w:t>
+            </w:r>
+            <w:r>
+              <w:rPr>
+                <w:noProof/>
+                <w:webHidden/>
+              </w:rPr>
+              <w:fldChar w:fldCharType="end"/>
+            </w:r>
+          </w:hyperlink>
+        </w:p>
+        <w:p>
+          <w:pPr>
+            <w:pStyle w:val="TDC3"/>
+            <w:tabs>
+              <w:tab w:val="right" w:leader="dot" w:pos="8494"/>
+            </w:tabs>
+            <w:rPr>
+              <w:rFonts w:eastAsiaTheme="minorEastAsia"/>
+              <w:noProof/>
+              <w:lang w:eastAsia="es-ES"/>
+            </w:rPr>
+          </w:pPr>
+          <w:hyperlink w:anchor="_Toc120194092" w:history="1">
+            <w:r>
+              <w:rPr>
+                <w:rStyle w:val="Hipervnculo"/>
+                <w:noProof/>
+              </w:rPr>
+              <w:t>D)</w:t>
+            </w:r>
+            <w:r>
+              <w:rPr>
+                <w:noProof/>
+                <w:webHidden/>
+              </w:rPr>
+              <w:tab/>
+            </w:r>
+            <w:r>
+              <w:rPr>
+                <w:noProof/>
+                <w:webHidden/>
+              </w:rPr>
+              <w:fldChar w:fldCharType="begin"/>
+            </w:r>
+            <w:r>
+              <w:rPr>
+                <w:noProof/>
+                <w:webHidden/>
+              </w:rPr>
+              <w:instrText xml:space="preserve"> PAGEREF _Toc120194092 \h </w:instrText>
+            </w:r>
+            <w:r>
+              <w:rPr>
+                <w:noProof/>
+                <w:webHidden/>
+              </w:rPr>
+            </w:r>
+            <w:r>
+              <w:rPr>
+                <w:noProof/>
+                <w:webHidden/>
+              </w:rPr>
+              <w:fldChar w:fldCharType="separate"/>
+            </w:r>
+            <w:r>
+              <w:rPr>
+                <w:noProof/>
+                <w:webHidden/>
+              </w:rPr>
+              <w:t>2</w:t>
             </w:r>
             <w:r>
               <w:rPr>
@@ -683,13 +1095,13 @@
               <w:lang w:eastAsia="es-ES"/>
             </w:rPr>
           </w:pPr>
-          <w:hyperlink w:anchor="_Toc117171083" w:history="1">
+          <w:hyperlink w:anchor="_Toc120194093" w:history="1">
             <w:r>
               <w:rPr>
                 <w:rStyle w:val="Hipervnculo"/>
                 <w:noProof/>
               </w:rPr>
-              <w:t>Extensión del algoritmo</w:t>
+              <w:t>I3) Analizar el entrenamiento y comparar con la red ajustada a mano</w:t>
             </w:r>
             <w:r>
               <w:rPr>
@@ -710,7 +1122,7 @@
                 <w:noProof/>
                 <w:webHidden/>
               </w:rPr>
-              <w:instrText xml:space="preserve"> PAGEREF _Toc117171083 \h </w:instrText>
+              <w:instrText xml:space="preserve"> PAGEREF _Toc120194093 \h </w:instrText>
             </w:r>
             <w:r>
               <w:rPr>
@@ -730,7 +1142,987 @@
                 <w:noProof/>
                 <w:webHidden/>
               </w:rPr>
-              <w:t>4</w:t>
+              <w:t>2</w:t>
+            </w:r>
+            <w:r>
+              <w:rPr>
+                <w:noProof/>
+                <w:webHidden/>
+              </w:rPr>
+              <w:fldChar w:fldCharType="end"/>
+            </w:r>
+          </w:hyperlink>
+        </w:p>
+        <w:p>
+          <w:pPr>
+            <w:pStyle w:val="TDC3"/>
+            <w:tabs>
+              <w:tab w:val="right" w:leader="dot" w:pos="8494"/>
+            </w:tabs>
+            <w:rPr>
+              <w:rFonts w:eastAsiaTheme="minorEastAsia"/>
+              <w:noProof/>
+              <w:lang w:eastAsia="es-ES"/>
+            </w:rPr>
+          </w:pPr>
+          <w:hyperlink w:anchor="_Toc120194094" w:history="1">
+            <w:r>
+              <w:rPr>
+                <w:rStyle w:val="Hipervnculo"/>
+                <w:noProof/>
+              </w:rPr>
+              <w:t>A)</w:t>
+            </w:r>
+            <w:r>
+              <w:rPr>
+                <w:noProof/>
+                <w:webHidden/>
+              </w:rPr>
+              <w:tab/>
+            </w:r>
+            <w:r>
+              <w:rPr>
+                <w:noProof/>
+                <w:webHidden/>
+              </w:rPr>
+              <w:fldChar w:fldCharType="begin"/>
+            </w:r>
+            <w:r>
+              <w:rPr>
+                <w:noProof/>
+                <w:webHidden/>
+              </w:rPr>
+              <w:instrText xml:space="preserve"> PAGEREF _Toc120194094 \h </w:instrText>
+            </w:r>
+            <w:r>
+              <w:rPr>
+                <w:noProof/>
+                <w:webHidden/>
+              </w:rPr>
+            </w:r>
+            <w:r>
+              <w:rPr>
+                <w:noProof/>
+                <w:webHidden/>
+              </w:rPr>
+              <w:fldChar w:fldCharType="separate"/>
+            </w:r>
+            <w:r>
+              <w:rPr>
+                <w:noProof/>
+                <w:webHidden/>
+              </w:rPr>
+              <w:t>2</w:t>
+            </w:r>
+            <w:r>
+              <w:rPr>
+                <w:noProof/>
+                <w:webHidden/>
+              </w:rPr>
+              <w:fldChar w:fldCharType="end"/>
+            </w:r>
+          </w:hyperlink>
+        </w:p>
+        <w:p>
+          <w:pPr>
+            <w:pStyle w:val="TDC3"/>
+            <w:tabs>
+              <w:tab w:val="right" w:leader="dot" w:pos="8494"/>
+            </w:tabs>
+            <w:rPr>
+              <w:rFonts w:eastAsiaTheme="minorEastAsia"/>
+              <w:noProof/>
+              <w:lang w:eastAsia="es-ES"/>
+            </w:rPr>
+          </w:pPr>
+          <w:hyperlink w:anchor="_Toc120194095" w:history="1">
+            <w:r>
+              <w:rPr>
+                <w:rStyle w:val="Hipervnculo"/>
+                <w:noProof/>
+              </w:rPr>
+              <w:t>B)</w:t>
+            </w:r>
+            <w:r>
+              <w:rPr>
+                <w:noProof/>
+                <w:webHidden/>
+              </w:rPr>
+              <w:tab/>
+            </w:r>
+            <w:r>
+              <w:rPr>
+                <w:noProof/>
+                <w:webHidden/>
+              </w:rPr>
+              <w:fldChar w:fldCharType="begin"/>
+            </w:r>
+            <w:r>
+              <w:rPr>
+                <w:noProof/>
+                <w:webHidden/>
+              </w:rPr>
+              <w:instrText xml:space="preserve"> PAGEREF _Toc120194095 \h </w:instrText>
+            </w:r>
+            <w:r>
+              <w:rPr>
+                <w:noProof/>
+                <w:webHidden/>
+              </w:rPr>
+            </w:r>
+            <w:r>
+              <w:rPr>
+                <w:noProof/>
+                <w:webHidden/>
+              </w:rPr>
+              <w:fldChar w:fldCharType="separate"/>
+            </w:r>
+            <w:r>
+              <w:rPr>
+                <w:noProof/>
+                <w:webHidden/>
+              </w:rPr>
+              <w:t>2</w:t>
+            </w:r>
+            <w:r>
+              <w:rPr>
+                <w:noProof/>
+                <w:webHidden/>
+              </w:rPr>
+              <w:fldChar w:fldCharType="end"/>
+            </w:r>
+          </w:hyperlink>
+        </w:p>
+        <w:p>
+          <w:pPr>
+            <w:pStyle w:val="TDC3"/>
+            <w:tabs>
+              <w:tab w:val="right" w:leader="dot" w:pos="8494"/>
+            </w:tabs>
+            <w:rPr>
+              <w:rFonts w:eastAsiaTheme="minorEastAsia"/>
+              <w:noProof/>
+              <w:lang w:eastAsia="es-ES"/>
+            </w:rPr>
+          </w:pPr>
+          <w:hyperlink w:anchor="_Toc120194096" w:history="1">
+            <w:r>
+              <w:rPr>
+                <w:rStyle w:val="Hipervnculo"/>
+                <w:noProof/>
+              </w:rPr>
+              <w:t>C)</w:t>
+            </w:r>
+            <w:r>
+              <w:rPr>
+                <w:noProof/>
+                <w:webHidden/>
+              </w:rPr>
+              <w:tab/>
+            </w:r>
+            <w:r>
+              <w:rPr>
+                <w:noProof/>
+                <w:webHidden/>
+              </w:rPr>
+              <w:fldChar w:fldCharType="begin"/>
+            </w:r>
+            <w:r>
+              <w:rPr>
+                <w:noProof/>
+                <w:webHidden/>
+              </w:rPr>
+              <w:instrText xml:space="preserve"> PAGEREF _Toc120194096 \h </w:instrText>
+            </w:r>
+            <w:r>
+              <w:rPr>
+                <w:noProof/>
+                <w:webHidden/>
+              </w:rPr>
+            </w:r>
+            <w:r>
+              <w:rPr>
+                <w:noProof/>
+                <w:webHidden/>
+              </w:rPr>
+              <w:fldChar w:fldCharType="separate"/>
+            </w:r>
+            <w:r>
+              <w:rPr>
+                <w:noProof/>
+                <w:webHidden/>
+              </w:rPr>
+              <w:t>2</w:t>
+            </w:r>
+            <w:r>
+              <w:rPr>
+                <w:noProof/>
+                <w:webHidden/>
+              </w:rPr>
+              <w:fldChar w:fldCharType="end"/>
+            </w:r>
+          </w:hyperlink>
+        </w:p>
+        <w:p>
+          <w:pPr>
+            <w:pStyle w:val="TDC2"/>
+            <w:tabs>
+              <w:tab w:val="right" w:leader="dot" w:pos="8494"/>
+            </w:tabs>
+            <w:rPr>
+              <w:rFonts w:eastAsiaTheme="minorEastAsia"/>
+              <w:noProof/>
+              <w:lang w:eastAsia="es-ES"/>
+            </w:rPr>
+          </w:pPr>
+          <w:hyperlink w:anchor="_Toc120194097" w:history="1">
+            <w:r>
+              <w:rPr>
+                <w:rStyle w:val="Hipervnculo"/>
+                <w:noProof/>
+              </w:rPr>
+              <w:t>I4) Aplica backpropagation manualmente (opcional)</w:t>
+            </w:r>
+            <w:r>
+              <w:rPr>
+                <w:noProof/>
+                <w:webHidden/>
+              </w:rPr>
+              <w:tab/>
+            </w:r>
+            <w:r>
+              <w:rPr>
+                <w:noProof/>
+                <w:webHidden/>
+              </w:rPr>
+              <w:fldChar w:fldCharType="begin"/>
+            </w:r>
+            <w:r>
+              <w:rPr>
+                <w:noProof/>
+                <w:webHidden/>
+              </w:rPr>
+              <w:instrText xml:space="preserve"> PAGEREF _Toc120194097 \h </w:instrText>
+            </w:r>
+            <w:r>
+              <w:rPr>
+                <w:noProof/>
+                <w:webHidden/>
+              </w:rPr>
+            </w:r>
+            <w:r>
+              <w:rPr>
+                <w:noProof/>
+                <w:webHidden/>
+              </w:rPr>
+              <w:fldChar w:fldCharType="separate"/>
+            </w:r>
+            <w:r>
+              <w:rPr>
+                <w:noProof/>
+                <w:webHidden/>
+              </w:rPr>
+              <w:t>2</w:t>
+            </w:r>
+            <w:r>
+              <w:rPr>
+                <w:noProof/>
+                <w:webHidden/>
+              </w:rPr>
+              <w:fldChar w:fldCharType="end"/>
+            </w:r>
+          </w:hyperlink>
+        </w:p>
+        <w:p>
+          <w:pPr>
+            <w:pStyle w:val="TDC1"/>
+            <w:tabs>
+              <w:tab w:val="right" w:leader="dot" w:pos="8494"/>
+            </w:tabs>
+            <w:rPr>
+              <w:rFonts w:eastAsiaTheme="minorEastAsia"/>
+              <w:noProof/>
+              <w:lang w:eastAsia="es-ES"/>
+            </w:rPr>
+          </w:pPr>
+          <w:hyperlink w:anchor="_Toc120194098" w:history="1">
+            <w:r>
+              <w:rPr>
+                <w:rStyle w:val="Hipervnculo"/>
+                <w:noProof/>
+              </w:rPr>
+              <w:t>Parte2: Entrena un MLP mediante Deep Learning usando Keras</w:t>
+            </w:r>
+            <w:r>
+              <w:rPr>
+                <w:noProof/>
+                <w:webHidden/>
+              </w:rPr>
+              <w:tab/>
+            </w:r>
+            <w:r>
+              <w:rPr>
+                <w:noProof/>
+                <w:webHidden/>
+              </w:rPr>
+              <w:fldChar w:fldCharType="begin"/>
+            </w:r>
+            <w:r>
+              <w:rPr>
+                <w:noProof/>
+                <w:webHidden/>
+              </w:rPr>
+              <w:instrText xml:space="preserve"> PAGEREF _Toc120194098 \h </w:instrText>
+            </w:r>
+            <w:r>
+              <w:rPr>
+                <w:noProof/>
+                <w:webHidden/>
+              </w:rPr>
+            </w:r>
+            <w:r>
+              <w:rPr>
+                <w:noProof/>
+                <w:webHidden/>
+              </w:rPr>
+              <w:fldChar w:fldCharType="separate"/>
+            </w:r>
+            <w:r>
+              <w:rPr>
+                <w:noProof/>
+                <w:webHidden/>
+              </w:rPr>
+              <w:t>3</w:t>
+            </w:r>
+            <w:r>
+              <w:rPr>
+                <w:noProof/>
+                <w:webHidden/>
+              </w:rPr>
+              <w:fldChar w:fldCharType="end"/>
+            </w:r>
+          </w:hyperlink>
+        </w:p>
+        <w:p>
+          <w:pPr>
+            <w:pStyle w:val="TDC2"/>
+            <w:tabs>
+              <w:tab w:val="right" w:leader="dot" w:pos="8494"/>
+            </w:tabs>
+            <w:rPr>
+              <w:rFonts w:eastAsiaTheme="minorEastAsia"/>
+              <w:noProof/>
+              <w:lang w:eastAsia="es-ES"/>
+            </w:rPr>
+          </w:pPr>
+          <w:hyperlink w:anchor="_Toc120194099" w:history="1">
+            <w:r>
+              <w:rPr>
+                <w:rStyle w:val="Hipervnculo"/>
+                <w:noProof/>
+              </w:rPr>
+              <w:t>II1) Procesamiento de los datos</w:t>
+            </w:r>
+            <w:r>
+              <w:rPr>
+                <w:noProof/>
+                <w:webHidden/>
+              </w:rPr>
+              <w:tab/>
+            </w:r>
+            <w:r>
+              <w:rPr>
+                <w:noProof/>
+                <w:webHidden/>
+              </w:rPr>
+              <w:fldChar w:fldCharType="begin"/>
+            </w:r>
+            <w:r>
+              <w:rPr>
+                <w:noProof/>
+                <w:webHidden/>
+              </w:rPr>
+              <w:instrText xml:space="preserve"> PAGEREF _Toc120194099 \h </w:instrText>
+            </w:r>
+            <w:r>
+              <w:rPr>
+                <w:noProof/>
+                <w:webHidden/>
+              </w:rPr>
+            </w:r>
+            <w:r>
+              <w:rPr>
+                <w:noProof/>
+                <w:webHidden/>
+              </w:rPr>
+              <w:fldChar w:fldCharType="separate"/>
+            </w:r>
+            <w:r>
+              <w:rPr>
+                <w:noProof/>
+                <w:webHidden/>
+              </w:rPr>
+              <w:t>3</w:t>
+            </w:r>
+            <w:r>
+              <w:rPr>
+                <w:noProof/>
+                <w:webHidden/>
+              </w:rPr>
+              <w:fldChar w:fldCharType="end"/>
+            </w:r>
+          </w:hyperlink>
+        </w:p>
+        <w:p>
+          <w:pPr>
+            <w:pStyle w:val="TDC3"/>
+            <w:tabs>
+              <w:tab w:val="right" w:leader="dot" w:pos="8494"/>
+            </w:tabs>
+            <w:rPr>
+              <w:rFonts w:eastAsiaTheme="minorEastAsia"/>
+              <w:noProof/>
+              <w:lang w:eastAsia="es-ES"/>
+            </w:rPr>
+          </w:pPr>
+          <w:hyperlink w:anchor="_Toc120194100" w:history="1">
+            <w:r>
+              <w:rPr>
+                <w:rStyle w:val="Hipervnculo"/>
+                <w:noProof/>
+              </w:rPr>
+              <w:t>A)</w:t>
+            </w:r>
+            <w:r>
+              <w:rPr>
+                <w:noProof/>
+                <w:webHidden/>
+              </w:rPr>
+              <w:tab/>
+            </w:r>
+            <w:r>
+              <w:rPr>
+                <w:noProof/>
+                <w:webHidden/>
+              </w:rPr>
+              <w:fldChar w:fldCharType="begin"/>
+            </w:r>
+            <w:r>
+              <w:rPr>
+                <w:noProof/>
+                <w:webHidden/>
+              </w:rPr>
+              <w:instrText xml:space="preserve"> PAGEREF _Toc120194100 \h </w:instrText>
+            </w:r>
+            <w:r>
+              <w:rPr>
+                <w:noProof/>
+                <w:webHidden/>
+              </w:rPr>
+            </w:r>
+            <w:r>
+              <w:rPr>
+                <w:noProof/>
+                <w:webHidden/>
+              </w:rPr>
+              <w:fldChar w:fldCharType="separate"/>
+            </w:r>
+            <w:r>
+              <w:rPr>
+                <w:noProof/>
+                <w:webHidden/>
+              </w:rPr>
+              <w:t>3</w:t>
+            </w:r>
+            <w:r>
+              <w:rPr>
+                <w:noProof/>
+                <w:webHidden/>
+              </w:rPr>
+              <w:fldChar w:fldCharType="end"/>
+            </w:r>
+          </w:hyperlink>
+        </w:p>
+        <w:p>
+          <w:pPr>
+            <w:pStyle w:val="TDC3"/>
+            <w:tabs>
+              <w:tab w:val="right" w:leader="dot" w:pos="8494"/>
+            </w:tabs>
+            <w:rPr>
+              <w:rFonts w:eastAsiaTheme="minorEastAsia"/>
+              <w:noProof/>
+              <w:lang w:eastAsia="es-ES"/>
+            </w:rPr>
+          </w:pPr>
+          <w:hyperlink w:anchor="_Toc120194101" w:history="1">
+            <w:r>
+              <w:rPr>
+                <w:rStyle w:val="Hipervnculo"/>
+                <w:noProof/>
+              </w:rPr>
+              <w:t>B)</w:t>
+            </w:r>
+            <w:r>
+              <w:rPr>
+                <w:noProof/>
+                <w:webHidden/>
+              </w:rPr>
+              <w:tab/>
+            </w:r>
+            <w:r>
+              <w:rPr>
+                <w:noProof/>
+                <w:webHidden/>
+              </w:rPr>
+              <w:fldChar w:fldCharType="begin"/>
+            </w:r>
+            <w:r>
+              <w:rPr>
+                <w:noProof/>
+                <w:webHidden/>
+              </w:rPr>
+              <w:instrText xml:space="preserve"> PAGEREF _Toc120194101 \h </w:instrText>
+            </w:r>
+            <w:r>
+              <w:rPr>
+                <w:noProof/>
+                <w:webHidden/>
+              </w:rPr>
+            </w:r>
+            <w:r>
+              <w:rPr>
+                <w:noProof/>
+                <w:webHidden/>
+              </w:rPr>
+              <w:fldChar w:fldCharType="separate"/>
+            </w:r>
+            <w:r>
+              <w:rPr>
+                <w:noProof/>
+                <w:webHidden/>
+              </w:rPr>
+              <w:t>3</w:t>
+            </w:r>
+            <w:r>
+              <w:rPr>
+                <w:noProof/>
+                <w:webHidden/>
+              </w:rPr>
+              <w:fldChar w:fldCharType="end"/>
+            </w:r>
+          </w:hyperlink>
+        </w:p>
+        <w:p>
+          <w:pPr>
+            <w:pStyle w:val="TDC2"/>
+            <w:tabs>
+              <w:tab w:val="right" w:leader="dot" w:pos="8494"/>
+            </w:tabs>
+            <w:rPr>
+              <w:rFonts w:eastAsiaTheme="minorEastAsia"/>
+              <w:noProof/>
+              <w:lang w:eastAsia="es-ES"/>
+            </w:rPr>
+          </w:pPr>
+          <w:hyperlink w:anchor="_Toc120194102" w:history="1">
+            <w:r>
+              <w:rPr>
+                <w:rStyle w:val="Hipervnculo"/>
+                <w:noProof/>
+              </w:rPr>
+              <w:t>II2) Implementa la red en keras</w:t>
+            </w:r>
+            <w:r>
+              <w:rPr>
+                <w:noProof/>
+                <w:webHidden/>
+              </w:rPr>
+              <w:tab/>
+            </w:r>
+            <w:r>
+              <w:rPr>
+                <w:noProof/>
+                <w:webHidden/>
+              </w:rPr>
+              <w:fldChar w:fldCharType="begin"/>
+            </w:r>
+            <w:r>
+              <w:rPr>
+                <w:noProof/>
+                <w:webHidden/>
+              </w:rPr>
+              <w:instrText xml:space="preserve"> PAGEREF _Toc120194102 \h </w:instrText>
+            </w:r>
+            <w:r>
+              <w:rPr>
+                <w:noProof/>
+                <w:webHidden/>
+              </w:rPr>
+            </w:r>
+            <w:r>
+              <w:rPr>
+                <w:noProof/>
+                <w:webHidden/>
+              </w:rPr>
+              <w:fldChar w:fldCharType="separate"/>
+            </w:r>
+            <w:r>
+              <w:rPr>
+                <w:noProof/>
+                <w:webHidden/>
+              </w:rPr>
+              <w:t>3</w:t>
+            </w:r>
+            <w:r>
+              <w:rPr>
+                <w:noProof/>
+                <w:webHidden/>
+              </w:rPr>
+              <w:fldChar w:fldCharType="end"/>
+            </w:r>
+          </w:hyperlink>
+        </w:p>
+        <w:p>
+          <w:pPr>
+            <w:pStyle w:val="TDC3"/>
+            <w:tabs>
+              <w:tab w:val="right" w:leader="dot" w:pos="8494"/>
+            </w:tabs>
+            <w:rPr>
+              <w:rFonts w:eastAsiaTheme="minorEastAsia"/>
+              <w:noProof/>
+              <w:lang w:eastAsia="es-ES"/>
+            </w:rPr>
+          </w:pPr>
+          <w:hyperlink w:anchor="_Toc120194103" w:history="1">
+            <w:r>
+              <w:rPr>
+                <w:rStyle w:val="Hipervnculo"/>
+                <w:noProof/>
+              </w:rPr>
+              <w:t>C)</w:t>
+            </w:r>
+            <w:r>
+              <w:rPr>
+                <w:noProof/>
+                <w:webHidden/>
+              </w:rPr>
+              <w:tab/>
+            </w:r>
+            <w:r>
+              <w:rPr>
+                <w:noProof/>
+                <w:webHidden/>
+              </w:rPr>
+              <w:fldChar w:fldCharType="begin"/>
+            </w:r>
+            <w:r>
+              <w:rPr>
+                <w:noProof/>
+                <w:webHidden/>
+              </w:rPr>
+              <w:instrText xml:space="preserve"> PAGEREF _Toc120194103 \h </w:instrText>
+            </w:r>
+            <w:r>
+              <w:rPr>
+                <w:noProof/>
+                <w:webHidden/>
+              </w:rPr>
+            </w:r>
+            <w:r>
+              <w:rPr>
+                <w:noProof/>
+                <w:webHidden/>
+              </w:rPr>
+              <w:fldChar w:fldCharType="separate"/>
+            </w:r>
+            <w:r>
+              <w:rPr>
+                <w:noProof/>
+                <w:webHidden/>
+              </w:rPr>
+              <w:t>3</w:t>
+            </w:r>
+            <w:r>
+              <w:rPr>
+                <w:noProof/>
+                <w:webHidden/>
+              </w:rPr>
+              <w:fldChar w:fldCharType="end"/>
+            </w:r>
+          </w:hyperlink>
+        </w:p>
+        <w:p>
+          <w:pPr>
+            <w:pStyle w:val="TDC3"/>
+            <w:tabs>
+              <w:tab w:val="right" w:leader="dot" w:pos="8494"/>
+            </w:tabs>
+            <w:rPr>
+              <w:rFonts w:eastAsiaTheme="minorEastAsia"/>
+              <w:noProof/>
+              <w:lang w:eastAsia="es-ES"/>
+            </w:rPr>
+          </w:pPr>
+          <w:hyperlink w:anchor="_Toc120194104" w:history="1">
+            <w:r>
+              <w:rPr>
+                <w:rStyle w:val="Hipervnculo"/>
+                <w:noProof/>
+              </w:rPr>
+              <w:t>D)</w:t>
+            </w:r>
+            <w:r>
+              <w:rPr>
+                <w:noProof/>
+                <w:webHidden/>
+              </w:rPr>
+              <w:tab/>
+            </w:r>
+            <w:r>
+              <w:rPr>
+                <w:noProof/>
+                <w:webHidden/>
+              </w:rPr>
+              <w:fldChar w:fldCharType="begin"/>
+            </w:r>
+            <w:r>
+              <w:rPr>
+                <w:noProof/>
+                <w:webHidden/>
+              </w:rPr>
+              <w:instrText xml:space="preserve"> PAGEREF _Toc120194104 \h </w:instrText>
+            </w:r>
+            <w:r>
+              <w:rPr>
+                <w:noProof/>
+                <w:webHidden/>
+              </w:rPr>
+            </w:r>
+            <w:r>
+              <w:rPr>
+                <w:noProof/>
+                <w:webHidden/>
+              </w:rPr>
+              <w:fldChar w:fldCharType="separate"/>
+            </w:r>
+            <w:r>
+              <w:rPr>
+                <w:noProof/>
+                <w:webHidden/>
+              </w:rPr>
+              <w:t>3</w:t>
+            </w:r>
+            <w:r>
+              <w:rPr>
+                <w:noProof/>
+                <w:webHidden/>
+              </w:rPr>
+              <w:fldChar w:fldCharType="end"/>
+            </w:r>
+          </w:hyperlink>
+        </w:p>
+        <w:p>
+          <w:pPr>
+            <w:pStyle w:val="TDC2"/>
+            <w:tabs>
+              <w:tab w:val="right" w:leader="dot" w:pos="8494"/>
+            </w:tabs>
+            <w:rPr>
+              <w:rFonts w:eastAsiaTheme="minorEastAsia"/>
+              <w:noProof/>
+              <w:lang w:eastAsia="es-ES"/>
+            </w:rPr>
+          </w:pPr>
+          <w:hyperlink w:anchor="_Toc120194105" w:history="1">
+            <w:r>
+              <w:rPr>
+                <w:rStyle w:val="Hipervnculo"/>
+                <w:noProof/>
+              </w:rPr>
+              <w:t>II3) Prueba el modelo</w:t>
+            </w:r>
+            <w:r>
+              <w:rPr>
+                <w:noProof/>
+                <w:webHidden/>
+              </w:rPr>
+              <w:tab/>
+            </w:r>
+            <w:r>
+              <w:rPr>
+                <w:noProof/>
+                <w:webHidden/>
+              </w:rPr>
+              <w:fldChar w:fldCharType="begin"/>
+            </w:r>
+            <w:r>
+              <w:rPr>
+                <w:noProof/>
+                <w:webHidden/>
+              </w:rPr>
+              <w:instrText xml:space="preserve"> PAGEREF _Toc120194105 \h </w:instrText>
+            </w:r>
+            <w:r>
+              <w:rPr>
+                <w:noProof/>
+                <w:webHidden/>
+              </w:rPr>
+            </w:r>
+            <w:r>
+              <w:rPr>
+                <w:noProof/>
+                <w:webHidden/>
+              </w:rPr>
+              <w:fldChar w:fldCharType="separate"/>
+            </w:r>
+            <w:r>
+              <w:rPr>
+                <w:noProof/>
+                <w:webHidden/>
+              </w:rPr>
+              <w:t>3</w:t>
+            </w:r>
+            <w:r>
+              <w:rPr>
+                <w:noProof/>
+                <w:webHidden/>
+              </w:rPr>
+              <w:fldChar w:fldCharType="end"/>
+            </w:r>
+          </w:hyperlink>
+        </w:p>
+        <w:p>
+          <w:pPr>
+            <w:pStyle w:val="TDC3"/>
+            <w:tabs>
+              <w:tab w:val="right" w:leader="dot" w:pos="8494"/>
+            </w:tabs>
+            <w:rPr>
+              <w:rFonts w:eastAsiaTheme="minorEastAsia"/>
+              <w:noProof/>
+              <w:lang w:eastAsia="es-ES"/>
+            </w:rPr>
+          </w:pPr>
+          <w:hyperlink w:anchor="_Toc120194106" w:history="1">
+            <w:r>
+              <w:rPr>
+                <w:rStyle w:val="Hipervnculo"/>
+                <w:noProof/>
+              </w:rPr>
+              <w:t>E)</w:t>
+            </w:r>
+            <w:r>
+              <w:rPr>
+                <w:noProof/>
+                <w:webHidden/>
+              </w:rPr>
+              <w:tab/>
+            </w:r>
+            <w:r>
+              <w:rPr>
+                <w:noProof/>
+                <w:webHidden/>
+              </w:rPr>
+              <w:fldChar w:fldCharType="begin"/>
+            </w:r>
+            <w:r>
+              <w:rPr>
+                <w:noProof/>
+                <w:webHidden/>
+              </w:rPr>
+              <w:instrText xml:space="preserve"> PAGEREF _Toc120194106 \h </w:instrText>
+            </w:r>
+            <w:r>
+              <w:rPr>
+                <w:noProof/>
+                <w:webHidden/>
+              </w:rPr>
+            </w:r>
+            <w:r>
+              <w:rPr>
+                <w:noProof/>
+                <w:webHidden/>
+              </w:rPr>
+              <w:fldChar w:fldCharType="separate"/>
+            </w:r>
+            <w:r>
+              <w:rPr>
+                <w:noProof/>
+                <w:webHidden/>
+              </w:rPr>
+              <w:t>3</w:t>
+            </w:r>
+            <w:r>
+              <w:rPr>
+                <w:noProof/>
+                <w:webHidden/>
+              </w:rPr>
+              <w:fldChar w:fldCharType="end"/>
+            </w:r>
+          </w:hyperlink>
+        </w:p>
+        <w:p>
+          <w:pPr>
+            <w:pStyle w:val="TDC2"/>
+            <w:tabs>
+              <w:tab w:val="right" w:leader="dot" w:pos="8494"/>
+            </w:tabs>
+            <w:rPr>
+              <w:rFonts w:eastAsiaTheme="minorEastAsia"/>
+              <w:noProof/>
+              <w:lang w:eastAsia="es-ES"/>
+            </w:rPr>
+          </w:pPr>
+          <w:hyperlink w:anchor="_Toc120194107" w:history="1">
+            <w:r>
+              <w:rPr>
+                <w:rStyle w:val="Hipervnculo"/>
+                <w:noProof/>
+              </w:rPr>
+              <w:t>II4) Mejora la red (opcional)</w:t>
+            </w:r>
+            <w:r>
+              <w:rPr>
+                <w:noProof/>
+                <w:webHidden/>
+              </w:rPr>
+              <w:tab/>
+            </w:r>
+            <w:r>
+              <w:rPr>
+                <w:noProof/>
+                <w:webHidden/>
+              </w:rPr>
+              <w:fldChar w:fldCharType="begin"/>
+            </w:r>
+            <w:r>
+              <w:rPr>
+                <w:noProof/>
+                <w:webHidden/>
+              </w:rPr>
+              <w:instrText xml:space="preserve"> PAGEREF _Toc120194107 \h </w:instrText>
+            </w:r>
+            <w:r>
+              <w:rPr>
+                <w:noProof/>
+                <w:webHidden/>
+              </w:rPr>
+            </w:r>
+            <w:r>
+              <w:rPr>
+                <w:noProof/>
+                <w:webHidden/>
+              </w:rPr>
+              <w:fldChar w:fldCharType="separate"/>
+            </w:r>
+            <w:r>
+              <w:rPr>
+                <w:noProof/>
+                <w:webHidden/>
+              </w:rPr>
+              <w:t>3</w:t>
             </w:r>
             <w:r>
               <w:rPr>
@@ -772,9 +2164,847 @@
       </w:r>
       <w:bookmarkEnd w:id="0"/>
     </w:p>
+    <w:p>
+      <w:pPr>
+        <w:pStyle w:val="Ttulo1"/>
+      </w:pPr>
+      <w:bookmarkStart w:id="1" w:name="_Toc120194084"/>
+      <w:r>
+        <w:lastRenderedPageBreak/>
+        <w:t>Parte 1</w:t>
+      </w:r>
+      <w:r>
+        <w:t xml:space="preserve">: </w:t>
+      </w:r>
+      <w:r>
+        <w:t>Aprende las bases de un MLP</w:t>
+      </w:r>
+      <w:bookmarkEnd w:id="1"/>
+    </w:p>
+    <w:p>
+      <w:pPr>
+        <w:pStyle w:val="Ttulo2"/>
+      </w:pPr>
+      <w:bookmarkStart w:id="2" w:name="_Toc120194085"/>
+      <w:r>
+        <w:t>I1)</w:t>
+      </w:r>
+      <w:r>
+        <w:t xml:space="preserve"> </w:t>
+      </w:r>
+      <w:r>
+        <w:t>Resolviendo una función booleana</w:t>
+      </w:r>
+      <w:r>
+        <w:t xml:space="preserve"> mediante MLP</w:t>
+      </w:r>
+      <w:bookmarkEnd w:id="2"/>
+    </w:p>
+    <w:p>
+      <w:pPr>
+        <w:pStyle w:val="Ttulo3"/>
+      </w:pPr>
+      <w:bookmarkStart w:id="3" w:name="_Toc120194086"/>
+      <w:r>
+        <w:t>A)</w:t>
+      </w:r>
+      <w:bookmarkEnd w:id="3"/>
+    </w:p>
+    <w:p>
+      <w:r>
+        <w:rPr>
+          <w:noProof/>
+        </w:rPr>
+        <w:drawing>
+          <wp:inline distT="0" distB="0" distL="0" distR="0" wp14:anchorId="5E248835" wp14:editId="3A8A351E">
+            <wp:extent cx="5286375" cy="800100"/>
+            <wp:effectExtent l="0" t="0" r="9525" b="0"/>
+            <wp:docPr id="1" name="Imagen 1" descr="Texto&#10;&#10;Descripción generada automáticamente"/>
+            <wp:cNvGraphicFramePr>
+              <a:graphicFrameLocks xmlns:a="http://schemas.openxmlformats.org/drawingml/2006/main" noChangeAspect="1"/>
+            </wp:cNvGraphicFramePr>
+            <a:graphic xmlns:a="http://schemas.openxmlformats.org/drawingml/2006/main">
+              <a:graphicData uri="http://schemas.openxmlformats.org/drawingml/2006/picture">
+                <pic:pic xmlns:pic="http://schemas.openxmlformats.org/drawingml/2006/picture">
+                  <pic:nvPicPr>
+                    <pic:cNvPr id="1" name="Imagen 1" descr="Texto&#10;&#10;Descripción generada automáticamente"/>
+                    <pic:cNvPicPr/>
+                  </pic:nvPicPr>
+                  <pic:blipFill>
+                    <a:blip r:embed="rId9"/>
+                    <a:stretch>
+                      <a:fillRect/>
+                    </a:stretch>
+                  </pic:blipFill>
+                  <pic:spPr>
+                    <a:xfrm>
+                      <a:off x="0" y="0"/>
+                      <a:ext cx="5286375" cy="800100"/>
+                    </a:xfrm>
+                    <a:prstGeom prst="rect">
+                      <a:avLst/>
+                    </a:prstGeom>
+                  </pic:spPr>
+                </pic:pic>
+              </a:graphicData>
+            </a:graphic>
+          </wp:inline>
+        </w:drawing>
+      </w:r>
+    </w:p>
+    <w:p>
+      <w:r>
+        <w:t>La función que tenemos que enfrentar es:</w:t>
+      </w:r>
+    </w:p>
+    <w:p>
+      <w:r>
+        <w:rPr>
+          <w:noProof/>
+        </w:rPr>
+        <w:drawing>
+          <wp:inline distT="0" distB="0" distL="0" distR="0" wp14:anchorId="32261655" wp14:editId="2269E7A6">
+            <wp:extent cx="5400040" cy="284480"/>
+            <wp:effectExtent l="0" t="0" r="0" b="0"/>
+            <wp:docPr id="2" name="Imagen 2"/>
+            <wp:cNvGraphicFramePr>
+              <a:graphicFrameLocks xmlns:a="http://schemas.openxmlformats.org/drawingml/2006/main" noChangeAspect="1"/>
+            </wp:cNvGraphicFramePr>
+            <a:graphic xmlns:a="http://schemas.openxmlformats.org/drawingml/2006/main">
+              <a:graphicData uri="http://schemas.openxmlformats.org/drawingml/2006/picture">
+                <pic:pic xmlns:pic="http://schemas.openxmlformats.org/drawingml/2006/picture">
+                  <pic:nvPicPr>
+                    <pic:cNvPr id="1" name=""/>
+                    <pic:cNvPicPr/>
+                  </pic:nvPicPr>
+                  <pic:blipFill>
+                    <a:blip r:embed="rId10"/>
+                    <a:stretch>
+                      <a:fillRect/>
+                    </a:stretch>
+                  </pic:blipFill>
+                  <pic:spPr>
+                    <a:xfrm>
+                      <a:off x="0" y="0"/>
+                      <a:ext cx="5400040" cy="284480"/>
+                    </a:xfrm>
+                    <a:prstGeom prst="rect">
+                      <a:avLst/>
+                    </a:prstGeom>
+                  </pic:spPr>
+                </pic:pic>
+              </a:graphicData>
+            </a:graphic>
+          </wp:inline>
+        </w:drawing>
+      </w:r>
+    </w:p>
+    <w:p>
+      <w:r>
+        <w:rPr>
+          <w:noProof/>
+        </w:rPr>
+        <w:drawing>
+          <wp:inline distT="0" distB="0" distL="0" distR="0" wp14:anchorId="1EC36B7C" wp14:editId="49FF275F">
+            <wp:extent cx="5019675" cy="619125"/>
+            <wp:effectExtent l="0" t="0" r="9525" b="9525"/>
+            <wp:docPr id="4" name="Imagen 4" descr="Imagen que contiene naranja, foto, oscuro, cerca&#10;&#10;Descripción generada automáticamente"/>
+            <wp:cNvGraphicFramePr>
+              <a:graphicFrameLocks xmlns:a="http://schemas.openxmlformats.org/drawingml/2006/main" noChangeAspect="1"/>
+            </wp:cNvGraphicFramePr>
+            <a:graphic xmlns:a="http://schemas.openxmlformats.org/drawingml/2006/main">
+              <a:graphicData uri="http://schemas.openxmlformats.org/drawingml/2006/picture">
+                <pic:pic xmlns:pic="http://schemas.openxmlformats.org/drawingml/2006/picture">
+                  <pic:nvPicPr>
+                    <pic:cNvPr id="4" name="Imagen 4" descr="Imagen que contiene naranja, foto, oscuro, cerca&#10;&#10;Descripción generada automáticamente"/>
+                    <pic:cNvPicPr/>
+                  </pic:nvPicPr>
+                  <pic:blipFill>
+                    <a:blip r:embed="rId11"/>
+                    <a:stretch>
+                      <a:fillRect/>
+                    </a:stretch>
+                  </pic:blipFill>
+                  <pic:spPr>
+                    <a:xfrm>
+                      <a:off x="0" y="0"/>
+                      <a:ext cx="5019675" cy="619125"/>
+                    </a:xfrm>
+                    <a:prstGeom prst="rect">
+                      <a:avLst/>
+                    </a:prstGeom>
+                  </pic:spPr>
+                </pic:pic>
+              </a:graphicData>
+            </a:graphic>
+          </wp:inline>
+        </w:drawing>
+      </w:r>
+    </w:p>
+    <w:p>
+      <w:r>
+        <w:t>Para el cálculo de los pesos y umbrales, he utilizado Excel.</w:t>
+      </w:r>
+    </w:p>
+    <w:p>
+      <w:r>
+        <w:t xml:space="preserve">Aunque parezca una herramienta extravagante, </w:t>
+      </w:r>
+      <w:r>
+        <w:t>me ha facilitado mucho el calculo de los pesos y umbrales, ya que cuando modificamos un valor, el resto de los valores se modifican al instante sin necesidad de una ejecución.</w:t>
+      </w:r>
+    </w:p>
+    <w:p>
+      <w:r>
+        <w:t>Primero he implementado la tabla de verdad de cada uno de los términos, siendo estos 5</w:t>
+      </w:r>
+    </w:p>
+    <w:p>
+      <w:r>
+        <w:rPr>
+          <w:noProof/>
+        </w:rPr>
+        <w:drawing>
+          <wp:inline distT="0" distB="0" distL="0" distR="0" wp14:anchorId="039CD26F" wp14:editId="3241AAAA">
+            <wp:extent cx="4695825" cy="2790825"/>
+            <wp:effectExtent l="0" t="0" r="9525" b="9525"/>
+            <wp:docPr id="5" name="Imagen 5" descr="Tabla&#10;&#10;Descripción generada automáticamente"/>
+            <wp:cNvGraphicFramePr>
+              <a:graphicFrameLocks xmlns:a="http://schemas.openxmlformats.org/drawingml/2006/main" noChangeAspect="1"/>
+            </wp:cNvGraphicFramePr>
+            <a:graphic xmlns:a="http://schemas.openxmlformats.org/drawingml/2006/main">
+              <a:graphicData uri="http://schemas.openxmlformats.org/drawingml/2006/picture">
+                <pic:pic xmlns:pic="http://schemas.openxmlformats.org/drawingml/2006/picture">
+                  <pic:nvPicPr>
+                    <pic:cNvPr id="5" name="Imagen 5" descr="Tabla&#10;&#10;Descripción generada automáticamente"/>
+                    <pic:cNvPicPr/>
+                  </pic:nvPicPr>
+                  <pic:blipFill>
+                    <a:blip r:embed="rId12"/>
+                    <a:stretch>
+                      <a:fillRect/>
+                    </a:stretch>
+                  </pic:blipFill>
+                  <pic:spPr>
+                    <a:xfrm>
+                      <a:off x="0" y="0"/>
+                      <a:ext cx="4695825" cy="2790825"/>
+                    </a:xfrm>
+                    <a:prstGeom prst="rect">
+                      <a:avLst/>
+                    </a:prstGeom>
+                  </pic:spPr>
+                </pic:pic>
+              </a:graphicData>
+            </a:graphic>
+          </wp:inline>
+        </w:drawing>
+      </w:r>
+    </w:p>
+    <w:p>
+      <w:r>
+        <w:t xml:space="preserve">Antes de calcular los pesos me pregunte como seria la estructura de la red neuronal, como sabemos tenemos 5 términos por lo que utilizaremos una neurona para cada termino. Después todos estos términos se juntan con un </w:t>
+      </w:r>
+      <w:proofErr w:type="spellStart"/>
+      <w:r>
+        <w:t>or</w:t>
+      </w:r>
+      <w:proofErr w:type="spellEnd"/>
+      <w:r>
+        <w:t>, para implementar esta fusión, he puesto una última neurona que se activara si al menos una de 5 neuronas se activa.</w:t>
+      </w:r>
+    </w:p>
+    <w:p/>
+    <w:p>
+      <w:r>
+        <w:lastRenderedPageBreak/>
+        <w:t xml:space="preserve">Una vez la tabla de verdad echa, </w:t>
+      </w:r>
+      <w:r>
+        <w:t>he procedido a calcular los pesos para la primera neurona.</w:t>
+      </w:r>
+    </w:p>
+    <w:p>
+      <w:r>
+        <w:t>He ingresado la siguiente formula en cada fila del primer término:</w:t>
+      </w:r>
+    </w:p>
+    <w:p>
+      <w:r>
+        <w:rPr>
+          <w:noProof/>
+        </w:rPr>
+        <w:drawing>
+          <wp:inline distT="0" distB="0" distL="0" distR="0" wp14:anchorId="57A7BC34" wp14:editId="699201C7">
+            <wp:extent cx="4848225" cy="5709684"/>
+            <wp:effectExtent l="0" t="0" r="0" b="0"/>
+            <wp:docPr id="7" name="Imagen 7" descr="Interfaz de usuario gráfica, Gráfico, Tabla, Excel&#10;&#10;Descripción generada automáticamente"/>
+            <wp:cNvGraphicFramePr>
+              <a:graphicFrameLocks xmlns:a="http://schemas.openxmlformats.org/drawingml/2006/main" noChangeAspect="1"/>
+            </wp:cNvGraphicFramePr>
+            <a:graphic xmlns:a="http://schemas.openxmlformats.org/drawingml/2006/main">
+              <a:graphicData uri="http://schemas.openxmlformats.org/drawingml/2006/picture">
+                <pic:pic xmlns:pic="http://schemas.openxmlformats.org/drawingml/2006/picture">
+                  <pic:nvPicPr>
+                    <pic:cNvPr id="7" name="Imagen 7" descr="Interfaz de usuario gráfica, Gráfico, Tabla, Excel&#10;&#10;Descripción generada automáticamente"/>
+                    <pic:cNvPicPr/>
+                  </pic:nvPicPr>
+                  <pic:blipFill>
+                    <a:blip r:embed="rId13"/>
+                    <a:stretch>
+                      <a:fillRect/>
+                    </a:stretch>
+                  </pic:blipFill>
+                  <pic:spPr>
+                    <a:xfrm>
+                      <a:off x="0" y="0"/>
+                      <a:ext cx="4852980" cy="5715284"/>
+                    </a:xfrm>
+                    <a:prstGeom prst="rect">
+                      <a:avLst/>
+                    </a:prstGeom>
+                  </pic:spPr>
+                </pic:pic>
+              </a:graphicData>
+            </a:graphic>
+          </wp:inline>
+        </w:drawing>
+      </w:r>
+    </w:p>
+    <w:p>
+      <w:r>
+        <w:t xml:space="preserve">Lo que se busca es que los </w:t>
+      </w:r>
+      <w:r>
+        <w:t>términos</w:t>
+      </w:r>
+      <w:r>
+        <w:t xml:space="preserve"> en verde sean positivos y los azules negativos, para cuando se aplique la función sigmoidea, de &gt;0.5 si positivo o &lt;0.5 si negativo.</w:t>
+      </w:r>
+    </w:p>
+    <w:p/>
+    <w:p>
+      <w:r>
+        <w:t xml:space="preserve">La </w:t>
+      </w:r>
+      <w:r>
+        <w:t>fórmula</w:t>
+      </w:r>
+      <w:r>
+        <w:t xml:space="preserve"> </w:t>
+      </w:r>
+      <w:r>
+        <w:t xml:space="preserve">sigue </w:t>
+      </w:r>
+    </w:p>
+    <w:p>
+      <w:r>
+        <w:rPr>
+          <w:noProof/>
+        </w:rPr>
+        <w:drawing>
+          <wp:inline distT="0" distB="0" distL="0" distR="0" wp14:anchorId="6949ABA3" wp14:editId="4A4A85F9">
+            <wp:extent cx="571500" cy="219075"/>
+            <wp:effectExtent l="0" t="0" r="0" b="9525"/>
+            <wp:docPr id="8" name="Imagen 8"/>
+            <wp:cNvGraphicFramePr>
+              <a:graphicFrameLocks xmlns:a="http://schemas.openxmlformats.org/drawingml/2006/main" noChangeAspect="1"/>
+            </wp:cNvGraphicFramePr>
+            <a:graphic xmlns:a="http://schemas.openxmlformats.org/drawingml/2006/main">
+              <a:graphicData uri="http://schemas.openxmlformats.org/drawingml/2006/picture">
+                <pic:pic xmlns:pic="http://schemas.openxmlformats.org/drawingml/2006/picture">
+                  <pic:nvPicPr>
+                    <pic:cNvPr id="1" name=""/>
+                    <pic:cNvPicPr/>
+                  </pic:nvPicPr>
+                  <pic:blipFill>
+                    <a:blip r:embed="rId14"/>
+                    <a:stretch>
+                      <a:fillRect/>
+                    </a:stretch>
+                  </pic:blipFill>
+                  <pic:spPr>
+                    <a:xfrm>
+                      <a:off x="0" y="0"/>
+                      <a:ext cx="571500" cy="219075"/>
+                    </a:xfrm>
+                    <a:prstGeom prst="rect">
+                      <a:avLst/>
+                    </a:prstGeom>
+                  </pic:spPr>
+                </pic:pic>
+              </a:graphicData>
+            </a:graphic>
+          </wp:inline>
+        </w:drawing>
+      </w:r>
+    </w:p>
+    <w:p>
+      <w:r>
+        <w:t>Siendo w0 el b es decir el peso de la propia neurona, y w*x la entrada multiplicada por el peso del camino</w:t>
+      </w:r>
+    </w:p>
+    <w:p/>
+    <w:p>
+      <w:r>
+        <w:lastRenderedPageBreak/>
+        <w:t>Y vamos cambiando los pesos hasta conseguir el resultado deseado</w:t>
+      </w:r>
+    </w:p>
+    <w:p>
+      <w:r>
+        <w:rPr>
+          <w:noProof/>
+        </w:rPr>
+        <w:drawing>
+          <wp:inline distT="0" distB="0" distL="0" distR="0" wp14:anchorId="2E7C746C" wp14:editId="2513F968">
+            <wp:extent cx="5400040" cy="2752725"/>
+            <wp:effectExtent l="0" t="0" r="0" b="0"/>
+            <wp:docPr id="12" name="Imagen 12" descr="Captura de pantalla con letras y números&#10;&#10;Descripción generada automáticamente"/>
+            <wp:cNvGraphicFramePr>
+              <a:graphicFrameLocks xmlns:a="http://schemas.openxmlformats.org/drawingml/2006/main" noChangeAspect="1"/>
+            </wp:cNvGraphicFramePr>
+            <a:graphic xmlns:a="http://schemas.openxmlformats.org/drawingml/2006/main">
+              <a:graphicData uri="http://schemas.openxmlformats.org/drawingml/2006/picture">
+                <pic:pic xmlns:pic="http://schemas.openxmlformats.org/drawingml/2006/picture">
+                  <pic:nvPicPr>
+                    <pic:cNvPr id="12" name="Imagen 12" descr="Captura de pantalla con letras y números&#10;&#10;Descripción generada automáticamente"/>
+                    <pic:cNvPicPr/>
+                  </pic:nvPicPr>
+                  <pic:blipFill>
+                    <a:blip r:embed="rId15"/>
+                    <a:stretch>
+                      <a:fillRect/>
+                    </a:stretch>
+                  </pic:blipFill>
+                  <pic:spPr>
+                    <a:xfrm>
+                      <a:off x="0" y="0"/>
+                      <a:ext cx="5400040" cy="2752725"/>
+                    </a:xfrm>
+                    <a:prstGeom prst="rect">
+                      <a:avLst/>
+                    </a:prstGeom>
+                  </pic:spPr>
+                </pic:pic>
+              </a:graphicData>
+            </a:graphic>
+          </wp:inline>
+        </w:drawing>
+      </w:r>
+    </w:p>
+    <w:p>
+      <w:r>
+        <w:rPr>
+          <w:noProof/>
+        </w:rPr>
+        <w:drawing>
+          <wp:inline distT="0" distB="0" distL="0" distR="0" wp14:anchorId="614C7FD0" wp14:editId="4C450F0E">
+            <wp:extent cx="5400040" cy="2573079"/>
+            <wp:effectExtent l="0" t="0" r="0" b="0"/>
+            <wp:docPr id="13" name="Imagen 13" descr="Captura de pantalla con letras y números&#10;&#10;Descripción generada automáticamente"/>
+            <wp:cNvGraphicFramePr>
+              <a:graphicFrameLocks xmlns:a="http://schemas.openxmlformats.org/drawingml/2006/main" noChangeAspect="1"/>
+            </wp:cNvGraphicFramePr>
+            <a:graphic xmlns:a="http://schemas.openxmlformats.org/drawingml/2006/main">
+              <a:graphicData uri="http://schemas.openxmlformats.org/drawingml/2006/picture">
+                <pic:pic xmlns:pic="http://schemas.openxmlformats.org/drawingml/2006/picture">
+                  <pic:nvPicPr>
+                    <pic:cNvPr id="13" name="Imagen 13" descr="Captura de pantalla con letras y números&#10;&#10;Descripción generada automáticamente"/>
+                    <pic:cNvPicPr/>
+                  </pic:nvPicPr>
+                  <pic:blipFill>
+                    <a:blip r:embed="rId16"/>
+                    <a:stretch>
+                      <a:fillRect/>
+                    </a:stretch>
+                  </pic:blipFill>
+                  <pic:spPr>
+                    <a:xfrm>
+                      <a:off x="0" y="0"/>
+                      <a:ext cx="5403297" cy="2574631"/>
+                    </a:xfrm>
+                    <a:prstGeom prst="rect">
+                      <a:avLst/>
+                    </a:prstGeom>
+                  </pic:spPr>
+                </pic:pic>
+              </a:graphicData>
+            </a:graphic>
+          </wp:inline>
+        </w:drawing>
+      </w:r>
+    </w:p>
+    <w:p>
+      <w:r>
+        <w:rPr>
+          <w:noProof/>
+        </w:rPr>
+        <w:drawing>
+          <wp:inline distT="0" distB="0" distL="0" distR="0" wp14:anchorId="77699C6A" wp14:editId="7478AF6C">
+            <wp:extent cx="2552700" cy="2764466"/>
+            <wp:effectExtent l="0" t="0" r="0" b="0"/>
+            <wp:docPr id="14" name="Imagen 14" descr="Imagen de la pantalla de un celular con letras&#10;&#10;Descripción generada automáticamente con confianza baja"/>
+            <wp:cNvGraphicFramePr>
+              <a:graphicFrameLocks xmlns:a="http://schemas.openxmlformats.org/drawingml/2006/main" noChangeAspect="1"/>
+            </wp:cNvGraphicFramePr>
+            <a:graphic xmlns:a="http://schemas.openxmlformats.org/drawingml/2006/main">
+              <a:graphicData uri="http://schemas.openxmlformats.org/drawingml/2006/picture">
+                <pic:pic xmlns:pic="http://schemas.openxmlformats.org/drawingml/2006/picture">
+                  <pic:nvPicPr>
+                    <pic:cNvPr id="14" name="Imagen 14" descr="Imagen de la pantalla de un celular con letras&#10;&#10;Descripción generada automáticamente con confianza baja"/>
+                    <pic:cNvPicPr/>
+                  </pic:nvPicPr>
+                  <pic:blipFill>
+                    <a:blip r:embed="rId17"/>
+                    <a:stretch>
+                      <a:fillRect/>
+                    </a:stretch>
+                  </pic:blipFill>
+                  <pic:spPr>
+                    <a:xfrm>
+                      <a:off x="0" y="0"/>
+                      <a:ext cx="2554182" cy="2766071"/>
+                    </a:xfrm>
+                    <a:prstGeom prst="rect">
+                      <a:avLst/>
+                    </a:prstGeom>
+                  </pic:spPr>
+                </pic:pic>
+              </a:graphicData>
+            </a:graphic>
+          </wp:inline>
+        </w:drawing>
+      </w:r>
+    </w:p>
+    <w:p/>
+    <w:p/>
+    <w:p/>
+    <w:p>
+      <w:pPr>
+        <w:pStyle w:val="Ttulo3"/>
+      </w:pPr>
+      <w:bookmarkStart w:id="4" w:name="_Toc120194087"/>
+      <w:r>
+        <w:t>B)</w:t>
+      </w:r>
+      <w:bookmarkEnd w:id="4"/>
+    </w:p>
+    <w:p/>
+    <w:p>
+      <w:pPr>
+        <w:pStyle w:val="Ttulo2"/>
+      </w:pPr>
+      <w:bookmarkStart w:id="5" w:name="_Toc120194088"/>
+      <w:r>
+        <w:t>I2)</w:t>
+      </w:r>
+      <w:r>
+        <w:t xml:space="preserve"> </w:t>
+      </w:r>
+      <w:r>
+        <w:t xml:space="preserve">Modelar, entrenar y probar la red en </w:t>
+      </w:r>
+      <w:proofErr w:type="spellStart"/>
+      <w:r>
+        <w:t>Kera</w:t>
+      </w:r>
+      <w:r>
+        <w:t>s</w:t>
+      </w:r>
+      <w:bookmarkEnd w:id="5"/>
+      <w:proofErr w:type="spellEnd"/>
+    </w:p>
+    <w:p>
+      <w:pPr>
+        <w:pStyle w:val="Ttulo3"/>
+      </w:pPr>
+      <w:bookmarkStart w:id="6" w:name="_Toc120194089"/>
+      <w:r>
+        <w:t>A)</w:t>
+      </w:r>
+      <w:bookmarkEnd w:id="6"/>
+    </w:p>
+    <w:p/>
+    <w:p>
+      <w:pPr>
+        <w:pStyle w:val="Ttulo3"/>
+      </w:pPr>
+      <w:bookmarkStart w:id="7" w:name="_Toc120194090"/>
+      <w:r>
+        <w:t>B)</w:t>
+      </w:r>
+      <w:bookmarkEnd w:id="7"/>
+    </w:p>
+    <w:p/>
+    <w:p>
+      <w:pPr>
+        <w:pStyle w:val="Ttulo3"/>
+      </w:pPr>
+      <w:bookmarkStart w:id="8" w:name="_Toc120194091"/>
+      <w:r>
+        <w:t>C)</w:t>
+      </w:r>
+      <w:bookmarkEnd w:id="8"/>
+    </w:p>
+    <w:p/>
+    <w:p>
+      <w:pPr>
+        <w:pStyle w:val="Ttulo3"/>
+      </w:pPr>
+      <w:bookmarkStart w:id="9" w:name="_Toc120194092"/>
+      <w:r>
+        <w:t>D)</w:t>
+      </w:r>
+      <w:bookmarkEnd w:id="9"/>
+    </w:p>
+    <w:p/>
+    <w:p>
+      <w:pPr>
+        <w:pStyle w:val="Ttulo2"/>
+      </w:pPr>
+      <w:bookmarkStart w:id="10" w:name="_Toc120194093"/>
+      <w:r>
+        <w:t>I3)</w:t>
+      </w:r>
+      <w:r>
+        <w:t xml:space="preserve"> </w:t>
+      </w:r>
+      <w:r>
+        <w:t>Analizar el entrenamiento y comparar con la red ajustada a mano</w:t>
+      </w:r>
+      <w:bookmarkEnd w:id="10"/>
+    </w:p>
+    <w:p>
+      <w:pPr>
+        <w:pStyle w:val="Ttulo3"/>
+      </w:pPr>
+      <w:bookmarkStart w:id="11" w:name="_Toc120194094"/>
+      <w:r>
+        <w:t>A)</w:t>
+      </w:r>
+      <w:bookmarkEnd w:id="11"/>
+    </w:p>
+    <w:p/>
+    <w:p>
+      <w:pPr>
+        <w:pStyle w:val="Ttulo3"/>
+      </w:pPr>
+      <w:bookmarkStart w:id="12" w:name="_Toc120194095"/>
+      <w:r>
+        <w:t>B)</w:t>
+      </w:r>
+      <w:bookmarkEnd w:id="12"/>
+    </w:p>
+    <w:p/>
+    <w:p>
+      <w:pPr>
+        <w:pStyle w:val="Ttulo3"/>
+      </w:pPr>
+      <w:bookmarkStart w:id="13" w:name="_Toc120194096"/>
+      <w:r>
+        <w:t>C)</w:t>
+      </w:r>
+      <w:bookmarkEnd w:id="13"/>
+    </w:p>
+    <w:p/>
+    <w:p>
+      <w:pPr>
+        <w:pStyle w:val="Ttulo2"/>
+      </w:pPr>
+      <w:bookmarkStart w:id="14" w:name="_Toc120194097"/>
+      <w:r>
+        <w:t>I4)</w:t>
+      </w:r>
+      <w:r>
+        <w:t xml:space="preserve"> </w:t>
+      </w:r>
+      <w:r>
+        <w:t xml:space="preserve">Aplica </w:t>
+      </w:r>
+      <w:proofErr w:type="spellStart"/>
+      <w:r>
+        <w:t>backpropagation</w:t>
+      </w:r>
+      <w:proofErr w:type="spellEnd"/>
+      <w:r>
+        <w:t xml:space="preserve"> manualmente (opcional)</w:t>
+      </w:r>
+      <w:bookmarkEnd w:id="14"/>
+    </w:p>
+    <w:p/>
+    <w:p/>
+    <w:p/>
+    <w:p/>
+    <w:p/>
+    <w:p/>
+    <w:p/>
+    <w:p/>
+    <w:p/>
+    <w:p/>
+    <w:p>
+      <w:pPr>
+        <w:pStyle w:val="Ttulo1"/>
+      </w:pPr>
+      <w:bookmarkStart w:id="15" w:name="_Toc120194098"/>
+      <w:r>
+        <w:lastRenderedPageBreak/>
+        <w:t>Parte2</w:t>
+      </w:r>
+      <w:r>
+        <w:t xml:space="preserve">: </w:t>
+      </w:r>
+      <w:r>
+        <w:t xml:space="preserve">Entrena un MLP mediante Deep </w:t>
+      </w:r>
+      <w:proofErr w:type="spellStart"/>
+      <w:r>
+        <w:t>Learning</w:t>
+      </w:r>
+      <w:proofErr w:type="spellEnd"/>
+      <w:r>
+        <w:t xml:space="preserve"> usando </w:t>
+      </w:r>
+      <w:proofErr w:type="spellStart"/>
+      <w:r>
+        <w:t>Keras</w:t>
+      </w:r>
+      <w:bookmarkEnd w:id="15"/>
+      <w:proofErr w:type="spellEnd"/>
+    </w:p>
+    <w:p/>
+    <w:p>
+      <w:pPr>
+        <w:pStyle w:val="Ttulo2"/>
+      </w:pPr>
+      <w:bookmarkStart w:id="16" w:name="_Toc120194099"/>
+      <w:r>
+        <w:t>II1)</w:t>
+      </w:r>
+      <w:r>
+        <w:t xml:space="preserve"> </w:t>
+      </w:r>
+      <w:r>
+        <w:t>Procesamiento de los datos</w:t>
+      </w:r>
+      <w:bookmarkEnd w:id="16"/>
+    </w:p>
+    <w:p>
+      <w:pPr>
+        <w:pStyle w:val="Ttulo3"/>
+      </w:pPr>
+      <w:bookmarkStart w:id="17" w:name="_Toc120194100"/>
+      <w:r>
+        <w:t>A)</w:t>
+      </w:r>
+      <w:bookmarkEnd w:id="17"/>
+    </w:p>
+    <w:p/>
+    <w:p>
+      <w:pPr>
+        <w:pStyle w:val="Ttulo3"/>
+      </w:pPr>
+      <w:bookmarkStart w:id="18" w:name="_Toc120194101"/>
+      <w:r>
+        <w:t>B)</w:t>
+      </w:r>
+      <w:bookmarkEnd w:id="18"/>
+    </w:p>
+    <w:p/>
+    <w:p>
+      <w:pPr>
+        <w:pStyle w:val="Ttulo2"/>
+      </w:pPr>
+      <w:bookmarkStart w:id="19" w:name="_Toc120194102"/>
+      <w:r>
+        <w:t>II2)</w:t>
+      </w:r>
+      <w:r>
+        <w:t xml:space="preserve"> </w:t>
+      </w:r>
+      <w:r>
+        <w:t xml:space="preserve">Implementa la red en </w:t>
+      </w:r>
+      <w:proofErr w:type="spellStart"/>
+      <w:r>
+        <w:t>keras</w:t>
+      </w:r>
+      <w:bookmarkEnd w:id="19"/>
+      <w:proofErr w:type="spellEnd"/>
+    </w:p>
+    <w:p>
+      <w:pPr>
+        <w:pStyle w:val="Ttulo3"/>
+      </w:pPr>
+      <w:bookmarkStart w:id="20" w:name="_Toc120194103"/>
+      <w:r>
+        <w:t>C)</w:t>
+      </w:r>
+      <w:bookmarkEnd w:id="20"/>
+    </w:p>
+    <w:p/>
+    <w:p>
+      <w:pPr>
+        <w:pStyle w:val="Ttulo3"/>
+      </w:pPr>
+      <w:bookmarkStart w:id="21" w:name="_Toc120194104"/>
+      <w:r>
+        <w:t>D)</w:t>
+      </w:r>
+      <w:bookmarkEnd w:id="21"/>
+    </w:p>
+    <w:p/>
+    <w:p>
+      <w:pPr>
+        <w:pStyle w:val="Ttulo2"/>
+      </w:pPr>
+      <w:bookmarkStart w:id="22" w:name="_Toc120194105"/>
+      <w:r>
+        <w:t>II3)</w:t>
+      </w:r>
+      <w:r>
+        <w:t xml:space="preserve"> </w:t>
+      </w:r>
+      <w:r>
+        <w:t>Prueba el modelo</w:t>
+      </w:r>
+      <w:bookmarkEnd w:id="22"/>
+    </w:p>
+    <w:p>
+      <w:pPr>
+        <w:pStyle w:val="Ttulo3"/>
+      </w:pPr>
+      <w:bookmarkStart w:id="23" w:name="_Toc120194106"/>
+      <w:r>
+        <w:t>E)</w:t>
+      </w:r>
+      <w:bookmarkEnd w:id="23"/>
+    </w:p>
+    <w:p/>
+    <w:p>
+      <w:pPr>
+        <w:pStyle w:val="Ttulo2"/>
+      </w:pPr>
+      <w:bookmarkStart w:id="24" w:name="_Toc120194107"/>
+      <w:r>
+        <w:t>II4)</w:t>
+      </w:r>
+      <w:r>
+        <w:t xml:space="preserve"> </w:t>
+      </w:r>
+      <w:r>
+        <w:t>Mejora la red</w:t>
+      </w:r>
+      <w:r>
+        <w:t xml:space="preserve"> (opcional)</w:t>
+      </w:r>
+      <w:bookmarkEnd w:id="24"/>
+    </w:p>
+    <w:p/>
+    <w:p/>
     <w:p/>
     <w:sectPr>
-      <w:headerReference w:type="default" r:id="rId9"/>
+      <w:headerReference w:type="default" r:id="rId18"/>
       <w:pgSz w:w="11906" w:h="16838"/>
       <w:pgMar w:top="1417" w:right="1701" w:bottom="1417" w:left="1701" w:header="708" w:footer="708" w:gutter="0"/>
       <w:pgNumType w:start="0"/>
@@ -878,7 +3108,7 @@
                         <w:caps/>
                         <w:color w:val="FFFFFF" w:themeColor="background1"/>
                       </w:rPr>
-                      <w:t xml:space="preserve">Practica 2 </w:t>
+                      <w:t>Practica 2</w:t>
                     </w:r>
                   </w:p>
                 </w:sdtContent>
@@ -1747,6 +3977,40 @@
       <w:bCs/>
     </w:rPr>
   </w:style>
+  <w:style w:type="paragraph" w:styleId="Ttulo">
+    <w:name w:val="Title"/>
+    <w:basedOn w:val="Normal"/>
+    <w:next w:val="Normal"/>
+    <w:link w:val="TtuloCar"/>
+    <w:uiPriority w:val="10"/>
+    <w:qFormat/>
+    <w:rsid w:val="00240467"/>
+    <w:pPr>
+      <w:spacing w:after="0" w:line="240" w:lineRule="auto"/>
+      <w:contextualSpacing/>
+    </w:pPr>
+    <w:rPr>
+      <w:rFonts w:asciiTheme="majorHAnsi" w:eastAsiaTheme="majorEastAsia" w:hAnsiTheme="majorHAnsi" w:cstheme="majorBidi"/>
+      <w:spacing w:val="-10"/>
+      <w:kern w:val="28"/>
+      <w:sz w:val="56"/>
+      <w:szCs w:val="56"/>
+    </w:rPr>
+  </w:style>
+  <w:style w:type="character" w:customStyle="1" w:styleId="TtuloCar">
+    <w:name w:val="Título Car"/>
+    <w:basedOn w:val="Fuentedeprrafopredeter"/>
+    <w:link w:val="Ttulo"/>
+    <w:uiPriority w:val="10"/>
+    <w:rsid w:val="00240467"/>
+    <w:rPr>
+      <w:rFonts w:asciiTheme="majorHAnsi" w:eastAsiaTheme="majorEastAsia" w:hAnsiTheme="majorHAnsi" w:cstheme="majorBidi"/>
+      <w:spacing w:val="-10"/>
+      <w:kern w:val="28"/>
+      <w:sz w:val="56"/>
+      <w:szCs w:val="56"/>
+    </w:rPr>
+  </w:style>
 </w:styles>
 </file>
 

--- a/Practicas/Practica 2/Practica 2 50771466R Adrian Ubeda Touati.docx
+++ b/Practicas/Practica 2/Practica 2 50771466R Adrian Ubeda Touati.docx
@@ -465,7 +465,7 @@
           <w:r>
             <w:fldChar w:fldCharType="separate"/>
           </w:r>
-          <w:hyperlink w:anchor="_Toc120194084" w:history="1">
+          <w:hyperlink w:anchor="_Toc120198359" w:history="1">
             <w:r>
               <w:rPr>
                 <w:rStyle w:val="Hipervnculo"/>
@@ -492,7 +492,7 @@
                 <w:noProof/>
                 <w:webHidden/>
               </w:rPr>
-              <w:instrText xml:space="preserve"> PAGEREF _Toc120194084 \h </w:instrText>
+              <w:instrText xml:space="preserve"> PAGEREF _Toc120198359 \h </w:instrText>
             </w:r>
             <w:r>
               <w:rPr>
@@ -535,7 +535,7 @@
               <w:lang w:eastAsia="es-ES"/>
             </w:rPr>
           </w:pPr>
-          <w:hyperlink w:anchor="_Toc120194085" w:history="1">
+          <w:hyperlink w:anchor="_Toc120198360" w:history="1">
             <w:r>
               <w:rPr>
                 <w:rStyle w:val="Hipervnculo"/>
@@ -562,7 +562,7 @@
                 <w:noProof/>
                 <w:webHidden/>
               </w:rPr>
-              <w:instrText xml:space="preserve"> PAGEREF _Toc120194085 \h </w:instrText>
+              <w:instrText xml:space="preserve"> PAGEREF _Toc120198360 \h </w:instrText>
             </w:r>
             <w:r>
               <w:rPr>
@@ -605,7 +605,7 @@
               <w:lang w:eastAsia="es-ES"/>
             </w:rPr>
           </w:pPr>
-          <w:hyperlink w:anchor="_Toc120194086" w:history="1">
+          <w:hyperlink w:anchor="_Toc120198361" w:history="1">
             <w:r>
               <w:rPr>
                 <w:rStyle w:val="Hipervnculo"/>
@@ -632,7 +632,7 @@
                 <w:noProof/>
                 <w:webHidden/>
               </w:rPr>
-              <w:instrText xml:space="preserve"> PAGEREF _Toc120194086 \h </w:instrText>
+              <w:instrText xml:space="preserve"> PAGEREF _Toc120198361 \h </w:instrText>
             </w:r>
             <w:r>
               <w:rPr>
@@ -675,7 +675,7 @@
               <w:lang w:eastAsia="es-ES"/>
             </w:rPr>
           </w:pPr>
-          <w:hyperlink w:anchor="_Toc120194087" w:history="1">
+          <w:hyperlink w:anchor="_Toc120198362" w:history="1">
             <w:r>
               <w:rPr>
                 <w:rStyle w:val="Hipervnculo"/>
@@ -702,7 +702,7 @@
                 <w:noProof/>
                 <w:webHidden/>
               </w:rPr>
-              <w:instrText xml:space="preserve"> PAGEREF _Toc120194087 \h </w:instrText>
+              <w:instrText xml:space="preserve"> PAGEREF _Toc120198362 \h </w:instrText>
             </w:r>
             <w:r>
               <w:rPr>
@@ -722,7 +722,7 @@
                 <w:noProof/>
                 <w:webHidden/>
               </w:rPr>
-              <w:t>2</w:t>
+              <w:t>5</w:t>
             </w:r>
             <w:r>
               <w:rPr>
@@ -745,7 +745,7 @@
               <w:lang w:eastAsia="es-ES"/>
             </w:rPr>
           </w:pPr>
-          <w:hyperlink w:anchor="_Toc120194088" w:history="1">
+          <w:hyperlink w:anchor="_Toc120198363" w:history="1">
             <w:r>
               <w:rPr>
                 <w:rStyle w:val="Hipervnculo"/>
@@ -772,7 +772,7 @@
                 <w:noProof/>
                 <w:webHidden/>
               </w:rPr>
-              <w:instrText xml:space="preserve"> PAGEREF _Toc120194088 \h </w:instrText>
+              <w:instrText xml:space="preserve"> PAGEREF _Toc120198363 \h </w:instrText>
             </w:r>
             <w:r>
               <w:rPr>
@@ -792,7 +792,7 @@
                 <w:noProof/>
                 <w:webHidden/>
               </w:rPr>
-              <w:t>2</w:t>
+              <w:t>8</w:t>
             </w:r>
             <w:r>
               <w:rPr>
@@ -815,7 +815,7 @@
               <w:lang w:eastAsia="es-ES"/>
             </w:rPr>
           </w:pPr>
-          <w:hyperlink w:anchor="_Toc120194089" w:history="1">
+          <w:hyperlink w:anchor="_Toc120198364" w:history="1">
             <w:r>
               <w:rPr>
                 <w:rStyle w:val="Hipervnculo"/>
@@ -842,7 +842,7 @@
                 <w:noProof/>
                 <w:webHidden/>
               </w:rPr>
-              <w:instrText xml:space="preserve"> PAGEREF _Toc120194089 \h </w:instrText>
+              <w:instrText xml:space="preserve"> PAGEREF _Toc120198364 \h </w:instrText>
             </w:r>
             <w:r>
               <w:rPr>
@@ -862,7 +862,7 @@
                 <w:noProof/>
                 <w:webHidden/>
               </w:rPr>
-              <w:t>2</w:t>
+              <w:t>8</w:t>
             </w:r>
             <w:r>
               <w:rPr>
@@ -885,7 +885,7 @@
               <w:lang w:eastAsia="es-ES"/>
             </w:rPr>
           </w:pPr>
-          <w:hyperlink w:anchor="_Toc120194090" w:history="1">
+          <w:hyperlink w:anchor="_Toc120198365" w:history="1">
             <w:r>
               <w:rPr>
                 <w:rStyle w:val="Hipervnculo"/>
@@ -912,7 +912,7 @@
                 <w:noProof/>
                 <w:webHidden/>
               </w:rPr>
-              <w:instrText xml:space="preserve"> PAGEREF _Toc120194090 \h </w:instrText>
+              <w:instrText xml:space="preserve"> PAGEREF _Toc120198365 \h </w:instrText>
             </w:r>
             <w:r>
               <w:rPr>
@@ -932,7 +932,7 @@
                 <w:noProof/>
                 <w:webHidden/>
               </w:rPr>
-              <w:t>2</w:t>
+              <w:t>9</w:t>
             </w:r>
             <w:r>
               <w:rPr>
@@ -955,7 +955,7 @@
               <w:lang w:eastAsia="es-ES"/>
             </w:rPr>
           </w:pPr>
-          <w:hyperlink w:anchor="_Toc120194091" w:history="1">
+          <w:hyperlink w:anchor="_Toc120198366" w:history="1">
             <w:r>
               <w:rPr>
                 <w:rStyle w:val="Hipervnculo"/>
@@ -982,7 +982,7 @@
                 <w:noProof/>
                 <w:webHidden/>
               </w:rPr>
-              <w:instrText xml:space="preserve"> PAGEREF _Toc120194091 \h </w:instrText>
+              <w:instrText xml:space="preserve"> PAGEREF _Toc120198366 \h </w:instrText>
             </w:r>
             <w:r>
               <w:rPr>
@@ -1002,7 +1002,7 @@
                 <w:noProof/>
                 <w:webHidden/>
               </w:rPr>
-              <w:t>2</w:t>
+              <w:t>9</w:t>
             </w:r>
             <w:r>
               <w:rPr>
@@ -1025,7 +1025,7 @@
               <w:lang w:eastAsia="es-ES"/>
             </w:rPr>
           </w:pPr>
-          <w:hyperlink w:anchor="_Toc120194092" w:history="1">
+          <w:hyperlink w:anchor="_Toc120198367" w:history="1">
             <w:r>
               <w:rPr>
                 <w:rStyle w:val="Hipervnculo"/>
@@ -1052,7 +1052,7 @@
                 <w:noProof/>
                 <w:webHidden/>
               </w:rPr>
-              <w:instrText xml:space="preserve"> PAGEREF _Toc120194092 \h </w:instrText>
+              <w:instrText xml:space="preserve"> PAGEREF _Toc120198367 \h </w:instrText>
             </w:r>
             <w:r>
               <w:rPr>
@@ -1072,7 +1072,7 @@
                 <w:noProof/>
                 <w:webHidden/>
               </w:rPr>
-              <w:t>2</w:t>
+              <w:t>11</w:t>
             </w:r>
             <w:r>
               <w:rPr>
@@ -1095,7 +1095,7 @@
               <w:lang w:eastAsia="es-ES"/>
             </w:rPr>
           </w:pPr>
-          <w:hyperlink w:anchor="_Toc120194093" w:history="1">
+          <w:hyperlink w:anchor="_Toc120198368" w:history="1">
             <w:r>
               <w:rPr>
                 <w:rStyle w:val="Hipervnculo"/>
@@ -1122,7 +1122,7 @@
                 <w:noProof/>
                 <w:webHidden/>
               </w:rPr>
-              <w:instrText xml:space="preserve"> PAGEREF _Toc120194093 \h </w:instrText>
+              <w:instrText xml:space="preserve"> PAGEREF _Toc120198368 \h </w:instrText>
             </w:r>
             <w:r>
               <w:rPr>
@@ -1142,7 +1142,7 @@
                 <w:noProof/>
                 <w:webHidden/>
               </w:rPr>
-              <w:t>2</w:t>
+              <w:t>12</w:t>
             </w:r>
             <w:r>
               <w:rPr>
@@ -1165,7 +1165,7 @@
               <w:lang w:eastAsia="es-ES"/>
             </w:rPr>
           </w:pPr>
-          <w:hyperlink w:anchor="_Toc120194094" w:history="1">
+          <w:hyperlink w:anchor="_Toc120198369" w:history="1">
             <w:r>
               <w:rPr>
                 <w:rStyle w:val="Hipervnculo"/>
@@ -1192,7 +1192,7 @@
                 <w:noProof/>
                 <w:webHidden/>
               </w:rPr>
-              <w:instrText xml:space="preserve"> PAGEREF _Toc120194094 \h </w:instrText>
+              <w:instrText xml:space="preserve"> PAGEREF _Toc120198369 \h </w:instrText>
             </w:r>
             <w:r>
               <w:rPr>
@@ -1212,7 +1212,7 @@
                 <w:noProof/>
                 <w:webHidden/>
               </w:rPr>
-              <w:t>2</w:t>
+              <w:t>12</w:t>
             </w:r>
             <w:r>
               <w:rPr>
@@ -1235,7 +1235,7 @@
               <w:lang w:eastAsia="es-ES"/>
             </w:rPr>
           </w:pPr>
-          <w:hyperlink w:anchor="_Toc120194095" w:history="1">
+          <w:hyperlink w:anchor="_Toc120198370" w:history="1">
             <w:r>
               <w:rPr>
                 <w:rStyle w:val="Hipervnculo"/>
@@ -1262,7 +1262,7 @@
                 <w:noProof/>
                 <w:webHidden/>
               </w:rPr>
-              <w:instrText xml:space="preserve"> PAGEREF _Toc120194095 \h </w:instrText>
+              <w:instrText xml:space="preserve"> PAGEREF _Toc120198370 \h </w:instrText>
             </w:r>
             <w:r>
               <w:rPr>
@@ -1282,7 +1282,7 @@
                 <w:noProof/>
                 <w:webHidden/>
               </w:rPr>
-              <w:t>2</w:t>
+              <w:t>12</w:t>
             </w:r>
             <w:r>
               <w:rPr>
@@ -1305,7 +1305,7 @@
               <w:lang w:eastAsia="es-ES"/>
             </w:rPr>
           </w:pPr>
-          <w:hyperlink w:anchor="_Toc120194096" w:history="1">
+          <w:hyperlink w:anchor="_Toc120198371" w:history="1">
             <w:r>
               <w:rPr>
                 <w:rStyle w:val="Hipervnculo"/>
@@ -1332,7 +1332,7 @@
                 <w:noProof/>
                 <w:webHidden/>
               </w:rPr>
-              <w:instrText xml:space="preserve"> PAGEREF _Toc120194096 \h </w:instrText>
+              <w:instrText xml:space="preserve"> PAGEREF _Toc120198371 \h </w:instrText>
             </w:r>
             <w:r>
               <w:rPr>
@@ -1352,7 +1352,7 @@
                 <w:noProof/>
                 <w:webHidden/>
               </w:rPr>
-              <w:t>2</w:t>
+              <w:t>12</w:t>
             </w:r>
             <w:r>
               <w:rPr>
@@ -1375,7 +1375,7 @@
               <w:lang w:eastAsia="es-ES"/>
             </w:rPr>
           </w:pPr>
-          <w:hyperlink w:anchor="_Toc120194097" w:history="1">
+          <w:hyperlink w:anchor="_Toc120198372" w:history="1">
             <w:r>
               <w:rPr>
                 <w:rStyle w:val="Hipervnculo"/>
@@ -1402,7 +1402,7 @@
                 <w:noProof/>
                 <w:webHidden/>
               </w:rPr>
-              <w:instrText xml:space="preserve"> PAGEREF _Toc120194097 \h </w:instrText>
+              <w:instrText xml:space="preserve"> PAGEREF _Toc120198372 \h </w:instrText>
             </w:r>
             <w:r>
               <w:rPr>
@@ -1422,7 +1422,7 @@
                 <w:noProof/>
                 <w:webHidden/>
               </w:rPr>
-              <w:t>2</w:t>
+              <w:t>12</w:t>
             </w:r>
             <w:r>
               <w:rPr>
@@ -1445,7 +1445,7 @@
               <w:lang w:eastAsia="es-ES"/>
             </w:rPr>
           </w:pPr>
-          <w:hyperlink w:anchor="_Toc120194098" w:history="1">
+          <w:hyperlink w:anchor="_Toc120198373" w:history="1">
             <w:r>
               <w:rPr>
                 <w:rStyle w:val="Hipervnculo"/>
@@ -1472,7 +1472,7 @@
                 <w:noProof/>
                 <w:webHidden/>
               </w:rPr>
-              <w:instrText xml:space="preserve"> PAGEREF _Toc120194098 \h </w:instrText>
+              <w:instrText xml:space="preserve"> PAGEREF _Toc120198373 \h </w:instrText>
             </w:r>
             <w:r>
               <w:rPr>
@@ -1492,7 +1492,7 @@
                 <w:noProof/>
                 <w:webHidden/>
               </w:rPr>
-              <w:t>3</w:t>
+              <w:t>12</w:t>
             </w:r>
             <w:r>
               <w:rPr>
@@ -1515,7 +1515,7 @@
               <w:lang w:eastAsia="es-ES"/>
             </w:rPr>
           </w:pPr>
-          <w:hyperlink w:anchor="_Toc120194099" w:history="1">
+          <w:hyperlink w:anchor="_Toc120198374" w:history="1">
             <w:r>
               <w:rPr>
                 <w:rStyle w:val="Hipervnculo"/>
@@ -1542,7 +1542,7 @@
                 <w:noProof/>
                 <w:webHidden/>
               </w:rPr>
-              <w:instrText xml:space="preserve"> PAGEREF _Toc120194099 \h </w:instrText>
+              <w:instrText xml:space="preserve"> PAGEREF _Toc120198374 \h </w:instrText>
             </w:r>
             <w:r>
               <w:rPr>
@@ -1562,7 +1562,7 @@
                 <w:noProof/>
                 <w:webHidden/>
               </w:rPr>
-              <w:t>3</w:t>
+              <w:t>13</w:t>
             </w:r>
             <w:r>
               <w:rPr>
@@ -1585,7 +1585,7 @@
               <w:lang w:eastAsia="es-ES"/>
             </w:rPr>
           </w:pPr>
-          <w:hyperlink w:anchor="_Toc120194100" w:history="1">
+          <w:hyperlink w:anchor="_Toc120198375" w:history="1">
             <w:r>
               <w:rPr>
                 <w:rStyle w:val="Hipervnculo"/>
@@ -1612,7 +1612,7 @@
                 <w:noProof/>
                 <w:webHidden/>
               </w:rPr>
-              <w:instrText xml:space="preserve"> PAGEREF _Toc120194100 \h </w:instrText>
+              <w:instrText xml:space="preserve"> PAGEREF _Toc120198375 \h </w:instrText>
             </w:r>
             <w:r>
               <w:rPr>
@@ -1632,7 +1632,7 @@
                 <w:noProof/>
                 <w:webHidden/>
               </w:rPr>
-              <w:t>3</w:t>
+              <w:t>13</w:t>
             </w:r>
             <w:r>
               <w:rPr>
@@ -1655,7 +1655,7 @@
               <w:lang w:eastAsia="es-ES"/>
             </w:rPr>
           </w:pPr>
-          <w:hyperlink w:anchor="_Toc120194101" w:history="1">
+          <w:hyperlink w:anchor="_Toc120198376" w:history="1">
             <w:r>
               <w:rPr>
                 <w:rStyle w:val="Hipervnculo"/>
@@ -1682,7 +1682,7 @@
                 <w:noProof/>
                 <w:webHidden/>
               </w:rPr>
-              <w:instrText xml:space="preserve"> PAGEREF _Toc120194101 \h </w:instrText>
+              <w:instrText xml:space="preserve"> PAGEREF _Toc120198376 \h </w:instrText>
             </w:r>
             <w:r>
               <w:rPr>
@@ -1702,7 +1702,7 @@
                 <w:noProof/>
                 <w:webHidden/>
               </w:rPr>
-              <w:t>3</w:t>
+              <w:t>13</w:t>
             </w:r>
             <w:r>
               <w:rPr>
@@ -1725,7 +1725,7 @@
               <w:lang w:eastAsia="es-ES"/>
             </w:rPr>
           </w:pPr>
-          <w:hyperlink w:anchor="_Toc120194102" w:history="1">
+          <w:hyperlink w:anchor="_Toc120198377" w:history="1">
             <w:r>
               <w:rPr>
                 <w:rStyle w:val="Hipervnculo"/>
@@ -1752,7 +1752,7 @@
                 <w:noProof/>
                 <w:webHidden/>
               </w:rPr>
-              <w:instrText xml:space="preserve"> PAGEREF _Toc120194102 \h </w:instrText>
+              <w:instrText xml:space="preserve"> PAGEREF _Toc120198377 \h </w:instrText>
             </w:r>
             <w:r>
               <w:rPr>
@@ -1772,7 +1772,7 @@
                 <w:noProof/>
                 <w:webHidden/>
               </w:rPr>
-              <w:t>3</w:t>
+              <w:t>13</w:t>
             </w:r>
             <w:r>
               <w:rPr>
@@ -1795,7 +1795,7 @@
               <w:lang w:eastAsia="es-ES"/>
             </w:rPr>
           </w:pPr>
-          <w:hyperlink w:anchor="_Toc120194103" w:history="1">
+          <w:hyperlink w:anchor="_Toc120198378" w:history="1">
             <w:r>
               <w:rPr>
                 <w:rStyle w:val="Hipervnculo"/>
@@ -1822,7 +1822,7 @@
                 <w:noProof/>
                 <w:webHidden/>
               </w:rPr>
-              <w:instrText xml:space="preserve"> PAGEREF _Toc120194103 \h </w:instrText>
+              <w:instrText xml:space="preserve"> PAGEREF _Toc120198378 \h </w:instrText>
             </w:r>
             <w:r>
               <w:rPr>
@@ -1842,7 +1842,7 @@
                 <w:noProof/>
                 <w:webHidden/>
               </w:rPr>
-              <w:t>3</w:t>
+              <w:t>13</w:t>
             </w:r>
             <w:r>
               <w:rPr>
@@ -1865,7 +1865,7 @@
               <w:lang w:eastAsia="es-ES"/>
             </w:rPr>
           </w:pPr>
-          <w:hyperlink w:anchor="_Toc120194104" w:history="1">
+          <w:hyperlink w:anchor="_Toc120198379" w:history="1">
             <w:r>
               <w:rPr>
                 <w:rStyle w:val="Hipervnculo"/>
@@ -1892,7 +1892,7 @@
                 <w:noProof/>
                 <w:webHidden/>
               </w:rPr>
-              <w:instrText xml:space="preserve"> PAGEREF _Toc120194104 \h </w:instrText>
+              <w:instrText xml:space="preserve"> PAGEREF _Toc120198379 \h </w:instrText>
             </w:r>
             <w:r>
               <w:rPr>
@@ -1912,7 +1912,7 @@
                 <w:noProof/>
                 <w:webHidden/>
               </w:rPr>
-              <w:t>3</w:t>
+              <w:t>13</w:t>
             </w:r>
             <w:r>
               <w:rPr>
@@ -1935,7 +1935,7 @@
               <w:lang w:eastAsia="es-ES"/>
             </w:rPr>
           </w:pPr>
-          <w:hyperlink w:anchor="_Toc120194105" w:history="1">
+          <w:hyperlink w:anchor="_Toc120198380" w:history="1">
             <w:r>
               <w:rPr>
                 <w:rStyle w:val="Hipervnculo"/>
@@ -1962,7 +1962,7 @@
                 <w:noProof/>
                 <w:webHidden/>
               </w:rPr>
-              <w:instrText xml:space="preserve"> PAGEREF _Toc120194105 \h </w:instrText>
+              <w:instrText xml:space="preserve"> PAGEREF _Toc120198380 \h </w:instrText>
             </w:r>
             <w:r>
               <w:rPr>
@@ -1982,7 +1982,7 @@
                 <w:noProof/>
                 <w:webHidden/>
               </w:rPr>
-              <w:t>3</w:t>
+              <w:t>13</w:t>
             </w:r>
             <w:r>
               <w:rPr>
@@ -2005,7 +2005,7 @@
               <w:lang w:eastAsia="es-ES"/>
             </w:rPr>
           </w:pPr>
-          <w:hyperlink w:anchor="_Toc120194106" w:history="1">
+          <w:hyperlink w:anchor="_Toc120198381" w:history="1">
             <w:r>
               <w:rPr>
                 <w:rStyle w:val="Hipervnculo"/>
@@ -2032,7 +2032,7 @@
                 <w:noProof/>
                 <w:webHidden/>
               </w:rPr>
-              <w:instrText xml:space="preserve"> PAGEREF _Toc120194106 \h </w:instrText>
+              <w:instrText xml:space="preserve"> PAGEREF _Toc120198381 \h </w:instrText>
             </w:r>
             <w:r>
               <w:rPr>
@@ -2052,7 +2052,7 @@
                 <w:noProof/>
                 <w:webHidden/>
               </w:rPr>
-              <w:t>3</w:t>
+              <w:t>13</w:t>
             </w:r>
             <w:r>
               <w:rPr>
@@ -2075,7 +2075,7 @@
               <w:lang w:eastAsia="es-ES"/>
             </w:rPr>
           </w:pPr>
-          <w:hyperlink w:anchor="_Toc120194107" w:history="1">
+          <w:hyperlink w:anchor="_Toc120198382" w:history="1">
             <w:r>
               <w:rPr>
                 <w:rStyle w:val="Hipervnculo"/>
@@ -2102,7 +2102,7 @@
                 <w:noProof/>
                 <w:webHidden/>
               </w:rPr>
-              <w:instrText xml:space="preserve"> PAGEREF _Toc120194107 \h </w:instrText>
+              <w:instrText xml:space="preserve"> PAGEREF _Toc120198382 \h </w:instrText>
             </w:r>
             <w:r>
               <w:rPr>
@@ -2122,7 +2122,7 @@
                 <w:noProof/>
                 <w:webHidden/>
               </w:rPr>
-              <w:t>3</w:t>
+              <w:t>13</w:t>
             </w:r>
             <w:r>
               <w:rPr>
@@ -2168,7 +2168,7 @@
       <w:pPr>
         <w:pStyle w:val="Ttulo1"/>
       </w:pPr>
-      <w:bookmarkStart w:id="1" w:name="_Toc120194084"/>
+      <w:bookmarkStart w:id="1" w:name="_Toc120198359"/>
       <w:r>
         <w:lastRenderedPageBreak/>
         <w:t>Parte 1</w:t>
@@ -2185,7 +2185,7 @@
       <w:pPr>
         <w:pStyle w:val="Ttulo2"/>
       </w:pPr>
-      <w:bookmarkStart w:id="2" w:name="_Toc120194085"/>
+      <w:bookmarkStart w:id="2" w:name="_Toc120198360"/>
       <w:r>
         <w:t>I1)</w:t>
       </w:r>
@@ -2204,7 +2204,7 @@
       <w:pPr>
         <w:pStyle w:val="Ttulo3"/>
       </w:pPr>
-      <w:bookmarkStart w:id="3" w:name="_Toc120194086"/>
+      <w:bookmarkStart w:id="3" w:name="_Toc120198361"/>
       <w:r>
         <w:t>A)</w:t>
       </w:r>
@@ -2677,26 +2677,419 @@
         </w:drawing>
       </w:r>
     </w:p>
-    <w:p/>
-    <w:p/>
-    <w:p/>
     <w:p>
       <w:pPr>
         <w:pStyle w:val="Ttulo3"/>
       </w:pPr>
-      <w:bookmarkStart w:id="4" w:name="_Toc120194087"/>
-      <w:r>
+      <w:bookmarkStart w:id="4" w:name="_Toc120198362"/>
+      <w:r>
+        <w:lastRenderedPageBreak/>
         <w:t>B)</w:t>
       </w:r>
       <w:bookmarkEnd w:id="4"/>
     </w:p>
-    <w:p/>
+    <w:p>
+      <w:r>
+        <w:rPr>
+          <w:noProof/>
+        </w:rPr>
+        <w:drawing>
+          <wp:inline distT="0" distB="0" distL="0" distR="0" wp14:anchorId="407390EA" wp14:editId="2C8B389A">
+            <wp:extent cx="5276850" cy="533400"/>
+            <wp:effectExtent l="0" t="0" r="0" b="0"/>
+            <wp:docPr id="16" name="Imagen 16" descr="Una captura de pantalla de un celular con texto e imagen&#10;&#10;Descripción generada automáticamente con confianza media"/>
+            <wp:cNvGraphicFramePr>
+              <a:graphicFrameLocks xmlns:a="http://schemas.openxmlformats.org/drawingml/2006/main" noChangeAspect="1"/>
+            </wp:cNvGraphicFramePr>
+            <a:graphic xmlns:a="http://schemas.openxmlformats.org/drawingml/2006/main">
+              <a:graphicData uri="http://schemas.openxmlformats.org/drawingml/2006/picture">
+                <pic:pic xmlns:pic="http://schemas.openxmlformats.org/drawingml/2006/picture">
+                  <pic:nvPicPr>
+                    <pic:cNvPr id="16" name="Imagen 16" descr="Una captura de pantalla de un celular con texto e imagen&#10;&#10;Descripción generada automáticamente con confianza media"/>
+                    <pic:cNvPicPr/>
+                  </pic:nvPicPr>
+                  <pic:blipFill>
+                    <a:blip r:embed="rId18"/>
+                    <a:stretch>
+                      <a:fillRect/>
+                    </a:stretch>
+                  </pic:blipFill>
+                  <pic:spPr>
+                    <a:xfrm>
+                      <a:off x="0" y="0"/>
+                      <a:ext cx="5276850" cy="533400"/>
+                    </a:xfrm>
+                    <a:prstGeom prst="rect">
+                      <a:avLst/>
+                    </a:prstGeom>
+                  </pic:spPr>
+                </pic:pic>
+              </a:graphicData>
+            </a:graphic>
+          </wp:inline>
+        </w:drawing>
+      </w:r>
+    </w:p>
+    <w:p>
+      <w:r>
+        <w:rPr>
+          <w:noProof/>
+        </w:rPr>
+        <w:drawing>
+          <wp:inline distT="0" distB="0" distL="0" distR="0" wp14:anchorId="6F55759E" wp14:editId="3C8E290E">
+            <wp:extent cx="5238750" cy="476250"/>
+            <wp:effectExtent l="0" t="0" r="0" b="0"/>
+            <wp:docPr id="21" name="Imagen 21" descr="Imagen que contiene Texto&#10;&#10;Descripción generada automáticamente"/>
+            <wp:cNvGraphicFramePr>
+              <a:graphicFrameLocks xmlns:a="http://schemas.openxmlformats.org/drawingml/2006/main" noChangeAspect="1"/>
+            </wp:cNvGraphicFramePr>
+            <a:graphic xmlns:a="http://schemas.openxmlformats.org/drawingml/2006/main">
+              <a:graphicData uri="http://schemas.openxmlformats.org/drawingml/2006/picture">
+                <pic:pic xmlns:pic="http://schemas.openxmlformats.org/drawingml/2006/picture">
+                  <pic:nvPicPr>
+                    <pic:cNvPr id="21" name="Imagen 21" descr="Imagen que contiene Texto&#10;&#10;Descripción generada automáticamente"/>
+                    <pic:cNvPicPr/>
+                  </pic:nvPicPr>
+                  <pic:blipFill>
+                    <a:blip r:embed="rId19"/>
+                    <a:stretch>
+                      <a:fillRect/>
+                    </a:stretch>
+                  </pic:blipFill>
+                  <pic:spPr>
+                    <a:xfrm>
+                      <a:off x="0" y="0"/>
+                      <a:ext cx="5238750" cy="476250"/>
+                    </a:xfrm>
+                    <a:prstGeom prst="rect">
+                      <a:avLst/>
+                    </a:prstGeom>
+                  </pic:spPr>
+                </pic:pic>
+              </a:graphicData>
+            </a:graphic>
+          </wp:inline>
+        </w:drawing>
+      </w:r>
+    </w:p>
+    <w:p>
+      <w:r>
+        <w:t xml:space="preserve">Para saber si la neurona se activa o no utilizare la función decisión que sigue la formula </w:t>
+      </w:r>
+    </w:p>
+    <w:p>
+      <w:r>
+        <w:rPr>
+          <w:noProof/>
+        </w:rPr>
+        <w:drawing>
+          <wp:inline distT="0" distB="0" distL="0" distR="0" wp14:anchorId="42054CA4" wp14:editId="605A0824">
+            <wp:extent cx="1847850" cy="257175"/>
+            <wp:effectExtent l="0" t="0" r="0" b="9525"/>
+            <wp:docPr id="24" name="Imagen 24"/>
+            <wp:cNvGraphicFramePr>
+              <a:graphicFrameLocks xmlns:a="http://schemas.openxmlformats.org/drawingml/2006/main" noChangeAspect="1"/>
+            </wp:cNvGraphicFramePr>
+            <a:graphic xmlns:a="http://schemas.openxmlformats.org/drawingml/2006/main">
+              <a:graphicData uri="http://schemas.openxmlformats.org/drawingml/2006/picture">
+                <pic:pic xmlns:pic="http://schemas.openxmlformats.org/drawingml/2006/picture">
+                  <pic:nvPicPr>
+                    <pic:cNvPr id="1" name=""/>
+                    <pic:cNvPicPr/>
+                  </pic:nvPicPr>
+                  <pic:blipFill>
+                    <a:blip r:embed="rId20"/>
+                    <a:stretch>
+                      <a:fillRect/>
+                    </a:stretch>
+                  </pic:blipFill>
+                  <pic:spPr>
+                    <a:xfrm>
+                      <a:off x="0" y="0"/>
+                      <a:ext cx="1847850" cy="257175"/>
+                    </a:xfrm>
+                    <a:prstGeom prst="rect">
+                      <a:avLst/>
+                    </a:prstGeom>
+                  </pic:spPr>
+                </pic:pic>
+              </a:graphicData>
+            </a:graphic>
+          </wp:inline>
+        </w:drawing>
+      </w:r>
+    </w:p>
+    <w:p>
+      <w:r>
+        <w:rPr>
+          <w:noProof/>
+        </w:rPr>
+        <w:drawing>
+          <wp:inline distT="0" distB="0" distL="0" distR="0" wp14:anchorId="33626EF6" wp14:editId="6247953A">
+            <wp:extent cx="1095375" cy="485775"/>
+            <wp:effectExtent l="0" t="0" r="9525" b="9525"/>
+            <wp:docPr id="25" name="Imagen 25" descr="Gráfico&#10;&#10;Descripción generada automáticamente"/>
+            <wp:cNvGraphicFramePr>
+              <a:graphicFrameLocks xmlns:a="http://schemas.openxmlformats.org/drawingml/2006/main" noChangeAspect="1"/>
+            </wp:cNvGraphicFramePr>
+            <a:graphic xmlns:a="http://schemas.openxmlformats.org/drawingml/2006/main">
+              <a:graphicData uri="http://schemas.openxmlformats.org/drawingml/2006/picture">
+                <pic:pic xmlns:pic="http://schemas.openxmlformats.org/drawingml/2006/picture">
+                  <pic:nvPicPr>
+                    <pic:cNvPr id="25" name="Imagen 25" descr="Gráfico&#10;&#10;Descripción generada automáticamente"/>
+                    <pic:cNvPicPr/>
+                  </pic:nvPicPr>
+                  <pic:blipFill>
+                    <a:blip r:embed="rId21"/>
+                    <a:stretch>
+                      <a:fillRect/>
+                    </a:stretch>
+                  </pic:blipFill>
+                  <pic:spPr>
+                    <a:xfrm>
+                      <a:off x="0" y="0"/>
+                      <a:ext cx="1095375" cy="485775"/>
+                    </a:xfrm>
+                    <a:prstGeom prst="rect">
+                      <a:avLst/>
+                    </a:prstGeom>
+                  </pic:spPr>
+                </pic:pic>
+              </a:graphicData>
+            </a:graphic>
+          </wp:inline>
+        </w:drawing>
+      </w:r>
+    </w:p>
+    <w:p>
+      <w:r>
+        <w:rPr>
+          <w:noProof/>
+        </w:rPr>
+        <w:drawing>
+          <wp:inline distT="0" distB="0" distL="0" distR="0" wp14:anchorId="31125BA6" wp14:editId="2852BAC2">
+            <wp:extent cx="3228975" cy="2247900"/>
+            <wp:effectExtent l="0" t="0" r="9525" b="0"/>
+            <wp:docPr id="15" name="Imagen 15" descr="Texto&#10;&#10;Descripción generada automáticamente"/>
+            <wp:cNvGraphicFramePr>
+              <a:graphicFrameLocks xmlns:a="http://schemas.openxmlformats.org/drawingml/2006/main" noChangeAspect="1"/>
+            </wp:cNvGraphicFramePr>
+            <a:graphic xmlns:a="http://schemas.openxmlformats.org/drawingml/2006/main">
+              <a:graphicData uri="http://schemas.openxmlformats.org/drawingml/2006/picture">
+                <pic:pic xmlns:pic="http://schemas.openxmlformats.org/drawingml/2006/picture">
+                  <pic:nvPicPr>
+                    <pic:cNvPr id="15" name="Imagen 15" descr="Texto&#10;&#10;Descripción generada automáticamente"/>
+                    <pic:cNvPicPr/>
+                  </pic:nvPicPr>
+                  <pic:blipFill>
+                    <a:blip r:embed="rId22"/>
+                    <a:stretch>
+                      <a:fillRect/>
+                    </a:stretch>
+                  </pic:blipFill>
+                  <pic:spPr>
+                    <a:xfrm>
+                      <a:off x="0" y="0"/>
+                      <a:ext cx="3228975" cy="2247900"/>
+                    </a:xfrm>
+                    <a:prstGeom prst="rect">
+                      <a:avLst/>
+                    </a:prstGeom>
+                  </pic:spPr>
+                </pic:pic>
+              </a:graphicData>
+            </a:graphic>
+          </wp:inline>
+        </w:drawing>
+      </w:r>
+    </w:p>
+    <w:p/>
+    <w:p/>
+    <w:p/>
+    <w:p/>
+    <w:p/>
+    <w:p/>
+    <w:p/>
+    <w:p/>
+    <w:p/>
+    <w:p/>
+    <w:p/>
+    <w:p/>
+    <w:p/>
+    <w:p>
+      <w:r>
+        <w:lastRenderedPageBreak/>
+        <w:t>Ahora hare la función forward:</w:t>
+      </w:r>
+    </w:p>
+    <w:p>
+      <w:r>
+        <w:rPr>
+          <w:noProof/>
+        </w:rPr>
+        <w:drawing>
+          <wp:inline distT="0" distB="0" distL="0" distR="0" wp14:anchorId="2274B1D4" wp14:editId="71D6D00E">
+            <wp:extent cx="4895850" cy="7239000"/>
+            <wp:effectExtent l="0" t="0" r="0" b="0"/>
+            <wp:docPr id="27" name="Imagen 27" descr="Texto&#10;&#10;Descripción generada automáticamente"/>
+            <wp:cNvGraphicFramePr>
+              <a:graphicFrameLocks xmlns:a="http://schemas.openxmlformats.org/drawingml/2006/main" noChangeAspect="1"/>
+            </wp:cNvGraphicFramePr>
+            <a:graphic xmlns:a="http://schemas.openxmlformats.org/drawingml/2006/main">
+              <a:graphicData uri="http://schemas.openxmlformats.org/drawingml/2006/picture">
+                <pic:pic xmlns:pic="http://schemas.openxmlformats.org/drawingml/2006/picture">
+                  <pic:nvPicPr>
+                    <pic:cNvPr id="27" name="Imagen 27" descr="Texto&#10;&#10;Descripción generada automáticamente"/>
+                    <pic:cNvPicPr/>
+                  </pic:nvPicPr>
+                  <pic:blipFill>
+                    <a:blip r:embed="rId23"/>
+                    <a:stretch>
+                      <a:fillRect/>
+                    </a:stretch>
+                  </pic:blipFill>
+                  <pic:spPr>
+                    <a:xfrm>
+                      <a:off x="0" y="0"/>
+                      <a:ext cx="4895850" cy="7239000"/>
+                    </a:xfrm>
+                    <a:prstGeom prst="rect">
+                      <a:avLst/>
+                    </a:prstGeom>
+                  </pic:spPr>
+                </pic:pic>
+              </a:graphicData>
+            </a:graphic>
+          </wp:inline>
+        </w:drawing>
+      </w:r>
+    </w:p>
+    <w:p>
+      <w:r>
+        <w:t>Donde para cada nodo, establecemos x como los valores de entrada, w los pesos de cada camino y b el peso de la neurona</w:t>
+      </w:r>
+      <w:r>
+        <w:t>.</w:t>
+      </w:r>
+    </w:p>
+    <w:p/>
+    <w:p/>
+    <w:p/>
+    <w:p>
+      <w:r>
+        <w:rPr>
+          <w:noProof/>
+        </w:rPr>
+        <w:lastRenderedPageBreak/>
+        <w:drawing>
+          <wp:inline distT="0" distB="0" distL="0" distR="0" wp14:anchorId="03BCDC17" wp14:editId="7F540324">
+            <wp:extent cx="5295900" cy="476250"/>
+            <wp:effectExtent l="0" t="0" r="0" b="0"/>
+            <wp:docPr id="22" name="Imagen 22" descr="Imagen que contiene Texto&#10;&#10;Descripción generada automáticamente"/>
+            <wp:cNvGraphicFramePr>
+              <a:graphicFrameLocks xmlns:a="http://schemas.openxmlformats.org/drawingml/2006/main" noChangeAspect="1"/>
+            </wp:cNvGraphicFramePr>
+            <a:graphic xmlns:a="http://schemas.openxmlformats.org/drawingml/2006/main">
+              <a:graphicData uri="http://schemas.openxmlformats.org/drawingml/2006/picture">
+                <pic:pic xmlns:pic="http://schemas.openxmlformats.org/drawingml/2006/picture">
+                  <pic:nvPicPr>
+                    <pic:cNvPr id="22" name="Imagen 22" descr="Imagen que contiene Texto&#10;&#10;Descripción generada automáticamente"/>
+                    <pic:cNvPicPr/>
+                  </pic:nvPicPr>
+                  <pic:blipFill>
+                    <a:blip r:embed="rId24"/>
+                    <a:stretch>
+                      <a:fillRect/>
+                    </a:stretch>
+                  </pic:blipFill>
+                  <pic:spPr>
+                    <a:xfrm>
+                      <a:off x="0" y="0"/>
+                      <a:ext cx="5295900" cy="476250"/>
+                    </a:xfrm>
+                    <a:prstGeom prst="rect">
+                      <a:avLst/>
+                    </a:prstGeom>
+                  </pic:spPr>
+                </pic:pic>
+              </a:graphicData>
+            </a:graphic>
+          </wp:inline>
+        </w:drawing>
+      </w:r>
+    </w:p>
+    <w:p>
+      <w:r>
+        <w:t>Para probar si la red está bien configurada he creado una función prueba:</w:t>
+      </w:r>
+    </w:p>
+    <w:p>
+      <w:r>
+        <w:t xml:space="preserve">En esta función llamo al método forward con cada </w:t>
+      </w:r>
+      <w:r>
+        <w:t>valor posible, he almacenado en la columna aplicación cada resultado</w:t>
+      </w:r>
+    </w:p>
+    <w:p>
+      <w:r>
+        <w:rPr>
+          <w:noProof/>
+        </w:rPr>
+        <w:drawing>
+          <wp:inline distT="0" distB="0" distL="0" distR="0" wp14:anchorId="26F51CB7" wp14:editId="245B5AA5">
+            <wp:extent cx="3876675" cy="2790825"/>
+            <wp:effectExtent l="0" t="0" r="9525" b="9525"/>
+            <wp:docPr id="29" name="Imagen 29" descr="Tabla&#10;&#10;Descripción generada automáticamente con confianza media"/>
+            <wp:cNvGraphicFramePr>
+              <a:graphicFrameLocks xmlns:a="http://schemas.openxmlformats.org/drawingml/2006/main" noChangeAspect="1"/>
+            </wp:cNvGraphicFramePr>
+            <a:graphic xmlns:a="http://schemas.openxmlformats.org/drawingml/2006/main">
+              <a:graphicData uri="http://schemas.openxmlformats.org/drawingml/2006/picture">
+                <pic:pic xmlns:pic="http://schemas.openxmlformats.org/drawingml/2006/picture">
+                  <pic:nvPicPr>
+                    <pic:cNvPr id="29" name="Imagen 29" descr="Tabla&#10;&#10;Descripción generada automáticamente con confianza media"/>
+                    <pic:cNvPicPr/>
+                  </pic:nvPicPr>
+                  <pic:blipFill>
+                    <a:blip r:embed="rId25"/>
+                    <a:stretch>
+                      <a:fillRect/>
+                    </a:stretch>
+                  </pic:blipFill>
+                  <pic:spPr>
+                    <a:xfrm>
+                      <a:off x="0" y="0"/>
+                      <a:ext cx="3876675" cy="2790825"/>
+                    </a:xfrm>
+                    <a:prstGeom prst="rect">
+                      <a:avLst/>
+                    </a:prstGeom>
+                  </pic:spPr>
+                </pic:pic>
+              </a:graphicData>
+            </a:graphic>
+          </wp:inline>
+        </w:drawing>
+      </w:r>
+    </w:p>
+    <w:p>
+      <w:r>
+        <w:t>Por lo que la red queda verificada</w:t>
+      </w:r>
+    </w:p>
+    <w:p>
+      <w:r>
+        <w:br w:type="page"/>
+      </w:r>
+    </w:p>
     <w:p>
       <w:pPr>
         <w:pStyle w:val="Ttulo2"/>
       </w:pPr>
-      <w:bookmarkStart w:id="5" w:name="_Toc120194088"/>
-      <w:r>
+      <w:bookmarkStart w:id="5" w:name="_Toc120198363"/>
+      <w:r>
+        <w:lastRenderedPageBreak/>
         <w:t>I2)</w:t>
       </w:r>
       <w:r>
@@ -2719,52 +3112,614 @@
       <w:pPr>
         <w:pStyle w:val="Ttulo3"/>
       </w:pPr>
-      <w:bookmarkStart w:id="6" w:name="_Toc120194089"/>
+      <w:bookmarkStart w:id="6" w:name="_Toc120198364"/>
       <w:r>
         <w:t>A)</w:t>
       </w:r>
       <w:bookmarkEnd w:id="6"/>
     </w:p>
-    <w:p/>
+    <w:p>
+      <w:r>
+        <w:rPr>
+          <w:noProof/>
+        </w:rPr>
+        <w:drawing>
+          <wp:inline distT="0" distB="0" distL="0" distR="0" wp14:anchorId="5DE8BC1F" wp14:editId="4485EC4B">
+            <wp:extent cx="5210175" cy="619125"/>
+            <wp:effectExtent l="0" t="0" r="9525" b="9525"/>
+            <wp:docPr id="30" name="Imagen 30" descr="Texto&#10;&#10;Descripción generada automáticamente con confianza media"/>
+            <wp:cNvGraphicFramePr>
+              <a:graphicFrameLocks xmlns:a="http://schemas.openxmlformats.org/drawingml/2006/main" noChangeAspect="1"/>
+            </wp:cNvGraphicFramePr>
+            <a:graphic xmlns:a="http://schemas.openxmlformats.org/drawingml/2006/main">
+              <a:graphicData uri="http://schemas.openxmlformats.org/drawingml/2006/picture">
+                <pic:pic xmlns:pic="http://schemas.openxmlformats.org/drawingml/2006/picture">
+                  <pic:nvPicPr>
+                    <pic:cNvPr id="30" name="Imagen 30" descr="Texto&#10;&#10;Descripción generada automáticamente con confianza media"/>
+                    <pic:cNvPicPr/>
+                  </pic:nvPicPr>
+                  <pic:blipFill>
+                    <a:blip r:embed="rId26"/>
+                    <a:stretch>
+                      <a:fillRect/>
+                    </a:stretch>
+                  </pic:blipFill>
+                  <pic:spPr>
+                    <a:xfrm>
+                      <a:off x="0" y="0"/>
+                      <a:ext cx="5210175" cy="619125"/>
+                    </a:xfrm>
+                    <a:prstGeom prst="rect">
+                      <a:avLst/>
+                    </a:prstGeom>
+                  </pic:spPr>
+                </pic:pic>
+              </a:graphicData>
+            </a:graphic>
+          </wp:inline>
+        </w:drawing>
+      </w:r>
+    </w:p>
+    <w:p>
+      <w:r>
+        <w:t>He aprovechado la función prueba echa anteriormente para almacenar las entradas y los resultados en las 2 listas</w:t>
+      </w:r>
+    </w:p>
+    <w:p>
+      <w:r>
+        <w:rPr>
+          <w:noProof/>
+        </w:rPr>
+        <w:drawing>
+          <wp:inline distT="0" distB="0" distL="0" distR="0" wp14:anchorId="1D375ECF" wp14:editId="43148271">
+            <wp:extent cx="3162006" cy="7102548"/>
+            <wp:effectExtent l="0" t="0" r="0" b="0"/>
+            <wp:docPr id="31" name="Imagen 31" descr="Texto&#10;&#10;Descripción generada automáticamente con confianza media"/>
+            <wp:cNvGraphicFramePr>
+              <a:graphicFrameLocks xmlns:a="http://schemas.openxmlformats.org/drawingml/2006/main" noChangeAspect="1"/>
+            </wp:cNvGraphicFramePr>
+            <a:graphic xmlns:a="http://schemas.openxmlformats.org/drawingml/2006/main">
+              <a:graphicData uri="http://schemas.openxmlformats.org/drawingml/2006/picture">
+                <pic:pic xmlns:pic="http://schemas.openxmlformats.org/drawingml/2006/picture">
+                  <pic:nvPicPr>
+                    <pic:cNvPr id="31" name="Imagen 31" descr="Texto&#10;&#10;Descripción generada automáticamente con confianza media"/>
+                    <pic:cNvPicPr/>
+                  </pic:nvPicPr>
+                  <pic:blipFill>
+                    <a:blip r:embed="rId27"/>
+                    <a:stretch>
+                      <a:fillRect/>
+                    </a:stretch>
+                  </pic:blipFill>
+                  <pic:spPr>
+                    <a:xfrm>
+                      <a:off x="0" y="0"/>
+                      <a:ext cx="3167177" cy="7114162"/>
+                    </a:xfrm>
+                    <a:prstGeom prst="rect">
+                      <a:avLst/>
+                    </a:prstGeom>
+                  </pic:spPr>
+                </pic:pic>
+              </a:graphicData>
+            </a:graphic>
+          </wp:inline>
+        </w:drawing>
+      </w:r>
+    </w:p>
     <w:p>
       <w:pPr>
         <w:pStyle w:val="Ttulo3"/>
       </w:pPr>
-      <w:bookmarkStart w:id="7" w:name="_Toc120194090"/>
-      <w:r>
+      <w:bookmarkStart w:id="7" w:name="_Toc120198365"/>
+      <w:r>
+        <w:lastRenderedPageBreak/>
         <w:t>B)</w:t>
       </w:r>
       <w:bookmarkEnd w:id="7"/>
     </w:p>
-    <w:p/>
+    <w:p>
+      <w:r>
+        <w:rPr>
+          <w:noProof/>
+        </w:rPr>
+        <w:drawing>
+          <wp:inline distT="0" distB="0" distL="0" distR="0" wp14:anchorId="33AB84DF" wp14:editId="5615261E">
+            <wp:extent cx="5133975" cy="800100"/>
+            <wp:effectExtent l="0" t="0" r="9525" b="0"/>
+            <wp:docPr id="32" name="Imagen 32" descr="Imagen que contiene interior, foto, tabla, cuarto&#10;&#10;Descripción generada automáticamente"/>
+            <wp:cNvGraphicFramePr>
+              <a:graphicFrameLocks xmlns:a="http://schemas.openxmlformats.org/drawingml/2006/main" noChangeAspect="1"/>
+            </wp:cNvGraphicFramePr>
+            <a:graphic xmlns:a="http://schemas.openxmlformats.org/drawingml/2006/main">
+              <a:graphicData uri="http://schemas.openxmlformats.org/drawingml/2006/picture">
+                <pic:pic xmlns:pic="http://schemas.openxmlformats.org/drawingml/2006/picture">
+                  <pic:nvPicPr>
+                    <pic:cNvPr id="32" name="Imagen 32" descr="Imagen que contiene interior, foto, tabla, cuarto&#10;&#10;Descripción generada automáticamente"/>
+                    <pic:cNvPicPr/>
+                  </pic:nvPicPr>
+                  <pic:blipFill>
+                    <a:blip r:embed="rId28"/>
+                    <a:stretch>
+                      <a:fillRect/>
+                    </a:stretch>
+                  </pic:blipFill>
+                  <pic:spPr>
+                    <a:xfrm>
+                      <a:off x="0" y="0"/>
+                      <a:ext cx="5133975" cy="800100"/>
+                    </a:xfrm>
+                    <a:prstGeom prst="rect">
+                      <a:avLst/>
+                    </a:prstGeom>
+                  </pic:spPr>
+                </pic:pic>
+              </a:graphicData>
+            </a:graphic>
+          </wp:inline>
+        </w:drawing>
+      </w:r>
+    </w:p>
+    <w:p>
+      <w:r>
+        <w:t>He modificado un poco el código dando este el siguiente resultado:</w:t>
+      </w:r>
+    </w:p>
+    <w:p>
+      <w:r>
+        <w:rPr>
+          <w:noProof/>
+        </w:rPr>
+        <w:drawing>
+          <wp:inline distT="0" distB="0" distL="0" distR="0" wp14:anchorId="57C915DC" wp14:editId="2D3AB552">
+            <wp:extent cx="5400040" cy="1960245"/>
+            <wp:effectExtent l="0" t="0" r="0" b="0"/>
+            <wp:docPr id="33" name="Imagen 33" descr="Texto&#10;&#10;Descripción generada automáticamente"/>
+            <wp:cNvGraphicFramePr>
+              <a:graphicFrameLocks xmlns:a="http://schemas.openxmlformats.org/drawingml/2006/main" noChangeAspect="1"/>
+            </wp:cNvGraphicFramePr>
+            <a:graphic xmlns:a="http://schemas.openxmlformats.org/drawingml/2006/main">
+              <a:graphicData uri="http://schemas.openxmlformats.org/drawingml/2006/picture">
+                <pic:pic xmlns:pic="http://schemas.openxmlformats.org/drawingml/2006/picture">
+                  <pic:nvPicPr>
+                    <pic:cNvPr id="33" name="Imagen 33" descr="Texto&#10;&#10;Descripción generada automáticamente"/>
+                    <pic:cNvPicPr/>
+                  </pic:nvPicPr>
+                  <pic:blipFill>
+                    <a:blip r:embed="rId29"/>
+                    <a:stretch>
+                      <a:fillRect/>
+                    </a:stretch>
+                  </pic:blipFill>
+                  <pic:spPr>
+                    <a:xfrm>
+                      <a:off x="0" y="0"/>
+                      <a:ext cx="5400040" cy="1960245"/>
+                    </a:xfrm>
+                    <a:prstGeom prst="rect">
+                      <a:avLst/>
+                    </a:prstGeom>
+                  </pic:spPr>
+                </pic:pic>
+              </a:graphicData>
+            </a:graphic>
+          </wp:inline>
+        </w:drawing>
+      </w:r>
+    </w:p>
+    <w:p>
+      <w:r>
+        <w:t>Tenemos 5 nodos entrelazados que reciben 4 valores de entrada que después se asocian con 1, esta red es la que hemos realizado con anterioridad a mano</w:t>
+      </w:r>
+    </w:p>
     <w:p>
       <w:pPr>
         <w:pStyle w:val="Ttulo3"/>
       </w:pPr>
-      <w:bookmarkStart w:id="8" w:name="_Toc120194091"/>
+      <w:bookmarkStart w:id="8" w:name="_Toc120198366"/>
       <w:r>
         <w:t>C)</w:t>
       </w:r>
       <w:bookmarkEnd w:id="8"/>
     </w:p>
+    <w:p>
+      <w:r>
+        <w:rPr>
+          <w:noProof/>
+        </w:rPr>
+        <w:drawing>
+          <wp:inline distT="0" distB="0" distL="0" distR="0" wp14:anchorId="651BD951" wp14:editId="786CE78B">
+            <wp:extent cx="5286375" cy="628650"/>
+            <wp:effectExtent l="0" t="0" r="9525" b="0"/>
+            <wp:docPr id="34" name="Imagen 34" descr="Texto&#10;&#10;Descripción generada automáticamente"/>
+            <wp:cNvGraphicFramePr>
+              <a:graphicFrameLocks xmlns:a="http://schemas.openxmlformats.org/drawingml/2006/main" noChangeAspect="1"/>
+            </wp:cNvGraphicFramePr>
+            <a:graphic xmlns:a="http://schemas.openxmlformats.org/drawingml/2006/main">
+              <a:graphicData uri="http://schemas.openxmlformats.org/drawingml/2006/picture">
+                <pic:pic xmlns:pic="http://schemas.openxmlformats.org/drawingml/2006/picture">
+                  <pic:nvPicPr>
+                    <pic:cNvPr id="34" name="Imagen 34" descr="Texto&#10;&#10;Descripción generada automáticamente"/>
+                    <pic:cNvPicPr/>
+                  </pic:nvPicPr>
+                  <pic:blipFill>
+                    <a:blip r:embed="rId30"/>
+                    <a:stretch>
+                      <a:fillRect/>
+                    </a:stretch>
+                  </pic:blipFill>
+                  <pic:spPr>
+                    <a:xfrm>
+                      <a:off x="0" y="0"/>
+                      <a:ext cx="5286375" cy="628650"/>
+                    </a:xfrm>
+                    <a:prstGeom prst="rect">
+                      <a:avLst/>
+                    </a:prstGeom>
+                  </pic:spPr>
+                </pic:pic>
+              </a:graphicData>
+            </a:graphic>
+          </wp:inline>
+        </w:drawing>
+      </w:r>
+    </w:p>
+    <w:p>
+      <w:r>
+        <w:rPr>
+          <w:noProof/>
+        </w:rPr>
+        <w:drawing>
+          <wp:inline distT="0" distB="0" distL="0" distR="0" wp14:anchorId="651C04F0" wp14:editId="7EF65881">
+            <wp:extent cx="4543425" cy="1133475"/>
+            <wp:effectExtent l="0" t="0" r="9525" b="9525"/>
+            <wp:docPr id="35" name="Imagen 35" descr="Texto&#10;&#10;Descripción generada automáticamente"/>
+            <wp:cNvGraphicFramePr>
+              <a:graphicFrameLocks xmlns:a="http://schemas.openxmlformats.org/drawingml/2006/main" noChangeAspect="1"/>
+            </wp:cNvGraphicFramePr>
+            <a:graphic xmlns:a="http://schemas.openxmlformats.org/drawingml/2006/main">
+              <a:graphicData uri="http://schemas.openxmlformats.org/drawingml/2006/picture">
+                <pic:pic xmlns:pic="http://schemas.openxmlformats.org/drawingml/2006/picture">
+                  <pic:nvPicPr>
+                    <pic:cNvPr id="35" name="Imagen 35" descr="Texto&#10;&#10;Descripción generada automáticamente"/>
+                    <pic:cNvPicPr/>
+                  </pic:nvPicPr>
+                  <pic:blipFill>
+                    <a:blip r:embed="rId31"/>
+                    <a:stretch>
+                      <a:fillRect/>
+                    </a:stretch>
+                  </pic:blipFill>
+                  <pic:spPr>
+                    <a:xfrm>
+                      <a:off x="0" y="0"/>
+                      <a:ext cx="4543425" cy="1133475"/>
+                    </a:xfrm>
+                    <a:prstGeom prst="rect">
+                      <a:avLst/>
+                    </a:prstGeom>
+                  </pic:spPr>
+                </pic:pic>
+              </a:graphicData>
+            </a:graphic>
+          </wp:inline>
+        </w:drawing>
+      </w:r>
+    </w:p>
+    <w:p>
+      <w:r>
+        <w:t xml:space="preserve">El </w:t>
+      </w:r>
+      <w:proofErr w:type="spellStart"/>
+      <w:r>
+        <w:t>batch_size</w:t>
+      </w:r>
+      <w:proofErr w:type="spellEnd"/>
+      <w:r>
+        <w:t xml:space="preserve"> es el tamaño de la muestra, este tamaño puede ser de máximo 16 ya que solo tenemos 16 valores para entrenar la red</w:t>
+      </w:r>
+    </w:p>
+    <w:p>
+      <w:r>
+        <w:t>El número de épocas debe ser el suficiente para que el error de la red sea bajo, probaremos con 2000</w:t>
+      </w:r>
+    </w:p>
+    <w:p>
+      <w:r>
+        <w:t>También hemos puesto verbose a False para no ver los mensajes generados por el entrenamiento</w:t>
+      </w:r>
+    </w:p>
+    <w:p/>
+    <w:p/>
+    <w:p/>
+    <w:p/>
+    <w:p>
+      <w:r>
+        <w:lastRenderedPageBreak/>
+        <w:t>Antes de ponerlo a entrenar, modificamos el código para que así podamos ver el error que se genera por épocas</w:t>
+      </w:r>
+    </w:p>
+    <w:p>
+      <w:r>
+        <w:rPr>
+          <w:noProof/>
+        </w:rPr>
+        <w:drawing>
+          <wp:inline distT="0" distB="0" distL="0" distR="0" wp14:anchorId="6C04537F" wp14:editId="2BA8EB8F">
+            <wp:extent cx="5400040" cy="2186305"/>
+            <wp:effectExtent l="0" t="0" r="0" b="0"/>
+            <wp:docPr id="37" name="Imagen 37" descr="Interfaz de usuario gráfica, Texto, Aplicación&#10;&#10;Descripción generada automáticamente"/>
+            <wp:cNvGraphicFramePr>
+              <a:graphicFrameLocks xmlns:a="http://schemas.openxmlformats.org/drawingml/2006/main" noChangeAspect="1"/>
+            </wp:cNvGraphicFramePr>
+            <a:graphic xmlns:a="http://schemas.openxmlformats.org/drawingml/2006/main">
+              <a:graphicData uri="http://schemas.openxmlformats.org/drawingml/2006/picture">
+                <pic:pic xmlns:pic="http://schemas.openxmlformats.org/drawingml/2006/picture">
+                  <pic:nvPicPr>
+                    <pic:cNvPr id="37" name="Imagen 37" descr="Interfaz de usuario gráfica, Texto, Aplicación&#10;&#10;Descripción generada automáticamente"/>
+                    <pic:cNvPicPr/>
+                  </pic:nvPicPr>
+                  <pic:blipFill>
+                    <a:blip r:embed="rId32"/>
+                    <a:stretch>
+                      <a:fillRect/>
+                    </a:stretch>
+                  </pic:blipFill>
+                  <pic:spPr>
+                    <a:xfrm>
+                      <a:off x="0" y="0"/>
+                      <a:ext cx="5400040" cy="2186305"/>
+                    </a:xfrm>
+                    <a:prstGeom prst="rect">
+                      <a:avLst/>
+                    </a:prstGeom>
+                  </pic:spPr>
+                </pic:pic>
+              </a:graphicData>
+            </a:graphic>
+          </wp:inline>
+        </w:drawing>
+      </w:r>
+    </w:p>
+    <w:p>
+      <w:r>
+        <w:t>Si ejecutamos el código nos genera la siguiente grafica</w:t>
+      </w:r>
+    </w:p>
+    <w:p>
+      <w:r>
+        <w:rPr>
+          <w:noProof/>
+        </w:rPr>
+        <w:drawing>
+          <wp:inline distT="0" distB="0" distL="0" distR="0" wp14:anchorId="1F9EF37B" wp14:editId="2FEF6DBB">
+            <wp:extent cx="5057775" cy="3800475"/>
+            <wp:effectExtent l="0" t="0" r="9525" b="9525"/>
+            <wp:docPr id="36" name="Imagen 36" descr="Gráfico, Gráfico de líneas&#10;&#10;Descripción generada automáticamente"/>
+            <wp:cNvGraphicFramePr>
+              <a:graphicFrameLocks xmlns:a="http://schemas.openxmlformats.org/drawingml/2006/main" noChangeAspect="1"/>
+            </wp:cNvGraphicFramePr>
+            <a:graphic xmlns:a="http://schemas.openxmlformats.org/drawingml/2006/main">
+              <a:graphicData uri="http://schemas.openxmlformats.org/drawingml/2006/picture">
+                <pic:pic xmlns:pic="http://schemas.openxmlformats.org/drawingml/2006/picture">
+                  <pic:nvPicPr>
+                    <pic:cNvPr id="36" name="Imagen 36" descr="Gráfico, Gráfico de líneas&#10;&#10;Descripción generada automáticamente"/>
+                    <pic:cNvPicPr/>
+                  </pic:nvPicPr>
+                  <pic:blipFill>
+                    <a:blip r:embed="rId33"/>
+                    <a:stretch>
+                      <a:fillRect/>
+                    </a:stretch>
+                  </pic:blipFill>
+                  <pic:spPr>
+                    <a:xfrm>
+                      <a:off x="0" y="0"/>
+                      <a:ext cx="5057775" cy="3800475"/>
+                    </a:xfrm>
+                    <a:prstGeom prst="rect">
+                      <a:avLst/>
+                    </a:prstGeom>
+                  </pic:spPr>
+                </pic:pic>
+              </a:graphicData>
+            </a:graphic>
+          </wp:inline>
+        </w:drawing>
+      </w:r>
+    </w:p>
+    <w:p>
+      <w:r>
+        <w:t xml:space="preserve">Con 2000 </w:t>
+      </w:r>
+      <w:proofErr w:type="spellStart"/>
+      <w:r>
+        <w:t>epochs</w:t>
+      </w:r>
+      <w:proofErr w:type="spellEnd"/>
+      <w:r>
+        <w:t>, ya conseguiríamos un error relativamente bajo &lt; 0.075</w:t>
+      </w:r>
+    </w:p>
+    <w:p/>
+    <w:p/>
+    <w:p/>
+    <w:p/>
+    <w:p/>
     <w:p/>
     <w:p>
       <w:pPr>
         <w:pStyle w:val="Ttulo3"/>
       </w:pPr>
-      <w:bookmarkStart w:id="9" w:name="_Toc120194092"/>
-      <w:r>
+      <w:bookmarkStart w:id="9" w:name="_Toc120198367"/>
+      <w:r>
+        <w:lastRenderedPageBreak/>
         <w:t>D)</w:t>
       </w:r>
       <w:bookmarkEnd w:id="9"/>
     </w:p>
+    <w:p>
+      <w:r>
+        <w:rPr>
+          <w:noProof/>
+        </w:rPr>
+        <w:drawing>
+          <wp:inline distT="0" distB="0" distL="0" distR="0" wp14:anchorId="1677504C" wp14:editId="7A501F5D">
+            <wp:extent cx="5229225" cy="561975"/>
+            <wp:effectExtent l="0" t="0" r="9525" b="9525"/>
+            <wp:docPr id="39" name="Imagen 39" descr="Texto&#10;&#10;Descripción generada automáticamente con confianza media"/>
+            <wp:cNvGraphicFramePr>
+              <a:graphicFrameLocks xmlns:a="http://schemas.openxmlformats.org/drawingml/2006/main" noChangeAspect="1"/>
+            </wp:cNvGraphicFramePr>
+            <a:graphic xmlns:a="http://schemas.openxmlformats.org/drawingml/2006/main">
+              <a:graphicData uri="http://schemas.openxmlformats.org/drawingml/2006/picture">
+                <pic:pic xmlns:pic="http://schemas.openxmlformats.org/drawingml/2006/picture">
+                  <pic:nvPicPr>
+                    <pic:cNvPr id="39" name="Imagen 39" descr="Texto&#10;&#10;Descripción generada automáticamente con confianza media"/>
+                    <pic:cNvPicPr/>
+                  </pic:nvPicPr>
+                  <pic:blipFill>
+                    <a:blip r:embed="rId34"/>
+                    <a:stretch>
+                      <a:fillRect/>
+                    </a:stretch>
+                  </pic:blipFill>
+                  <pic:spPr>
+                    <a:xfrm>
+                      <a:off x="0" y="0"/>
+                      <a:ext cx="5229225" cy="561975"/>
+                    </a:xfrm>
+                    <a:prstGeom prst="rect">
+                      <a:avLst/>
+                    </a:prstGeom>
+                  </pic:spPr>
+                </pic:pic>
+              </a:graphicData>
+            </a:graphic>
+          </wp:inline>
+        </w:drawing>
+      </w:r>
+    </w:p>
+    <w:p>
+      <w:r>
+        <w:t>Gracias a esta parte delco digo vemos los resultados previstos para cada entrada posible:</w:t>
+      </w:r>
+    </w:p>
+    <w:p>
+      <w:r>
+        <w:rPr>
+          <w:noProof/>
+        </w:rPr>
+        <w:drawing>
+          <wp:inline distT="0" distB="0" distL="0" distR="0" wp14:anchorId="2114AF42" wp14:editId="3194485A">
+            <wp:extent cx="4038600" cy="514350"/>
+            <wp:effectExtent l="0" t="0" r="0" b="0"/>
+            <wp:docPr id="40" name="Imagen 40" descr="Texto&#10;&#10;Descripción generada automáticamente"/>
+            <wp:cNvGraphicFramePr>
+              <a:graphicFrameLocks xmlns:a="http://schemas.openxmlformats.org/drawingml/2006/main" noChangeAspect="1"/>
+            </wp:cNvGraphicFramePr>
+            <a:graphic xmlns:a="http://schemas.openxmlformats.org/drawingml/2006/main">
+              <a:graphicData uri="http://schemas.openxmlformats.org/drawingml/2006/picture">
+                <pic:pic xmlns:pic="http://schemas.openxmlformats.org/drawingml/2006/picture">
+                  <pic:nvPicPr>
+                    <pic:cNvPr id="40" name="Imagen 40" descr="Texto&#10;&#10;Descripción generada automáticamente"/>
+                    <pic:cNvPicPr/>
+                  </pic:nvPicPr>
+                  <pic:blipFill>
+                    <a:blip r:embed="rId35"/>
+                    <a:stretch>
+                      <a:fillRect/>
+                    </a:stretch>
+                  </pic:blipFill>
+                  <pic:spPr>
+                    <a:xfrm>
+                      <a:off x="0" y="0"/>
+                      <a:ext cx="4038600" cy="514350"/>
+                    </a:xfrm>
+                    <a:prstGeom prst="rect">
+                      <a:avLst/>
+                    </a:prstGeom>
+                  </pic:spPr>
+                </pic:pic>
+              </a:graphicData>
+            </a:graphic>
+          </wp:inline>
+        </w:drawing>
+      </w:r>
+    </w:p>
+    <w:p>
+      <w:r>
+        <w:t xml:space="preserve">Cuando hacemos </w:t>
+      </w:r>
+      <w:proofErr w:type="spellStart"/>
+      <w:r>
+        <w:t>predict</w:t>
+      </w:r>
+      <w:proofErr w:type="spellEnd"/>
+      <w:r>
+        <w:t>, podemos ver que el resultado corresponde</w:t>
+      </w:r>
+    </w:p>
+    <w:p>
+      <w:r>
+        <w:rPr>
+          <w:noProof/>
+        </w:rPr>
+        <w:drawing>
+          <wp:inline distT="0" distB="0" distL="0" distR="0" wp14:anchorId="395CCD31" wp14:editId="3838955C">
+            <wp:extent cx="4210050" cy="3352800"/>
+            <wp:effectExtent l="0" t="0" r="0" b="0"/>
+            <wp:docPr id="38" name="Imagen 38" descr="Texto&#10;&#10;Descripción generada automáticamente con confianza media"/>
+            <wp:cNvGraphicFramePr>
+              <a:graphicFrameLocks xmlns:a="http://schemas.openxmlformats.org/drawingml/2006/main" noChangeAspect="1"/>
+            </wp:cNvGraphicFramePr>
+            <a:graphic xmlns:a="http://schemas.openxmlformats.org/drawingml/2006/main">
+              <a:graphicData uri="http://schemas.openxmlformats.org/drawingml/2006/picture">
+                <pic:pic xmlns:pic="http://schemas.openxmlformats.org/drawingml/2006/picture">
+                  <pic:nvPicPr>
+                    <pic:cNvPr id="38" name="Imagen 38" descr="Texto&#10;&#10;Descripción generada automáticamente con confianza media"/>
+                    <pic:cNvPicPr/>
+                  </pic:nvPicPr>
+                  <pic:blipFill>
+                    <a:blip r:embed="rId36"/>
+                    <a:stretch>
+                      <a:fillRect/>
+                    </a:stretch>
+                  </pic:blipFill>
+                  <pic:spPr>
+                    <a:xfrm>
+                      <a:off x="0" y="0"/>
+                      <a:ext cx="4210050" cy="3352800"/>
+                    </a:xfrm>
+                    <a:prstGeom prst="rect">
+                      <a:avLst/>
+                    </a:prstGeom>
+                  </pic:spPr>
+                </pic:pic>
+              </a:graphicData>
+            </a:graphic>
+          </wp:inline>
+        </w:drawing>
+      </w:r>
+    </w:p>
+    <w:p/>
+    <w:p/>
+    <w:p/>
+    <w:p/>
+    <w:p/>
+    <w:p/>
+    <w:p/>
+    <w:p/>
+    <w:p/>
+    <w:p/>
     <w:p/>
     <w:p>
       <w:pPr>
         <w:pStyle w:val="Ttulo2"/>
       </w:pPr>
-      <w:bookmarkStart w:id="10" w:name="_Toc120194093"/>
-      <w:r>
+      <w:bookmarkStart w:id="10" w:name="_Toc120198368"/>
+      <w:r>
+        <w:lastRenderedPageBreak/>
         <w:t>I3)</w:t>
       </w:r>
       <w:r>
@@ -2779,40 +3734,327 @@
       <w:pPr>
         <w:pStyle w:val="Ttulo3"/>
       </w:pPr>
-      <w:bookmarkStart w:id="11" w:name="_Toc120194094"/>
+      <w:bookmarkStart w:id="11" w:name="_Toc120198369"/>
       <w:r>
         <w:t>A)</w:t>
       </w:r>
       <w:bookmarkEnd w:id="11"/>
     </w:p>
-    <w:p/>
+    <w:p>
+      <w:r>
+        <w:rPr>
+          <w:noProof/>
+        </w:rPr>
+        <w:drawing>
+          <wp:inline distT="0" distB="0" distL="0" distR="0" wp14:anchorId="47780705" wp14:editId="62B223C1">
+            <wp:extent cx="5153025" cy="419100"/>
+            <wp:effectExtent l="0" t="0" r="9525" b="0"/>
+            <wp:docPr id="41" name="Imagen 41"/>
+            <wp:cNvGraphicFramePr>
+              <a:graphicFrameLocks xmlns:a="http://schemas.openxmlformats.org/drawingml/2006/main" noChangeAspect="1"/>
+            </wp:cNvGraphicFramePr>
+            <a:graphic xmlns:a="http://schemas.openxmlformats.org/drawingml/2006/main">
+              <a:graphicData uri="http://schemas.openxmlformats.org/drawingml/2006/picture">
+                <pic:pic xmlns:pic="http://schemas.openxmlformats.org/drawingml/2006/picture">
+                  <pic:nvPicPr>
+                    <pic:cNvPr id="1" name=""/>
+                    <pic:cNvPicPr/>
+                  </pic:nvPicPr>
+                  <pic:blipFill>
+                    <a:blip r:embed="rId37"/>
+                    <a:stretch>
+                      <a:fillRect/>
+                    </a:stretch>
+                  </pic:blipFill>
+                  <pic:spPr>
+                    <a:xfrm>
+                      <a:off x="0" y="0"/>
+                      <a:ext cx="5153025" cy="419100"/>
+                    </a:xfrm>
+                    <a:prstGeom prst="rect">
+                      <a:avLst/>
+                    </a:prstGeom>
+                  </pic:spPr>
+                </pic:pic>
+              </a:graphicData>
+            </a:graphic>
+          </wp:inline>
+        </w:drawing>
+      </w:r>
+    </w:p>
     <w:p>
       <w:pPr>
         <w:pStyle w:val="Ttulo3"/>
       </w:pPr>
-      <w:bookmarkStart w:id="12" w:name="_Toc120194095"/>
+      <w:bookmarkStart w:id="12" w:name="_Toc120198370"/>
       <w:r>
         <w:t>B)</w:t>
       </w:r>
       <w:bookmarkEnd w:id="12"/>
     </w:p>
-    <w:p/>
+    <w:p>
+      <w:pPr>
+        <w:rPr>
+          <w:b/>
+          <w:bCs/>
+          <w:i/>
+          <w:iCs/>
+        </w:rPr>
+      </w:pPr>
+      <w:r>
+        <w:rPr>
+          <w:b/>
+          <w:bCs/>
+          <w:i/>
+          <w:iCs/>
+        </w:rPr>
+        <w:t xml:space="preserve">¿Qué es el parámetro </w:t>
+      </w:r>
+      <w:proofErr w:type="spellStart"/>
+      <w:r>
+        <w:rPr>
+          <w:b/>
+          <w:bCs/>
+          <w:i/>
+          <w:iCs/>
+        </w:rPr>
+        <w:t>loss</w:t>
+      </w:r>
+      <w:proofErr w:type="spellEnd"/>
+      <w:r>
+        <w:rPr>
+          <w:b/>
+          <w:bCs/>
+          <w:i/>
+          <w:iCs/>
+        </w:rPr>
+        <w:t xml:space="preserve"> y </w:t>
+      </w:r>
+      <w:proofErr w:type="spellStart"/>
+      <w:r>
+        <w:rPr>
+          <w:b/>
+          <w:bCs/>
+          <w:i/>
+          <w:iCs/>
+        </w:rPr>
+        <w:t>optimizer</w:t>
+      </w:r>
+      <w:proofErr w:type="spellEnd"/>
+      <w:r>
+        <w:rPr>
+          <w:b/>
+          <w:bCs/>
+          <w:i/>
+          <w:iCs/>
+        </w:rPr>
+        <w:t xml:space="preserve"> de la red?</w:t>
+      </w:r>
+    </w:p>
+    <w:p>
+      <w:proofErr w:type="spellStart"/>
+      <w:r>
+        <w:t>awd</w:t>
+      </w:r>
+      <w:proofErr w:type="spellEnd"/>
+    </w:p>
+    <w:p>
+      <w:pPr>
+        <w:rPr>
+          <w:b/>
+          <w:bCs/>
+          <w:i/>
+          <w:iCs/>
+        </w:rPr>
+      </w:pPr>
+      <w:r>
+        <w:rPr>
+          <w:b/>
+          <w:bCs/>
+          <w:i/>
+          <w:iCs/>
+        </w:rPr>
+        <w:t>¿Crees que afectan al entrenamiento?</w:t>
+      </w:r>
+    </w:p>
+    <w:p>
+      <w:proofErr w:type="spellStart"/>
+      <w:r>
+        <w:t>awd</w:t>
+      </w:r>
+      <w:proofErr w:type="spellEnd"/>
+    </w:p>
+    <w:p>
+      <w:pPr>
+        <w:rPr>
+          <w:b/>
+          <w:bCs/>
+          <w:i/>
+          <w:iCs/>
+        </w:rPr>
+      </w:pPr>
+      <w:r>
+        <w:rPr>
+          <w:b/>
+          <w:bCs/>
+          <w:i/>
+          <w:iCs/>
+        </w:rPr>
+        <w:t xml:space="preserve">¿Qué es el </w:t>
+      </w:r>
+      <w:proofErr w:type="spellStart"/>
+      <w:r>
+        <w:rPr>
+          <w:b/>
+          <w:bCs/>
+          <w:i/>
+          <w:iCs/>
+        </w:rPr>
+        <w:t>learning</w:t>
+      </w:r>
+      <w:proofErr w:type="spellEnd"/>
+      <w:r>
+        <w:rPr>
+          <w:b/>
+          <w:bCs/>
+          <w:i/>
+          <w:iCs/>
+        </w:rPr>
+        <w:t xml:space="preserve"> </w:t>
+      </w:r>
+      <w:proofErr w:type="spellStart"/>
+      <w:r>
+        <w:rPr>
+          <w:b/>
+          <w:bCs/>
+          <w:i/>
+          <w:iCs/>
+        </w:rPr>
+        <w:t>rate</w:t>
+      </w:r>
+      <w:proofErr w:type="spellEnd"/>
+      <w:r>
+        <w:rPr>
+          <w:b/>
+          <w:bCs/>
+          <w:i/>
+          <w:iCs/>
+        </w:rPr>
+        <w:t xml:space="preserve"> (LR) en una red neuronal?</w:t>
+      </w:r>
+    </w:p>
+    <w:p>
+      <w:proofErr w:type="spellStart"/>
+      <w:r>
+        <w:t>awd</w:t>
+      </w:r>
+      <w:proofErr w:type="spellEnd"/>
+    </w:p>
+    <w:p>
+      <w:pPr>
+        <w:rPr>
+          <w:b/>
+          <w:bCs/>
+          <w:i/>
+          <w:iCs/>
+        </w:rPr>
+      </w:pPr>
+      <w:r>
+        <w:rPr>
+          <w:b/>
+          <w:bCs/>
+          <w:i/>
+          <w:iCs/>
+        </w:rPr>
+        <w:t xml:space="preserve">¿Se puede ajustar el LR en </w:t>
+      </w:r>
+      <w:proofErr w:type="spellStart"/>
+      <w:r>
+        <w:rPr>
+          <w:b/>
+          <w:bCs/>
+          <w:i/>
+          <w:iCs/>
+        </w:rPr>
+        <w:t>Keras</w:t>
+      </w:r>
+      <w:proofErr w:type="spellEnd"/>
+      <w:r>
+        <w:rPr>
+          <w:b/>
+          <w:bCs/>
+          <w:i/>
+          <w:iCs/>
+        </w:rPr>
+        <w:t>? Haz pruebas para intentar minimizar el número de pasos de entrenamiento requeridos. Comenta los resultados obtenidos</w:t>
+      </w:r>
+    </w:p>
+    <w:p>
+      <w:proofErr w:type="spellStart"/>
+      <w:r>
+        <w:t>awd</w:t>
+      </w:r>
+      <w:proofErr w:type="spellEnd"/>
+    </w:p>
     <w:p>
       <w:pPr>
         <w:pStyle w:val="Ttulo3"/>
       </w:pPr>
-      <w:bookmarkStart w:id="13" w:name="_Toc120194096"/>
+      <w:bookmarkStart w:id="13" w:name="_Toc120198371"/>
       <w:r>
         <w:t>C)</w:t>
       </w:r>
       <w:bookmarkEnd w:id="13"/>
     </w:p>
+    <w:p>
+      <w:r>
+        <w:rPr>
+          <w:noProof/>
+        </w:rPr>
+        <w:drawing>
+          <wp:inline distT="0" distB="0" distL="0" distR="0" wp14:anchorId="0F532279" wp14:editId="035E2805">
+            <wp:extent cx="5324475" cy="619125"/>
+            <wp:effectExtent l="0" t="0" r="9525" b="9525"/>
+            <wp:docPr id="43" name="Imagen 43" descr="Imagen que contiene naranja, cerca, tabla, pájaro&#10;&#10;Descripción generada automáticamente"/>
+            <wp:cNvGraphicFramePr>
+              <a:graphicFrameLocks xmlns:a="http://schemas.openxmlformats.org/drawingml/2006/main" noChangeAspect="1"/>
+            </wp:cNvGraphicFramePr>
+            <a:graphic xmlns:a="http://schemas.openxmlformats.org/drawingml/2006/main">
+              <a:graphicData uri="http://schemas.openxmlformats.org/drawingml/2006/picture">
+                <pic:pic xmlns:pic="http://schemas.openxmlformats.org/drawingml/2006/picture">
+                  <pic:nvPicPr>
+                    <pic:cNvPr id="43" name="Imagen 43" descr="Imagen que contiene naranja, cerca, tabla, pájaro&#10;&#10;Descripción generada automáticamente"/>
+                    <pic:cNvPicPr/>
+                  </pic:nvPicPr>
+                  <pic:blipFill>
+                    <a:blip r:embed="rId38"/>
+                    <a:stretch>
+                      <a:fillRect/>
+                    </a:stretch>
+                  </pic:blipFill>
+                  <pic:spPr>
+                    <a:xfrm>
+                      <a:off x="0" y="0"/>
+                      <a:ext cx="5324475" cy="619125"/>
+                    </a:xfrm>
+                    <a:prstGeom prst="rect">
+                      <a:avLst/>
+                    </a:prstGeom>
+                  </pic:spPr>
+                </pic:pic>
+              </a:graphicData>
+            </a:graphic>
+          </wp:inline>
+        </w:drawing>
+      </w:r>
+    </w:p>
+    <w:p/>
     <w:p/>
     <w:p>
       <w:pPr>
         <w:pStyle w:val="Ttulo2"/>
       </w:pPr>
-      <w:bookmarkStart w:id="14" w:name="_Toc120194097"/>
+      <w:bookmarkStart w:id="14" w:name="_Toc120198372"/>
       <w:r>
         <w:t>I4)</w:t>
       </w:r>
@@ -2832,6 +4074,9 @@
       </w:r>
       <w:bookmarkEnd w:id="14"/>
     </w:p>
+    <w:p/>
+    <w:p/>
+    <w:p/>
     <w:p/>
     <w:p/>
     <w:p/>
@@ -2846,9 +4091,8 @@
       <w:pPr>
         <w:pStyle w:val="Ttulo1"/>
       </w:pPr>
-      <w:bookmarkStart w:id="15" w:name="_Toc120194098"/>
-      <w:r>
-        <w:lastRenderedPageBreak/>
+      <w:bookmarkStart w:id="15" w:name="_Toc120198373"/>
+      <w:r>
         <w:t>Parte2</w:t>
       </w:r>
       <w:r>
@@ -2877,7 +4121,7 @@
       <w:pPr>
         <w:pStyle w:val="Ttulo2"/>
       </w:pPr>
-      <w:bookmarkStart w:id="16" w:name="_Toc120194099"/>
+      <w:bookmarkStart w:id="16" w:name="_Toc120198374"/>
       <w:r>
         <w:t>II1)</w:t>
       </w:r>
@@ -2893,7 +4137,7 @@
       <w:pPr>
         <w:pStyle w:val="Ttulo3"/>
       </w:pPr>
-      <w:bookmarkStart w:id="17" w:name="_Toc120194100"/>
+      <w:bookmarkStart w:id="17" w:name="_Toc120198375"/>
       <w:r>
         <w:t>A)</w:t>
       </w:r>
@@ -2904,7 +4148,7 @@
       <w:pPr>
         <w:pStyle w:val="Ttulo3"/>
       </w:pPr>
-      <w:bookmarkStart w:id="18" w:name="_Toc120194101"/>
+      <w:bookmarkStart w:id="18" w:name="_Toc120198376"/>
       <w:r>
         <w:t>B)</w:t>
       </w:r>
@@ -2915,7 +4159,7 @@
       <w:pPr>
         <w:pStyle w:val="Ttulo2"/>
       </w:pPr>
-      <w:bookmarkStart w:id="19" w:name="_Toc120194102"/>
+      <w:bookmarkStart w:id="19" w:name="_Toc120198377"/>
       <w:r>
         <w:t>II2)</w:t>
       </w:r>
@@ -2936,7 +4180,7 @@
       <w:pPr>
         <w:pStyle w:val="Ttulo3"/>
       </w:pPr>
-      <w:bookmarkStart w:id="20" w:name="_Toc120194103"/>
+      <w:bookmarkStart w:id="20" w:name="_Toc120198378"/>
       <w:r>
         <w:t>C)</w:t>
       </w:r>
@@ -2947,7 +4191,7 @@
       <w:pPr>
         <w:pStyle w:val="Ttulo3"/>
       </w:pPr>
-      <w:bookmarkStart w:id="21" w:name="_Toc120194104"/>
+      <w:bookmarkStart w:id="21" w:name="_Toc120198379"/>
       <w:r>
         <w:t>D)</w:t>
       </w:r>
@@ -2958,7 +4202,7 @@
       <w:pPr>
         <w:pStyle w:val="Ttulo2"/>
       </w:pPr>
-      <w:bookmarkStart w:id="22" w:name="_Toc120194105"/>
+      <w:bookmarkStart w:id="22" w:name="_Toc120198380"/>
       <w:r>
         <w:t>II3)</w:t>
       </w:r>
@@ -2974,7 +4218,7 @@
       <w:pPr>
         <w:pStyle w:val="Ttulo3"/>
       </w:pPr>
-      <w:bookmarkStart w:id="23" w:name="_Toc120194106"/>
+      <w:bookmarkStart w:id="23" w:name="_Toc120198381"/>
       <w:r>
         <w:t>E)</w:t>
       </w:r>
@@ -2985,7 +4229,7 @@
       <w:pPr>
         <w:pStyle w:val="Ttulo2"/>
       </w:pPr>
-      <w:bookmarkStart w:id="24" w:name="_Toc120194107"/>
+      <w:bookmarkStart w:id="24" w:name="_Toc120198382"/>
       <w:r>
         <w:t>II4)</w:t>
       </w:r>
@@ -3004,7 +4248,7 @@
     <w:p/>
     <w:p/>
     <w:sectPr>
-      <w:headerReference w:type="default" r:id="rId18"/>
+      <w:headerReference w:type="default" r:id="rId39"/>
       <w:pgSz w:w="11906" w:h="16838"/>
       <w:pgMar w:top="1417" w:right="1701" w:bottom="1417" w:left="1701" w:header="708" w:footer="708" w:gutter="0"/>
       <w:pgNumType w:start="0"/>

--- a/Practicas/Practica 2/Practica 2 50771466R Adrian Ubeda Touati.docx
+++ b/Practicas/Practica 2/Practica 2 50771466R Adrian Ubeda Touati.docx
@@ -465,7 +465,7 @@
           <w:r>
             <w:fldChar w:fldCharType="separate"/>
           </w:r>
-          <w:hyperlink w:anchor="_Toc120198359" w:history="1">
+          <w:hyperlink w:anchor="_Toc120202760" w:history="1">
             <w:r>
               <w:rPr>
                 <w:rStyle w:val="Hipervnculo"/>
@@ -492,7 +492,7 @@
                 <w:noProof/>
                 <w:webHidden/>
               </w:rPr>
-              <w:instrText xml:space="preserve"> PAGEREF _Toc120198359 \h </w:instrText>
+              <w:instrText xml:space="preserve"> PAGEREF _Toc120202760 \h </w:instrText>
             </w:r>
             <w:r>
               <w:rPr>
@@ -535,7 +535,7 @@
               <w:lang w:eastAsia="es-ES"/>
             </w:rPr>
           </w:pPr>
-          <w:hyperlink w:anchor="_Toc120198360" w:history="1">
+          <w:hyperlink w:anchor="_Toc120202761" w:history="1">
             <w:r>
               <w:rPr>
                 <w:rStyle w:val="Hipervnculo"/>
@@ -562,7 +562,7 @@
                 <w:noProof/>
                 <w:webHidden/>
               </w:rPr>
-              <w:instrText xml:space="preserve"> PAGEREF _Toc120198360 \h </w:instrText>
+              <w:instrText xml:space="preserve"> PAGEREF _Toc120202761 \h </w:instrText>
             </w:r>
             <w:r>
               <w:rPr>
@@ -605,7 +605,7 @@
               <w:lang w:eastAsia="es-ES"/>
             </w:rPr>
           </w:pPr>
-          <w:hyperlink w:anchor="_Toc120198361" w:history="1">
+          <w:hyperlink w:anchor="_Toc120202762" w:history="1">
             <w:r>
               <w:rPr>
                 <w:rStyle w:val="Hipervnculo"/>
@@ -632,7 +632,7 @@
                 <w:noProof/>
                 <w:webHidden/>
               </w:rPr>
-              <w:instrText xml:space="preserve"> PAGEREF _Toc120198361 \h </w:instrText>
+              <w:instrText xml:space="preserve"> PAGEREF _Toc120202762 \h </w:instrText>
             </w:r>
             <w:r>
               <w:rPr>
@@ -675,7 +675,7 @@
               <w:lang w:eastAsia="es-ES"/>
             </w:rPr>
           </w:pPr>
-          <w:hyperlink w:anchor="_Toc120198362" w:history="1">
+          <w:hyperlink w:anchor="_Toc120202763" w:history="1">
             <w:r>
               <w:rPr>
                 <w:rStyle w:val="Hipervnculo"/>
@@ -702,7 +702,7 @@
                 <w:noProof/>
                 <w:webHidden/>
               </w:rPr>
-              <w:instrText xml:space="preserve"> PAGEREF _Toc120198362 \h </w:instrText>
+              <w:instrText xml:space="preserve"> PAGEREF _Toc120202763 \h </w:instrText>
             </w:r>
             <w:r>
               <w:rPr>
@@ -745,7 +745,7 @@
               <w:lang w:eastAsia="es-ES"/>
             </w:rPr>
           </w:pPr>
-          <w:hyperlink w:anchor="_Toc120198363" w:history="1">
+          <w:hyperlink w:anchor="_Toc120202764" w:history="1">
             <w:r>
               <w:rPr>
                 <w:rStyle w:val="Hipervnculo"/>
@@ -772,7 +772,7 @@
                 <w:noProof/>
                 <w:webHidden/>
               </w:rPr>
-              <w:instrText xml:space="preserve"> PAGEREF _Toc120198363 \h </w:instrText>
+              <w:instrText xml:space="preserve"> PAGEREF _Toc120202764 \h </w:instrText>
             </w:r>
             <w:r>
               <w:rPr>
@@ -815,7 +815,7 @@
               <w:lang w:eastAsia="es-ES"/>
             </w:rPr>
           </w:pPr>
-          <w:hyperlink w:anchor="_Toc120198364" w:history="1">
+          <w:hyperlink w:anchor="_Toc120202765" w:history="1">
             <w:r>
               <w:rPr>
                 <w:rStyle w:val="Hipervnculo"/>
@@ -842,7 +842,7 @@
                 <w:noProof/>
                 <w:webHidden/>
               </w:rPr>
-              <w:instrText xml:space="preserve"> PAGEREF _Toc120198364 \h </w:instrText>
+              <w:instrText xml:space="preserve"> PAGEREF _Toc120202765 \h </w:instrText>
             </w:r>
             <w:r>
               <w:rPr>
@@ -885,7 +885,7 @@
               <w:lang w:eastAsia="es-ES"/>
             </w:rPr>
           </w:pPr>
-          <w:hyperlink w:anchor="_Toc120198365" w:history="1">
+          <w:hyperlink w:anchor="_Toc120202766" w:history="1">
             <w:r>
               <w:rPr>
                 <w:rStyle w:val="Hipervnculo"/>
@@ -912,7 +912,7 @@
                 <w:noProof/>
                 <w:webHidden/>
               </w:rPr>
-              <w:instrText xml:space="preserve"> PAGEREF _Toc120198365 \h </w:instrText>
+              <w:instrText xml:space="preserve"> PAGEREF _Toc120202766 \h </w:instrText>
             </w:r>
             <w:r>
               <w:rPr>
@@ -955,7 +955,7 @@
               <w:lang w:eastAsia="es-ES"/>
             </w:rPr>
           </w:pPr>
-          <w:hyperlink w:anchor="_Toc120198366" w:history="1">
+          <w:hyperlink w:anchor="_Toc120202767" w:history="1">
             <w:r>
               <w:rPr>
                 <w:rStyle w:val="Hipervnculo"/>
@@ -982,7 +982,7 @@
                 <w:noProof/>
                 <w:webHidden/>
               </w:rPr>
-              <w:instrText xml:space="preserve"> PAGEREF _Toc120198366 \h </w:instrText>
+              <w:instrText xml:space="preserve"> PAGEREF _Toc120202767 \h </w:instrText>
             </w:r>
             <w:r>
               <w:rPr>
@@ -1025,7 +1025,7 @@
               <w:lang w:eastAsia="es-ES"/>
             </w:rPr>
           </w:pPr>
-          <w:hyperlink w:anchor="_Toc120198367" w:history="1">
+          <w:hyperlink w:anchor="_Toc120202768" w:history="1">
             <w:r>
               <w:rPr>
                 <w:rStyle w:val="Hipervnculo"/>
@@ -1052,7 +1052,7 @@
                 <w:noProof/>
                 <w:webHidden/>
               </w:rPr>
-              <w:instrText xml:space="preserve"> PAGEREF _Toc120198367 \h </w:instrText>
+              <w:instrText xml:space="preserve"> PAGEREF _Toc120202768 \h </w:instrText>
             </w:r>
             <w:r>
               <w:rPr>
@@ -1095,7 +1095,7 @@
               <w:lang w:eastAsia="es-ES"/>
             </w:rPr>
           </w:pPr>
-          <w:hyperlink w:anchor="_Toc120198368" w:history="1">
+          <w:hyperlink w:anchor="_Toc120202769" w:history="1">
             <w:r>
               <w:rPr>
                 <w:rStyle w:val="Hipervnculo"/>
@@ -1122,7 +1122,7 @@
                 <w:noProof/>
                 <w:webHidden/>
               </w:rPr>
-              <w:instrText xml:space="preserve"> PAGEREF _Toc120198368 \h </w:instrText>
+              <w:instrText xml:space="preserve"> PAGEREF _Toc120202769 \h </w:instrText>
             </w:r>
             <w:r>
               <w:rPr>
@@ -1165,7 +1165,7 @@
               <w:lang w:eastAsia="es-ES"/>
             </w:rPr>
           </w:pPr>
-          <w:hyperlink w:anchor="_Toc120198369" w:history="1">
+          <w:hyperlink w:anchor="_Toc120202770" w:history="1">
             <w:r>
               <w:rPr>
                 <w:rStyle w:val="Hipervnculo"/>
@@ -1192,7 +1192,7 @@
                 <w:noProof/>
                 <w:webHidden/>
               </w:rPr>
-              <w:instrText xml:space="preserve"> PAGEREF _Toc120198369 \h </w:instrText>
+              <w:instrText xml:space="preserve"> PAGEREF _Toc120202770 \h </w:instrText>
             </w:r>
             <w:r>
               <w:rPr>
@@ -1235,7 +1235,7 @@
               <w:lang w:eastAsia="es-ES"/>
             </w:rPr>
           </w:pPr>
-          <w:hyperlink w:anchor="_Toc120198370" w:history="1">
+          <w:hyperlink w:anchor="_Toc120202771" w:history="1">
             <w:r>
               <w:rPr>
                 <w:rStyle w:val="Hipervnculo"/>
@@ -1262,7 +1262,7 @@
                 <w:noProof/>
                 <w:webHidden/>
               </w:rPr>
-              <w:instrText xml:space="preserve"> PAGEREF _Toc120198370 \h </w:instrText>
+              <w:instrText xml:space="preserve"> PAGEREF _Toc120202771 \h </w:instrText>
             </w:r>
             <w:r>
               <w:rPr>
@@ -1282,7 +1282,7 @@
                 <w:noProof/>
                 <w:webHidden/>
               </w:rPr>
-              <w:t>12</w:t>
+              <w:t>13</w:t>
             </w:r>
             <w:r>
               <w:rPr>
@@ -1305,7 +1305,7 @@
               <w:lang w:eastAsia="es-ES"/>
             </w:rPr>
           </w:pPr>
-          <w:hyperlink w:anchor="_Toc120198371" w:history="1">
+          <w:hyperlink w:anchor="_Toc120202772" w:history="1">
             <w:r>
               <w:rPr>
                 <w:rStyle w:val="Hipervnculo"/>
@@ -1332,7 +1332,7 @@
                 <w:noProof/>
                 <w:webHidden/>
               </w:rPr>
-              <w:instrText xml:space="preserve"> PAGEREF _Toc120198371 \h </w:instrText>
+              <w:instrText xml:space="preserve"> PAGEREF _Toc120202772 \h </w:instrText>
             </w:r>
             <w:r>
               <w:rPr>
@@ -1352,7 +1352,77 @@
                 <w:noProof/>
                 <w:webHidden/>
               </w:rPr>
-              <w:t>12</w:t>
+              <w:t>14</w:t>
+            </w:r>
+            <w:r>
+              <w:rPr>
+                <w:noProof/>
+                <w:webHidden/>
+              </w:rPr>
+              <w:fldChar w:fldCharType="end"/>
+            </w:r>
+          </w:hyperlink>
+        </w:p>
+        <w:p>
+          <w:pPr>
+            <w:pStyle w:val="TDC1"/>
+            <w:tabs>
+              <w:tab w:val="right" w:leader="dot" w:pos="8494"/>
+            </w:tabs>
+            <w:rPr>
+              <w:rFonts w:eastAsiaTheme="minorEastAsia"/>
+              <w:noProof/>
+              <w:lang w:eastAsia="es-ES"/>
+            </w:rPr>
+          </w:pPr>
+          <w:hyperlink w:anchor="_Toc120202773" w:history="1">
+            <w:r>
+              <w:rPr>
+                <w:rStyle w:val="Hipervnculo"/>
+                <w:noProof/>
+              </w:rPr>
+              <w:t>Parte2: Entrena un MLP mediante Deep Learning usando Keras</w:t>
+            </w:r>
+            <w:r>
+              <w:rPr>
+                <w:noProof/>
+                <w:webHidden/>
+              </w:rPr>
+              <w:tab/>
+            </w:r>
+            <w:r>
+              <w:rPr>
+                <w:noProof/>
+                <w:webHidden/>
+              </w:rPr>
+              <w:fldChar w:fldCharType="begin"/>
+            </w:r>
+            <w:r>
+              <w:rPr>
+                <w:noProof/>
+                <w:webHidden/>
+              </w:rPr>
+              <w:instrText xml:space="preserve"> PAGEREF _Toc120202773 \h </w:instrText>
+            </w:r>
+            <w:r>
+              <w:rPr>
+                <w:noProof/>
+                <w:webHidden/>
+              </w:rPr>
+            </w:r>
+            <w:r>
+              <w:rPr>
+                <w:noProof/>
+                <w:webHidden/>
+              </w:rPr>
+              <w:fldChar w:fldCharType="separate"/>
+            </w:r>
+            <w:r>
+              <w:rPr>
+                <w:noProof/>
+                <w:webHidden/>
+              </w:rPr>
+              <w:t>15</w:t>
             </w:r>
             <w:r>
               <w:rPr>
@@ -1375,13 +1445,13 @@
               <w:lang w:eastAsia="es-ES"/>
             </w:rPr>
           </w:pPr>
-          <w:hyperlink w:anchor="_Toc120198372" w:history="1">
+          <w:hyperlink w:anchor="_Toc120202774" w:history="1">
             <w:r>
               <w:rPr>
                 <w:rStyle w:val="Hipervnculo"/>
                 <w:noProof/>
               </w:rPr>
-              <w:t>I4) Aplica backpropagation manualmente (opcional)</w:t>
+              <w:t>II1) Procesamiento de los datos</w:t>
             </w:r>
             <w:r>
               <w:rPr>
@@ -1402,7 +1472,7 @@
                 <w:noProof/>
                 <w:webHidden/>
               </w:rPr>
-              <w:instrText xml:space="preserve"> PAGEREF _Toc120198372 \h </w:instrText>
+              <w:instrText xml:space="preserve"> PAGEREF _Toc120202774 \h </w:instrText>
             </w:r>
             <w:r>
               <w:rPr>
@@ -1422,7 +1492,7 @@
                 <w:noProof/>
                 <w:webHidden/>
               </w:rPr>
-              <w:t>12</w:t>
+              <w:t>15</w:t>
             </w:r>
             <w:r>
               <w:rPr>
@@ -1435,7 +1505,7 @@
         </w:p>
         <w:p>
           <w:pPr>
-            <w:pStyle w:val="TDC1"/>
+            <w:pStyle w:val="TDC3"/>
             <w:tabs>
               <w:tab w:val="right" w:leader="dot" w:pos="8494"/>
             </w:tabs>
@@ -1445,13 +1515,13 @@
               <w:lang w:eastAsia="es-ES"/>
             </w:rPr>
           </w:pPr>
-          <w:hyperlink w:anchor="_Toc120198373" w:history="1">
+          <w:hyperlink w:anchor="_Toc120202775" w:history="1">
             <w:r>
               <w:rPr>
                 <w:rStyle w:val="Hipervnculo"/>
                 <w:noProof/>
               </w:rPr>
-              <w:t>Parte2: Entrena un MLP mediante Deep Learning usando Keras</w:t>
+              <w:t>A)</w:t>
             </w:r>
             <w:r>
               <w:rPr>
@@ -1472,7 +1542,7 @@
                 <w:noProof/>
                 <w:webHidden/>
               </w:rPr>
-              <w:instrText xml:space="preserve"> PAGEREF _Toc120198373 \h </w:instrText>
+              <w:instrText xml:space="preserve"> PAGEREF _Toc120202775 \h </w:instrText>
             </w:r>
             <w:r>
               <w:rPr>
@@ -1492,7 +1562,77 @@
                 <w:noProof/>
                 <w:webHidden/>
               </w:rPr>
-              <w:t>12</w:t>
+              <w:t>15</w:t>
+            </w:r>
+            <w:r>
+              <w:rPr>
+                <w:noProof/>
+                <w:webHidden/>
+              </w:rPr>
+              <w:fldChar w:fldCharType="end"/>
+            </w:r>
+          </w:hyperlink>
+        </w:p>
+        <w:p>
+          <w:pPr>
+            <w:pStyle w:val="TDC3"/>
+            <w:tabs>
+              <w:tab w:val="right" w:leader="dot" w:pos="8494"/>
+            </w:tabs>
+            <w:rPr>
+              <w:rFonts w:eastAsiaTheme="minorEastAsia"/>
+              <w:noProof/>
+              <w:lang w:eastAsia="es-ES"/>
+            </w:rPr>
+          </w:pPr>
+          <w:hyperlink w:anchor="_Toc120202776" w:history="1">
+            <w:r>
+              <w:rPr>
+                <w:rStyle w:val="Hipervnculo"/>
+                <w:noProof/>
+              </w:rPr>
+              <w:t>B)</w:t>
+            </w:r>
+            <w:r>
+              <w:rPr>
+                <w:noProof/>
+                <w:webHidden/>
+              </w:rPr>
+              <w:tab/>
+            </w:r>
+            <w:r>
+              <w:rPr>
+                <w:noProof/>
+                <w:webHidden/>
+              </w:rPr>
+              <w:fldChar w:fldCharType="begin"/>
+            </w:r>
+            <w:r>
+              <w:rPr>
+                <w:noProof/>
+                <w:webHidden/>
+              </w:rPr>
+              <w:instrText xml:space="preserve"> PAGEREF _Toc120202776 \h </w:instrText>
+            </w:r>
+            <w:r>
+              <w:rPr>
+                <w:noProof/>
+                <w:webHidden/>
+              </w:rPr>
+            </w:r>
+            <w:r>
+              <w:rPr>
+                <w:noProof/>
+                <w:webHidden/>
+              </w:rPr>
+              <w:fldChar w:fldCharType="separate"/>
+            </w:r>
+            <w:r>
+              <w:rPr>
+                <w:noProof/>
+                <w:webHidden/>
+              </w:rPr>
+              <w:t>15</w:t>
             </w:r>
             <w:r>
               <w:rPr>
@@ -1515,13 +1655,13 @@
               <w:lang w:eastAsia="es-ES"/>
             </w:rPr>
           </w:pPr>
-          <w:hyperlink w:anchor="_Toc120198374" w:history="1">
+          <w:hyperlink w:anchor="_Toc120202777" w:history="1">
             <w:r>
               <w:rPr>
                 <w:rStyle w:val="Hipervnculo"/>
                 <w:noProof/>
               </w:rPr>
-              <w:t>II1) Procesamiento de los datos</w:t>
+              <w:t>II2) Implementa la red en keras</w:t>
             </w:r>
             <w:r>
               <w:rPr>
@@ -1542,7 +1682,7 @@
                 <w:noProof/>
                 <w:webHidden/>
               </w:rPr>
-              <w:instrText xml:space="preserve"> PAGEREF _Toc120198374 \h </w:instrText>
+              <w:instrText xml:space="preserve"> PAGEREF _Toc120202777 \h </w:instrText>
             </w:r>
             <w:r>
               <w:rPr>
@@ -1562,7 +1702,7 @@
                 <w:noProof/>
                 <w:webHidden/>
               </w:rPr>
-              <w:t>13</w:t>
+              <w:t>15</w:t>
             </w:r>
             <w:r>
               <w:rPr>
@@ -1585,13 +1725,13 @@
               <w:lang w:eastAsia="es-ES"/>
             </w:rPr>
           </w:pPr>
-          <w:hyperlink w:anchor="_Toc120198375" w:history="1">
+          <w:hyperlink w:anchor="_Toc120202778" w:history="1">
             <w:r>
               <w:rPr>
                 <w:rStyle w:val="Hipervnculo"/>
                 <w:noProof/>
               </w:rPr>
-              <w:t>A)</w:t>
+              <w:t>C)</w:t>
             </w:r>
             <w:r>
               <w:rPr>
@@ -1612,7 +1752,7 @@
                 <w:noProof/>
                 <w:webHidden/>
               </w:rPr>
-              <w:instrText xml:space="preserve"> PAGEREF _Toc120198375 \h </w:instrText>
+              <w:instrText xml:space="preserve"> PAGEREF _Toc120202778 \h </w:instrText>
             </w:r>
             <w:r>
               <w:rPr>
@@ -1632,7 +1772,7 @@
                 <w:noProof/>
                 <w:webHidden/>
               </w:rPr>
-              <w:t>13</w:t>
+              <w:t>15</w:t>
             </w:r>
             <w:r>
               <w:rPr>
@@ -1655,13 +1795,13 @@
               <w:lang w:eastAsia="es-ES"/>
             </w:rPr>
           </w:pPr>
-          <w:hyperlink w:anchor="_Toc120198376" w:history="1">
+          <w:hyperlink w:anchor="_Toc120202779" w:history="1">
             <w:r>
               <w:rPr>
                 <w:rStyle w:val="Hipervnculo"/>
                 <w:noProof/>
               </w:rPr>
-              <w:t>B)</w:t>
+              <w:t>D)</w:t>
             </w:r>
             <w:r>
               <w:rPr>
@@ -1682,7 +1822,7 @@
                 <w:noProof/>
                 <w:webHidden/>
               </w:rPr>
-              <w:instrText xml:space="preserve"> PAGEREF _Toc120198376 \h </w:instrText>
+              <w:instrText xml:space="preserve"> PAGEREF _Toc120202779 \h </w:instrText>
             </w:r>
             <w:r>
               <w:rPr>
@@ -1702,7 +1842,7 @@
                 <w:noProof/>
                 <w:webHidden/>
               </w:rPr>
-              <w:t>13</w:t>
+              <w:t>15</w:t>
             </w:r>
             <w:r>
               <w:rPr>
@@ -1725,13 +1865,13 @@
               <w:lang w:eastAsia="es-ES"/>
             </w:rPr>
           </w:pPr>
-          <w:hyperlink w:anchor="_Toc120198377" w:history="1">
+          <w:hyperlink w:anchor="_Toc120202780" w:history="1">
             <w:r>
               <w:rPr>
                 <w:rStyle w:val="Hipervnculo"/>
                 <w:noProof/>
               </w:rPr>
-              <w:t>II2) Implementa la red en keras</w:t>
+              <w:t>II3) Prueba el modelo</w:t>
             </w:r>
             <w:r>
               <w:rPr>
@@ -1752,7 +1892,7 @@
                 <w:noProof/>
                 <w:webHidden/>
               </w:rPr>
-              <w:instrText xml:space="preserve"> PAGEREF _Toc120198377 \h </w:instrText>
+              <w:instrText xml:space="preserve"> PAGEREF _Toc120202780 \h </w:instrText>
             </w:r>
             <w:r>
               <w:rPr>
@@ -1772,7 +1912,7 @@
                 <w:noProof/>
                 <w:webHidden/>
               </w:rPr>
-              <w:t>13</w:t>
+              <w:t>15</w:t>
             </w:r>
             <w:r>
               <w:rPr>
@@ -1795,13 +1935,13 @@
               <w:lang w:eastAsia="es-ES"/>
             </w:rPr>
           </w:pPr>
-          <w:hyperlink w:anchor="_Toc120198378" w:history="1">
+          <w:hyperlink w:anchor="_Toc120202781" w:history="1">
             <w:r>
               <w:rPr>
                 <w:rStyle w:val="Hipervnculo"/>
                 <w:noProof/>
               </w:rPr>
-              <w:t>C)</w:t>
+              <w:t>E)</w:t>
             </w:r>
             <w:r>
               <w:rPr>
@@ -1822,7 +1962,7 @@
                 <w:noProof/>
                 <w:webHidden/>
               </w:rPr>
-              <w:instrText xml:space="preserve"> PAGEREF _Toc120198378 \h </w:instrText>
+              <w:instrText xml:space="preserve"> PAGEREF _Toc120202781 \h </w:instrText>
             </w:r>
             <w:r>
               <w:rPr>
@@ -1842,77 +1982,7 @@
                 <w:noProof/>
                 <w:webHidden/>
               </w:rPr>
-              <w:t>13</w:t>
-            </w:r>
-            <w:r>
-              <w:rPr>
-                <w:noProof/>
-                <w:webHidden/>
-              </w:rPr>
-              <w:fldChar w:fldCharType="end"/>
-            </w:r>
-          </w:hyperlink>
-        </w:p>
-        <w:p>
-          <w:pPr>
-            <w:pStyle w:val="TDC3"/>
-            <w:tabs>
-              <w:tab w:val="right" w:leader="dot" w:pos="8494"/>
-            </w:tabs>
-            <w:rPr>
-              <w:rFonts w:eastAsiaTheme="minorEastAsia"/>
-              <w:noProof/>
-              <w:lang w:eastAsia="es-ES"/>
-            </w:rPr>
-          </w:pPr>
-          <w:hyperlink w:anchor="_Toc120198379" w:history="1">
-            <w:r>
-              <w:rPr>
-                <w:rStyle w:val="Hipervnculo"/>
-                <w:noProof/>
-              </w:rPr>
-              <w:t>D)</w:t>
-            </w:r>
-            <w:r>
-              <w:rPr>
-                <w:noProof/>
-                <w:webHidden/>
-              </w:rPr>
-              <w:tab/>
-            </w:r>
-            <w:r>
-              <w:rPr>
-                <w:noProof/>
-                <w:webHidden/>
-              </w:rPr>
-              <w:fldChar w:fldCharType="begin"/>
-            </w:r>
-            <w:r>
-              <w:rPr>
-                <w:noProof/>
-                <w:webHidden/>
-              </w:rPr>
-              <w:instrText xml:space="preserve"> PAGEREF _Toc120198379 \h </w:instrText>
-            </w:r>
-            <w:r>
-              <w:rPr>
-                <w:noProof/>
-                <w:webHidden/>
-              </w:rPr>
-            </w:r>
-            <w:r>
-              <w:rPr>
-                <w:noProof/>
-                <w:webHidden/>
-              </w:rPr>
-              <w:fldChar w:fldCharType="separate"/>
-            </w:r>
-            <w:r>
-              <w:rPr>
-                <w:noProof/>
-                <w:webHidden/>
-              </w:rPr>
-              <w:t>13</w:t>
+              <w:t>15</w:t>
             </w:r>
             <w:r>
               <w:rPr>
@@ -1935,13 +2005,13 @@
               <w:lang w:eastAsia="es-ES"/>
             </w:rPr>
           </w:pPr>
-          <w:hyperlink w:anchor="_Toc120198380" w:history="1">
+          <w:hyperlink w:anchor="_Toc120202782" w:history="1">
             <w:r>
               <w:rPr>
                 <w:rStyle w:val="Hipervnculo"/>
                 <w:noProof/>
               </w:rPr>
-              <w:t>II3) Prueba el modelo</w:t>
+              <w:t>II4) Mejora la red (opcional)</w:t>
             </w:r>
             <w:r>
               <w:rPr>
@@ -1962,7 +2032,7 @@
                 <w:noProof/>
                 <w:webHidden/>
               </w:rPr>
-              <w:instrText xml:space="preserve"> PAGEREF _Toc120198380 \h </w:instrText>
+              <w:instrText xml:space="preserve"> PAGEREF _Toc120202782 \h </w:instrText>
             </w:r>
             <w:r>
               <w:rPr>
@@ -1982,147 +2052,7 @@
                 <w:noProof/>
                 <w:webHidden/>
               </w:rPr>
-              <w:t>13</w:t>
-            </w:r>
-            <w:r>
-              <w:rPr>
-                <w:noProof/>
-                <w:webHidden/>
-              </w:rPr>
-              <w:fldChar w:fldCharType="end"/>
-            </w:r>
-          </w:hyperlink>
-        </w:p>
-        <w:p>
-          <w:pPr>
-            <w:pStyle w:val="TDC3"/>
-            <w:tabs>
-              <w:tab w:val="right" w:leader="dot" w:pos="8494"/>
-            </w:tabs>
-            <w:rPr>
-              <w:rFonts w:eastAsiaTheme="minorEastAsia"/>
-              <w:noProof/>
-              <w:lang w:eastAsia="es-ES"/>
-            </w:rPr>
-          </w:pPr>
-          <w:hyperlink w:anchor="_Toc120198381" w:history="1">
-            <w:r>
-              <w:rPr>
-                <w:rStyle w:val="Hipervnculo"/>
-                <w:noProof/>
-              </w:rPr>
-              <w:t>E)</w:t>
-            </w:r>
-            <w:r>
-              <w:rPr>
-                <w:noProof/>
-                <w:webHidden/>
-              </w:rPr>
-              <w:tab/>
-            </w:r>
-            <w:r>
-              <w:rPr>
-                <w:noProof/>
-                <w:webHidden/>
-              </w:rPr>
-              <w:fldChar w:fldCharType="begin"/>
-            </w:r>
-            <w:r>
-              <w:rPr>
-                <w:noProof/>
-                <w:webHidden/>
-              </w:rPr>
-              <w:instrText xml:space="preserve"> PAGEREF _Toc120198381 \h </w:instrText>
-            </w:r>
-            <w:r>
-              <w:rPr>
-                <w:noProof/>
-                <w:webHidden/>
-              </w:rPr>
-            </w:r>
-            <w:r>
-              <w:rPr>
-                <w:noProof/>
-                <w:webHidden/>
-              </w:rPr>
-              <w:fldChar w:fldCharType="separate"/>
-            </w:r>
-            <w:r>
-              <w:rPr>
-                <w:noProof/>
-                <w:webHidden/>
-              </w:rPr>
-              <w:t>13</w:t>
-            </w:r>
-            <w:r>
-              <w:rPr>
-                <w:noProof/>
-                <w:webHidden/>
-              </w:rPr>
-              <w:fldChar w:fldCharType="end"/>
-            </w:r>
-          </w:hyperlink>
-        </w:p>
-        <w:p>
-          <w:pPr>
-            <w:pStyle w:val="TDC2"/>
-            <w:tabs>
-              <w:tab w:val="right" w:leader="dot" w:pos="8494"/>
-            </w:tabs>
-            <w:rPr>
-              <w:rFonts w:eastAsiaTheme="minorEastAsia"/>
-              <w:noProof/>
-              <w:lang w:eastAsia="es-ES"/>
-            </w:rPr>
-          </w:pPr>
-          <w:hyperlink w:anchor="_Toc120198382" w:history="1">
-            <w:r>
-              <w:rPr>
-                <w:rStyle w:val="Hipervnculo"/>
-                <w:noProof/>
-              </w:rPr>
-              <w:t>II4) Mejora la red (opcional)</w:t>
-            </w:r>
-            <w:r>
-              <w:rPr>
-                <w:noProof/>
-                <w:webHidden/>
-              </w:rPr>
-              <w:tab/>
-            </w:r>
-            <w:r>
-              <w:rPr>
-                <w:noProof/>
-                <w:webHidden/>
-              </w:rPr>
-              <w:fldChar w:fldCharType="begin"/>
-            </w:r>
-            <w:r>
-              <w:rPr>
-                <w:noProof/>
-                <w:webHidden/>
-              </w:rPr>
-              <w:instrText xml:space="preserve"> PAGEREF _Toc120198382 \h </w:instrText>
-            </w:r>
-            <w:r>
-              <w:rPr>
-                <w:noProof/>
-                <w:webHidden/>
-              </w:rPr>
-            </w:r>
-            <w:r>
-              <w:rPr>
-                <w:noProof/>
-                <w:webHidden/>
-              </w:rPr>
-              <w:fldChar w:fldCharType="separate"/>
-            </w:r>
-            <w:r>
-              <w:rPr>
-                <w:noProof/>
-                <w:webHidden/>
-              </w:rPr>
-              <w:t>13</w:t>
+              <w:t>15</w:t>
             </w:r>
             <w:r>
               <w:rPr>
@@ -2168,7 +2098,7 @@
       <w:pPr>
         <w:pStyle w:val="Ttulo1"/>
       </w:pPr>
-      <w:bookmarkStart w:id="1" w:name="_Toc120198359"/>
+      <w:bookmarkStart w:id="1" w:name="_Toc120202760"/>
       <w:r>
         <w:lastRenderedPageBreak/>
         <w:t>Parte 1</w:t>
@@ -2185,7 +2115,7 @@
       <w:pPr>
         <w:pStyle w:val="Ttulo2"/>
       </w:pPr>
-      <w:bookmarkStart w:id="2" w:name="_Toc120198360"/>
+      <w:bookmarkStart w:id="2" w:name="_Toc120202761"/>
       <w:r>
         <w:t>I1)</w:t>
       </w:r>
@@ -2204,7 +2134,7 @@
       <w:pPr>
         <w:pStyle w:val="Ttulo3"/>
       </w:pPr>
-      <w:bookmarkStart w:id="3" w:name="_Toc120198361"/>
+      <w:bookmarkStart w:id="3" w:name="_Toc120202762"/>
       <w:r>
         <w:t>A)</w:t>
       </w:r>
@@ -2681,7 +2611,7 @@
       <w:pPr>
         <w:pStyle w:val="Ttulo3"/>
       </w:pPr>
-      <w:bookmarkStart w:id="4" w:name="_Toc120198362"/>
+      <w:bookmarkStart w:id="4" w:name="_Toc120202763"/>
       <w:r>
         <w:lastRenderedPageBreak/>
         <w:t>B)</w:t>
@@ -3087,7 +3017,7 @@
       <w:pPr>
         <w:pStyle w:val="Ttulo2"/>
       </w:pPr>
-      <w:bookmarkStart w:id="5" w:name="_Toc120198363"/>
+      <w:bookmarkStart w:id="5" w:name="_Toc120202764"/>
       <w:r>
         <w:lastRenderedPageBreak/>
         <w:t>I2)</w:t>
@@ -3112,7 +3042,7 @@
       <w:pPr>
         <w:pStyle w:val="Ttulo3"/>
       </w:pPr>
-      <w:bookmarkStart w:id="6" w:name="_Toc120198364"/>
+      <w:bookmarkStart w:id="6" w:name="_Toc120202765"/>
       <w:r>
         <w:t>A)</w:t>
       </w:r>
@@ -3211,7 +3141,7 @@
       <w:pPr>
         <w:pStyle w:val="Ttulo3"/>
       </w:pPr>
-      <w:bookmarkStart w:id="7" w:name="_Toc120198365"/>
+      <w:bookmarkStart w:id="7" w:name="_Toc120202766"/>
       <w:r>
         <w:lastRenderedPageBreak/>
         <w:t>B)</w:t>
@@ -3316,7 +3246,7 @@
       <w:pPr>
         <w:pStyle w:val="Ttulo3"/>
       </w:pPr>
-      <w:bookmarkStart w:id="8" w:name="_Toc120198366"/>
+      <w:bookmarkStart w:id="8" w:name="_Toc120202767"/>
       <w:r>
         <w:t>C)</w:t>
       </w:r>
@@ -3438,6 +3368,17 @@
         <w:lastRenderedPageBreak/>
         <w:t>Antes de ponerlo a entrenar, modificamos el código para que así podamos ver el error que se genera por épocas</w:t>
       </w:r>
+      <w:r>
+        <w:t xml:space="preserve">, usaremos la librería </w:t>
+      </w:r>
+      <w:proofErr w:type="spellStart"/>
+      <w:r>
+        <w:t>matplotlib</w:t>
+      </w:r>
+      <w:proofErr w:type="spellEnd"/>
+      <w:r>
+        <w:t xml:space="preserve"> para poder representar una curva que nos ayudara a entender el entrenamiento</w:t>
+      </w:r>
     </w:p>
     <w:p>
       <w:r>
@@ -3551,9 +3492,8 @@
       <w:pPr>
         <w:pStyle w:val="Ttulo3"/>
       </w:pPr>
-      <w:bookmarkStart w:id="9" w:name="_Toc120198367"/>
-      <w:r>
-        <w:lastRenderedPageBreak/>
+      <w:bookmarkStart w:id="9" w:name="_Toc120202768"/>
+      <w:r>
         <w:t>D)</w:t>
       </w:r>
       <w:bookmarkEnd w:id="9"/>
@@ -3717,9 +3657,8 @@
       <w:pPr>
         <w:pStyle w:val="Ttulo2"/>
       </w:pPr>
-      <w:bookmarkStart w:id="10" w:name="_Toc120198368"/>
-      <w:r>
-        <w:lastRenderedPageBreak/>
+      <w:bookmarkStart w:id="10" w:name="_Toc120202769"/>
+      <w:r>
         <w:t>I3)</w:t>
       </w:r>
       <w:r>
@@ -3734,7 +3673,7 @@
       <w:pPr>
         <w:pStyle w:val="Ttulo3"/>
       </w:pPr>
-      <w:bookmarkStart w:id="11" w:name="_Toc120198369"/>
+      <w:bookmarkStart w:id="11" w:name="_Toc120202770"/>
       <w:r>
         <w:t>A)</w:t>
       </w:r>
@@ -3783,10 +3722,115 @@
       </w:r>
     </w:p>
     <w:p>
+      <w:r>
+        <w:t>Primero veamos la curva generada con el entrenamiento:</w:t>
+      </w:r>
+    </w:p>
+    <w:p>
+      <w:r>
+        <w:rPr>
+          <w:noProof/>
+        </w:rPr>
+        <w:drawing>
+          <wp:inline distT="0" distB="0" distL="0" distR="0" wp14:anchorId="0B7177CD" wp14:editId="0B812B6B">
+            <wp:extent cx="3749776" cy="2817628"/>
+            <wp:effectExtent l="0" t="0" r="0" b="0"/>
+            <wp:docPr id="44" name="Imagen 44" descr="Gráfico, Gráfico de líneas&#10;&#10;Descripción generada automáticamente"/>
+            <wp:cNvGraphicFramePr>
+              <a:graphicFrameLocks xmlns:a="http://schemas.openxmlformats.org/drawingml/2006/main" noChangeAspect="1"/>
+            </wp:cNvGraphicFramePr>
+            <a:graphic xmlns:a="http://schemas.openxmlformats.org/drawingml/2006/main">
+              <a:graphicData uri="http://schemas.openxmlformats.org/drawingml/2006/picture">
+                <pic:pic xmlns:pic="http://schemas.openxmlformats.org/drawingml/2006/picture">
+                  <pic:nvPicPr>
+                    <pic:cNvPr id="36" name="Imagen 36" descr="Gráfico, Gráfico de líneas&#10;&#10;Descripción generada automáticamente"/>
+                    <pic:cNvPicPr/>
+                  </pic:nvPicPr>
+                  <pic:blipFill>
+                    <a:blip r:embed="rId33"/>
+                    <a:stretch>
+                      <a:fillRect/>
+                    </a:stretch>
+                  </pic:blipFill>
+                  <pic:spPr>
+                    <a:xfrm>
+                      <a:off x="0" y="0"/>
+                      <a:ext cx="3756895" cy="2822977"/>
+                    </a:xfrm>
+                    <a:prstGeom prst="rect">
+                      <a:avLst/>
+                    </a:prstGeom>
+                  </pic:spPr>
+                </pic:pic>
+              </a:graphicData>
+            </a:graphic>
+          </wp:inline>
+        </w:drawing>
+      </w:r>
+    </w:p>
+    <w:p>
+      <w:r>
+        <w:t>Consideremos que la función ha aprendido correctamente si llega al 95% de aciertos es decir &lt;0.05 de error.</w:t>
+      </w:r>
+    </w:p>
+    <w:p>
+      <w:r>
+        <w:rPr>
+          <w:noProof/>
+        </w:rPr>
+        <w:drawing>
+          <wp:inline distT="0" distB="0" distL="0" distR="0" wp14:anchorId="1518C83D" wp14:editId="587EA1B4">
+            <wp:extent cx="5103628" cy="3399217"/>
+            <wp:effectExtent l="0" t="0" r="0" b="0"/>
+            <wp:docPr id="45" name="Imagen 45" descr="Gráfico, Gráfico de líneas&#10;&#10;Descripción generada automáticamente"/>
+            <wp:cNvGraphicFramePr>
+              <a:graphicFrameLocks xmlns:a="http://schemas.openxmlformats.org/drawingml/2006/main" noChangeAspect="1"/>
+            </wp:cNvGraphicFramePr>
+            <a:graphic xmlns:a="http://schemas.openxmlformats.org/drawingml/2006/main">
+              <a:graphicData uri="http://schemas.openxmlformats.org/drawingml/2006/picture">
+                <pic:pic xmlns:pic="http://schemas.openxmlformats.org/drawingml/2006/picture">
+                  <pic:nvPicPr>
+                    <pic:cNvPr id="45" name="Imagen 45" descr="Gráfico, Gráfico de líneas&#10;&#10;Descripción generada automáticamente"/>
+                    <pic:cNvPicPr/>
+                  </pic:nvPicPr>
+                  <pic:blipFill>
+                    <a:blip r:embed="rId38"/>
+                    <a:stretch>
+                      <a:fillRect/>
+                    </a:stretch>
+                  </pic:blipFill>
+                  <pic:spPr>
+                    <a:xfrm>
+                      <a:off x="0" y="0"/>
+                      <a:ext cx="5126483" cy="3414439"/>
+                    </a:xfrm>
+                    <a:prstGeom prst="rect">
+                      <a:avLst/>
+                    </a:prstGeom>
+                  </pic:spPr>
+                </pic:pic>
+              </a:graphicData>
+            </a:graphic>
+          </wp:inline>
+        </w:drawing>
+      </w:r>
+    </w:p>
+    <w:p>
+      <w:r>
+        <w:t>Como podemos ver este se consigue por las 1800 – 1900 épocas</w:t>
+      </w:r>
+    </w:p>
+    <w:p>
+      <w:r>
+        <w:lastRenderedPageBreak/>
+        <w:t>Parecen muchas épocas</w:t>
+      </w:r>
+    </w:p>
+    <w:p>
       <w:pPr>
         <w:pStyle w:val="Ttulo3"/>
       </w:pPr>
-      <w:bookmarkStart w:id="12" w:name="_Toc120198370"/>
+      <w:bookmarkStart w:id="12" w:name="_Toc120202771"/>
       <w:r>
         <w:t>B)</w:t>
       </w:r>
@@ -3852,13 +3896,6 @@
       </w:r>
     </w:p>
     <w:p>
-      <w:proofErr w:type="spellStart"/>
-      <w:r>
-        <w:t>awd</w:t>
-      </w:r>
-      <w:proofErr w:type="spellEnd"/>
-    </w:p>
-    <w:p>
       <w:pPr>
         <w:rPr>
           <w:b/>
@@ -3869,30 +3906,89 @@
       </w:pPr>
       <w:r>
         <w:rPr>
+          <w:noProof/>
+        </w:rPr>
+        <w:drawing>
+          <wp:inline distT="0" distB="0" distL="0" distR="0" wp14:anchorId="38B2662C" wp14:editId="2F067C9A">
+            <wp:extent cx="4562475" cy="285750"/>
+            <wp:effectExtent l="0" t="0" r="9525" b="0"/>
+            <wp:docPr id="46" name="Imagen 46"/>
+            <wp:cNvGraphicFramePr>
+              <a:graphicFrameLocks xmlns:a="http://schemas.openxmlformats.org/drawingml/2006/main" noChangeAspect="1"/>
+            </wp:cNvGraphicFramePr>
+            <a:graphic xmlns:a="http://schemas.openxmlformats.org/drawingml/2006/main">
+              <a:graphicData uri="http://schemas.openxmlformats.org/drawingml/2006/picture">
+                <pic:pic xmlns:pic="http://schemas.openxmlformats.org/drawingml/2006/picture">
+                  <pic:nvPicPr>
+                    <pic:cNvPr id="1" name=""/>
+                    <pic:cNvPicPr/>
+                  </pic:nvPicPr>
+                  <pic:blipFill>
+                    <a:blip r:embed="rId39"/>
+                    <a:stretch>
+                      <a:fillRect/>
+                    </a:stretch>
+                  </pic:blipFill>
+                  <pic:spPr>
+                    <a:xfrm>
+                      <a:off x="0" y="0"/>
+                      <a:ext cx="4562475" cy="285750"/>
+                    </a:xfrm>
+                    <a:prstGeom prst="rect">
+                      <a:avLst/>
+                    </a:prstGeom>
+                  </pic:spPr>
+                </pic:pic>
+              </a:graphicData>
+            </a:graphic>
+          </wp:inline>
+        </w:drawing>
+      </w:r>
+    </w:p>
+    <w:p>
+      <w:proofErr w:type="spellStart"/>
+      <w:r>
+        <w:rPr>
           <w:b/>
           <w:bCs/>
           <w:i/>
           <w:iCs/>
         </w:rPr>
-        <w:t>¿Crees que afectan al entrenamiento?</w:t>
-      </w:r>
-    </w:p>
-    <w:p>
-      <w:proofErr w:type="spellStart"/>
-      <w:r>
-        <w:t>awd</w:t>
+        <w:t>loss</w:t>
       </w:r>
       <w:proofErr w:type="spellEnd"/>
-    </w:p>
-    <w:p>
-      <w:pPr>
+      <w:r>
         <w:rPr>
           <w:b/>
           <w:bCs/>
           <w:i/>
           <w:iCs/>
         </w:rPr>
-      </w:pPr>
+        <w:t>:</w:t>
+      </w:r>
+      <w:r>
+        <w:t xml:space="preserve"> Es el encargado de elegir una función de perdida, esta función de </w:t>
+      </w:r>
+      <w:r>
+        <w:t>p</w:t>
+      </w:r>
+      <w:r>
+        <w:t xml:space="preserve">erdida es la encargada de </w:t>
+      </w:r>
+      <w:r>
+        <w:t>calcular la cantidad que un modelo debería tratar de minimizar durante el entrenamiento</w:t>
+      </w:r>
+      <w:r>
+        <w:t xml:space="preserve">, en nuestro caso hemos utilizado </w:t>
+      </w:r>
+      <w:proofErr w:type="spellStart"/>
+      <w:r>
+        <w:t>mean_squared_error</w:t>
+      </w:r>
+      <w:proofErr w:type="spellEnd"/>
+    </w:p>
+    <w:p>
+      <w:proofErr w:type="spellStart"/>
       <w:r>
         <w:rPr>
           <w:b/>
@@ -3900,9 +3996,9 @@
           <w:i/>
           <w:iCs/>
         </w:rPr>
-        <w:t xml:space="preserve">¿Qué es el </w:t>
-      </w:r>
-      <w:proofErr w:type="spellStart"/>
+        <w:t>optimizer</w:t>
+      </w:r>
+      <w:proofErr w:type="spellEnd"/>
       <w:r>
         <w:rPr>
           <w:b/>
@@ -3910,19 +4006,24 @@
           <w:i/>
           <w:iCs/>
         </w:rPr>
-        <w:t>learning</w:t>
-      </w:r>
-      <w:proofErr w:type="spellEnd"/>
-      <w:r>
+        <w:t>:</w:t>
+      </w:r>
+      <w:r>
+        <w:t xml:space="preserve"> </w:t>
+      </w:r>
+      <w:r>
+        <w:t>Es el encargado de elegir un algoritmo para calcular los pesos, en nuestro caso hemos utilizado Adam</w:t>
+      </w:r>
+    </w:p>
+    <w:p>
+      <w:pPr>
         <w:rPr>
           <w:b/>
           <w:bCs/>
           <w:i/>
           <w:iCs/>
         </w:rPr>
-        <w:t xml:space="preserve"> </w:t>
-      </w:r>
-      <w:proofErr w:type="spellStart"/>
+      </w:pPr>
       <w:r>
         <w:rPr>
           <w:b/>
@@ -3930,35 +4031,38 @@
           <w:i/>
           <w:iCs/>
         </w:rPr>
-        <w:t>rate</w:t>
-      </w:r>
-      <w:proofErr w:type="spellEnd"/>
-      <w:r>
+        <w:t>¿Crees que afectan al entrenamiento?</w:t>
+      </w:r>
+    </w:p>
+    <w:p>
+      <w:r>
+        <w:t>El algoritmo de búsqueda de pesos afecta directamente al entrenamiento, ya que, dependiendo de esta, el tiempo de entrenamiento será mayor o menor.</w:t>
+      </w:r>
+    </w:p>
+    <w:p>
+      <w:r>
+        <w:t>Pasa lo mismo con el manejo de errores, por lo que las 2 variables son cruciales y afectaran enormemente al entrenamiento.</w:t>
+      </w:r>
+    </w:p>
+    <w:p>
+      <w:pPr>
         <w:rPr>
           <w:b/>
           <w:bCs/>
           <w:i/>
           <w:iCs/>
         </w:rPr>
-        <w:t xml:space="preserve"> (LR) en una red neuronal?</w:t>
-      </w:r>
-    </w:p>
-    <w:p>
-      <w:proofErr w:type="spellStart"/>
-      <w:r>
-        <w:t>awd</w:t>
-      </w:r>
-      <w:proofErr w:type="spellEnd"/>
-    </w:p>
-    <w:p>
-      <w:pPr>
+      </w:pPr>
+      <w:r>
         <w:rPr>
           <w:b/>
           <w:bCs/>
           <w:i/>
           <w:iCs/>
         </w:rPr>
-      </w:pPr>
+        <w:t xml:space="preserve">¿Qué es el </w:t>
+      </w:r>
+      <w:proofErr w:type="spellStart"/>
       <w:r>
         <w:rPr>
           <w:b/>
@@ -3966,9 +4070,9 @@
           <w:i/>
           <w:iCs/>
         </w:rPr>
-        <w:t xml:space="preserve">¿Se puede ajustar el LR en </w:t>
-      </w:r>
-      <w:proofErr w:type="spellStart"/>
+        <w:t>learning</w:t>
+      </w:r>
+      <w:proofErr w:type="spellEnd"/>
       <w:r>
         <w:rPr>
           <w:b/>
@@ -3976,9 +4080,9 @@
           <w:i/>
           <w:iCs/>
         </w:rPr>
-        <w:t>Keras</w:t>
-      </w:r>
-      <w:proofErr w:type="spellEnd"/>
+        <w:t xml:space="preserve"> </w:t>
+      </w:r>
+      <w:proofErr w:type="spellStart"/>
       <w:r>
         <w:rPr>
           <w:b/>
@@ -3986,21 +4090,219 @@
           <w:i/>
           <w:iCs/>
         </w:rPr>
+        <w:t>rate</w:t>
+      </w:r>
+      <w:proofErr w:type="spellEnd"/>
+      <w:r>
+        <w:rPr>
+          <w:b/>
+          <w:bCs/>
+          <w:i/>
+          <w:iCs/>
+        </w:rPr>
+        <w:t xml:space="preserve"> (LR) en una red neuronal?</w:t>
+      </w:r>
+    </w:p>
+    <w:p>
+      <w:r>
+        <w:t>Es el proceso en el que la red aprende y progresa para intentar minimizar el error de los resultados</w:t>
+      </w:r>
+    </w:p>
+    <w:p>
+      <w:pPr>
+        <w:rPr>
+          <w:b/>
+          <w:bCs/>
+          <w:i/>
+          <w:iCs/>
+        </w:rPr>
+      </w:pPr>
+      <w:r>
+        <w:rPr>
+          <w:b/>
+          <w:bCs/>
+          <w:i/>
+          <w:iCs/>
+        </w:rPr>
+        <w:t xml:space="preserve">¿Se puede ajustar el LR en </w:t>
+      </w:r>
+      <w:proofErr w:type="spellStart"/>
+      <w:r>
+        <w:rPr>
+          <w:b/>
+          <w:bCs/>
+          <w:i/>
+          <w:iCs/>
+        </w:rPr>
+        <w:t>Keras</w:t>
+      </w:r>
+      <w:proofErr w:type="spellEnd"/>
+      <w:r>
+        <w:rPr>
+          <w:b/>
+          <w:bCs/>
+          <w:i/>
+          <w:iCs/>
+        </w:rPr>
         <w:t>? Haz pruebas para intentar minimizar el número de pasos de entrenamiento requeridos. Comenta los resultados obtenidos</w:t>
       </w:r>
     </w:p>
     <w:p>
+      <w:r>
+        <w:t xml:space="preserve">El LR, depende directamente de la red, y se puede ajustar en </w:t>
+      </w:r>
       <w:proofErr w:type="spellStart"/>
       <w:r>
-        <w:t>awd</w:t>
+        <w:t>Keras</w:t>
       </w:r>
       <w:proofErr w:type="spellEnd"/>
+      <w:r>
+        <w:t>, pero cambiando la estructura de la red</w:t>
+      </w:r>
+      <w:r>
+        <w:t>, además del algoritmo de búsqueda y el manejo de perdidas</w:t>
+      </w:r>
+      <w:r>
+        <w:t>.</w:t>
+      </w:r>
+    </w:p>
+    <w:p>
+      <w:r>
+        <w:t xml:space="preserve"> Si queremos minimizar el numero de pasos de entrenamiento requeridos, debemos ir probando diferentes </w:t>
+      </w:r>
+      <w:r>
+        <w:t>combinaciones de esos 3 factores, en mi caso me enfocare en las capas de nodos.</w:t>
+      </w:r>
+    </w:p>
+    <w:p>
+      <w:r>
+        <w:t>Antes tenia una capa de 5 y otra que era la salida de 1</w:t>
+      </w:r>
+    </w:p>
+    <w:p>
+      <w:r>
+        <w:t xml:space="preserve">Ahora he puesto una capa de 5 otra de </w:t>
+      </w:r>
+      <w:r>
+        <w:t>5</w:t>
+      </w:r>
+      <w:r>
+        <w:t xml:space="preserve"> una de </w:t>
+      </w:r>
+      <w:r>
+        <w:t>3</w:t>
+      </w:r>
+      <w:r>
+        <w:t xml:space="preserve"> y una </w:t>
+      </w:r>
+      <w:r>
+        <w:t>última</w:t>
+      </w:r>
+      <w:r>
+        <w:t xml:space="preserve"> de 1</w:t>
+      </w:r>
+    </w:p>
+    <w:p>
+      <w:r>
+        <w:rPr>
+          <w:noProof/>
+        </w:rPr>
+        <w:lastRenderedPageBreak/>
+        <w:drawing>
+          <wp:inline distT="0" distB="0" distL="0" distR="0" wp14:anchorId="775ED69E" wp14:editId="0C5C6A2F">
+            <wp:extent cx="5048250" cy="3810000"/>
+            <wp:effectExtent l="0" t="0" r="0" b="0"/>
+            <wp:docPr id="49" name="Imagen 49" descr="Gráfico&#10;&#10;Descripción generada automáticamente"/>
+            <wp:cNvGraphicFramePr>
+              <a:graphicFrameLocks xmlns:a="http://schemas.openxmlformats.org/drawingml/2006/main" noChangeAspect="1"/>
+            </wp:cNvGraphicFramePr>
+            <a:graphic xmlns:a="http://schemas.openxmlformats.org/drawingml/2006/main">
+              <a:graphicData uri="http://schemas.openxmlformats.org/drawingml/2006/picture">
+                <pic:pic xmlns:pic="http://schemas.openxmlformats.org/drawingml/2006/picture">
+                  <pic:nvPicPr>
+                    <pic:cNvPr id="49" name="Imagen 49" descr="Gráfico&#10;&#10;Descripción generada automáticamente"/>
+                    <pic:cNvPicPr/>
+                  </pic:nvPicPr>
+                  <pic:blipFill>
+                    <a:blip r:embed="rId40"/>
+                    <a:stretch>
+                      <a:fillRect/>
+                    </a:stretch>
+                  </pic:blipFill>
+                  <pic:spPr>
+                    <a:xfrm>
+                      <a:off x="0" y="0"/>
+                      <a:ext cx="5048250" cy="3810000"/>
+                    </a:xfrm>
+                    <a:prstGeom prst="rect">
+                      <a:avLst/>
+                    </a:prstGeom>
+                  </pic:spPr>
+                </pic:pic>
+              </a:graphicData>
+            </a:graphic>
+          </wp:inline>
+        </w:drawing>
+      </w:r>
+    </w:p>
+    <w:p>
+      <w:r>
+        <w:t>Como podemos ver esta curva de aprendizaje es mucho mejor que la anterior necesitando 1</w:t>
+      </w:r>
+      <w:r>
+        <w:t>100</w:t>
+      </w:r>
+      <w:r>
+        <w:t xml:space="preserve"> épocas en vez de 1900 como antes</w:t>
+      </w:r>
+    </w:p>
+    <w:p>
+      <w:r>
+        <w:rPr>
+          <w:noProof/>
+        </w:rPr>
+        <w:drawing>
+          <wp:inline distT="0" distB="0" distL="0" distR="0" wp14:anchorId="6B77AB71" wp14:editId="3082820A">
+            <wp:extent cx="5103495" cy="2796363"/>
+            <wp:effectExtent l="0" t="0" r="0" b="0"/>
+            <wp:docPr id="48" name="Imagen 48" descr="Gráfico, Gráfico de líneas&#10;&#10;Descripción generada automáticamente"/>
+            <wp:cNvGraphicFramePr>
+              <a:graphicFrameLocks xmlns:a="http://schemas.openxmlformats.org/drawingml/2006/main" noChangeAspect="1"/>
+            </wp:cNvGraphicFramePr>
+            <a:graphic xmlns:a="http://schemas.openxmlformats.org/drawingml/2006/main">
+              <a:graphicData uri="http://schemas.openxmlformats.org/drawingml/2006/picture">
+                <pic:pic xmlns:pic="http://schemas.openxmlformats.org/drawingml/2006/picture">
+                  <pic:nvPicPr>
+                    <pic:cNvPr id="45" name="Imagen 45" descr="Gráfico, Gráfico de líneas&#10;&#10;Descripción generada automáticamente"/>
+                    <pic:cNvPicPr/>
+                  </pic:nvPicPr>
+                  <pic:blipFill>
+                    <a:blip r:embed="rId38"/>
+                    <a:stretch>
+                      <a:fillRect/>
+                    </a:stretch>
+                  </pic:blipFill>
+                  <pic:spPr>
+                    <a:xfrm>
+                      <a:off x="0" y="0"/>
+                      <a:ext cx="5133146" cy="2812610"/>
+                    </a:xfrm>
+                    <a:prstGeom prst="rect">
+                      <a:avLst/>
+                    </a:prstGeom>
+                  </pic:spPr>
+                </pic:pic>
+              </a:graphicData>
+            </a:graphic>
+          </wp:inline>
+        </w:drawing>
+      </w:r>
     </w:p>
     <w:p>
       <w:pPr>
         <w:pStyle w:val="Ttulo3"/>
       </w:pPr>
-      <w:bookmarkStart w:id="13" w:name="_Toc120198371"/>
+      <w:bookmarkStart w:id="13" w:name="_Toc120202772"/>
       <w:r>
         <w:t>C)</w:t>
       </w:r>
@@ -4027,7 +4329,7 @@
                     <pic:cNvPicPr/>
                   </pic:nvPicPr>
                   <pic:blipFill>
-                    <a:blip r:embed="rId38"/>
+                    <a:blip r:embed="rId41"/>
                     <a:stretch>
                       <a:fillRect/>
                     </a:stretch>
@@ -4048,207 +4350,177 @@
         </w:drawing>
       </w:r>
     </w:p>
-    <w:p/>
+    <w:p>
+      <w:r>
+        <w:t>No se parecen en nada, la estructura de la red ha sido cambiada, además no tiene porque parecerse ya que hay infinitas soluciones, por lo que comparar los pesos no tiene sentido.</w:t>
+      </w:r>
+      <w:r>
+        <w:br w:type="page"/>
+      </w:r>
+    </w:p>
+    <w:p>
+      <w:pPr>
+        <w:pStyle w:val="Ttulo1"/>
+      </w:pPr>
+      <w:bookmarkStart w:id="14" w:name="_Toc120202773"/>
+      <w:r>
+        <w:lastRenderedPageBreak/>
+        <w:t>Parte2</w:t>
+      </w:r>
+      <w:r>
+        <w:t xml:space="preserve">: </w:t>
+      </w:r>
+      <w:r>
+        <w:t xml:space="preserve">Entrena un MLP mediante Deep </w:t>
+      </w:r>
+      <w:proofErr w:type="spellStart"/>
+      <w:r>
+        <w:t>Learning</w:t>
+      </w:r>
+      <w:proofErr w:type="spellEnd"/>
+      <w:r>
+        <w:t xml:space="preserve"> usando </w:t>
+      </w:r>
+      <w:proofErr w:type="spellStart"/>
+      <w:r>
+        <w:t>Keras</w:t>
+      </w:r>
+      <w:bookmarkEnd w:id="14"/>
+      <w:proofErr w:type="spellEnd"/>
+    </w:p>
     <w:p/>
     <w:p>
       <w:pPr>
         <w:pStyle w:val="Ttulo2"/>
       </w:pPr>
-      <w:bookmarkStart w:id="14" w:name="_Toc120198372"/>
-      <w:r>
-        <w:t>I4)</w:t>
+      <w:bookmarkStart w:id="15" w:name="_Toc120202774"/>
+      <w:r>
+        <w:t>II1)</w:t>
       </w:r>
       <w:r>
         <w:t xml:space="preserve"> </w:t>
       </w:r>
       <w:r>
-        <w:t xml:space="preserve">Aplica </w:t>
-      </w:r>
-      <w:proofErr w:type="spellStart"/>
-      <w:r>
-        <w:t>backpropagation</w:t>
-      </w:r>
-      <w:proofErr w:type="spellEnd"/>
-      <w:r>
-        <w:t xml:space="preserve"> manualmente (opcional)</w:t>
-      </w:r>
-      <w:bookmarkEnd w:id="14"/>
+        <w:t>Procesamiento de los datos</w:t>
+      </w:r>
+      <w:bookmarkEnd w:id="15"/>
+    </w:p>
+    <w:p>
+      <w:pPr>
+        <w:pStyle w:val="Ttulo3"/>
+      </w:pPr>
+      <w:bookmarkStart w:id="16" w:name="_Toc120202775"/>
+      <w:r>
+        <w:t>A)</w:t>
+      </w:r>
+      <w:bookmarkEnd w:id="16"/>
     </w:p>
     <w:p/>
-    <w:p/>
-    <w:p/>
-    <w:p/>
-    <w:p/>
-    <w:p/>
-    <w:p/>
-    <w:p/>
-    <w:p/>
-    <w:p/>
-    <w:p/>
-    <w:p/>
-    <w:p/>
     <w:p>
       <w:pPr>
-        <w:pStyle w:val="Ttulo1"/>
+        <w:pStyle w:val="Ttulo3"/>
       </w:pPr>
-      <w:bookmarkStart w:id="15" w:name="_Toc120198373"/>
-      <w:r>
-        <w:t>Parte2</w:t>
-      </w:r>
-      <w:r>
-        <w:t xml:space="preserve">: </w:t>
-      </w:r>
-      <w:r>
-        <w:t xml:space="preserve">Entrena un MLP mediante Deep </w:t>
-      </w:r>
-      <w:proofErr w:type="spellStart"/>
-      <w:r>
-        <w:t>Learning</w:t>
-      </w:r>
-      <w:proofErr w:type="spellEnd"/>
-      <w:r>
-        <w:t xml:space="preserve"> usando </w:t>
-      </w:r>
-      <w:proofErr w:type="spellStart"/>
-      <w:r>
-        <w:t>Keras</w:t>
-      </w:r>
-      <w:bookmarkEnd w:id="15"/>
-      <w:proofErr w:type="spellEnd"/>
+      <w:bookmarkStart w:id="17" w:name="_Toc120202776"/>
+      <w:r>
+        <w:t>B)</w:t>
+      </w:r>
+      <w:bookmarkEnd w:id="17"/>
     </w:p>
     <w:p/>
     <w:p>
       <w:pPr>
         <w:pStyle w:val="Ttulo2"/>
       </w:pPr>
-      <w:bookmarkStart w:id="16" w:name="_Toc120198374"/>
-      <w:r>
-        <w:t>II1)</w:t>
+      <w:bookmarkStart w:id="18" w:name="_Toc120202777"/>
+      <w:r>
+        <w:t>II2)</w:t>
       </w:r>
       <w:r>
         <w:t xml:space="preserve"> </w:t>
       </w:r>
       <w:r>
-        <w:t>Procesamiento de los datos</w:t>
-      </w:r>
-      <w:bookmarkEnd w:id="16"/>
+        <w:t xml:space="preserve">Implementa la red en </w:t>
+      </w:r>
+      <w:proofErr w:type="spellStart"/>
+      <w:r>
+        <w:t>keras</w:t>
+      </w:r>
+      <w:bookmarkEnd w:id="18"/>
+      <w:proofErr w:type="spellEnd"/>
     </w:p>
     <w:p>
       <w:pPr>
         <w:pStyle w:val="Ttulo3"/>
       </w:pPr>
-      <w:bookmarkStart w:id="17" w:name="_Toc120198375"/>
-      <w:r>
-        <w:t>A)</w:t>
-      </w:r>
-      <w:bookmarkEnd w:id="17"/>
+      <w:bookmarkStart w:id="19" w:name="_Toc120202778"/>
+      <w:r>
+        <w:t>C)</w:t>
+      </w:r>
+      <w:bookmarkEnd w:id="19"/>
     </w:p>
     <w:p/>
     <w:p>
       <w:pPr>
         <w:pStyle w:val="Ttulo3"/>
       </w:pPr>
-      <w:bookmarkStart w:id="18" w:name="_Toc120198376"/>
-      <w:r>
-        <w:t>B)</w:t>
-      </w:r>
-      <w:bookmarkEnd w:id="18"/>
+      <w:bookmarkStart w:id="20" w:name="_Toc120202779"/>
+      <w:r>
+        <w:t>D)</w:t>
+      </w:r>
+      <w:bookmarkEnd w:id="20"/>
     </w:p>
     <w:p/>
     <w:p>
       <w:pPr>
         <w:pStyle w:val="Ttulo2"/>
       </w:pPr>
-      <w:bookmarkStart w:id="19" w:name="_Toc120198377"/>
-      <w:r>
-        <w:t>II2)</w:t>
+      <w:bookmarkStart w:id="21" w:name="_Toc120202780"/>
+      <w:r>
+        <w:t>II3)</w:t>
       </w:r>
       <w:r>
         <w:t xml:space="preserve"> </w:t>
       </w:r>
       <w:r>
-        <w:t xml:space="preserve">Implementa la red en </w:t>
-      </w:r>
-      <w:proofErr w:type="spellStart"/>
-      <w:r>
-        <w:t>keras</w:t>
-      </w:r>
-      <w:bookmarkEnd w:id="19"/>
-      <w:proofErr w:type="spellEnd"/>
+        <w:t>Prueba el modelo</w:t>
+      </w:r>
+      <w:bookmarkEnd w:id="21"/>
     </w:p>
     <w:p>
       <w:pPr>
         <w:pStyle w:val="Ttulo3"/>
       </w:pPr>
-      <w:bookmarkStart w:id="20" w:name="_Toc120198378"/>
-      <w:r>
-        <w:t>C)</w:t>
-      </w:r>
-      <w:bookmarkEnd w:id="20"/>
-    </w:p>
-    <w:p/>
-    <w:p>
-      <w:pPr>
-        <w:pStyle w:val="Ttulo3"/>
-      </w:pPr>
-      <w:bookmarkStart w:id="21" w:name="_Toc120198379"/>
-      <w:r>
-        <w:t>D)</w:t>
-      </w:r>
-      <w:bookmarkEnd w:id="21"/>
+      <w:bookmarkStart w:id="22" w:name="_Toc120202781"/>
+      <w:r>
+        <w:t>E)</w:t>
+      </w:r>
+      <w:bookmarkEnd w:id="22"/>
     </w:p>
     <w:p/>
     <w:p>
       <w:pPr>
         <w:pStyle w:val="Ttulo2"/>
       </w:pPr>
-      <w:bookmarkStart w:id="22" w:name="_Toc120198380"/>
-      <w:r>
-        <w:t>II3)</w:t>
+      <w:bookmarkStart w:id="23" w:name="_Toc120202782"/>
+      <w:r>
+        <w:t>II4)</w:t>
       </w:r>
       <w:r>
         <w:t xml:space="preserve"> </w:t>
       </w:r>
       <w:r>
-        <w:t>Prueba el modelo</w:t>
-      </w:r>
-      <w:bookmarkEnd w:id="22"/>
-    </w:p>
-    <w:p>
-      <w:pPr>
-        <w:pStyle w:val="Ttulo3"/>
-      </w:pPr>
-      <w:bookmarkStart w:id="23" w:name="_Toc120198381"/>
-      <w:r>
-        <w:t>E)</w:t>
+        <w:t>Mejora la red</w:t>
+      </w:r>
+      <w:r>
+        <w:t xml:space="preserve"> (opcional)</w:t>
       </w:r>
       <w:bookmarkEnd w:id="23"/>
-    </w:p>
-    <w:p/>
-    <w:p>
-      <w:pPr>
-        <w:pStyle w:val="Ttulo2"/>
-      </w:pPr>
-      <w:bookmarkStart w:id="24" w:name="_Toc120198382"/>
-      <w:r>
-        <w:t>II4)</w:t>
-      </w:r>
-      <w:r>
-        <w:t xml:space="preserve"> </w:t>
-      </w:r>
-      <w:r>
-        <w:t>Mejora la red</w:t>
-      </w:r>
-      <w:r>
-        <w:t xml:space="preserve"> (opcional)</w:t>
-      </w:r>
-      <w:bookmarkEnd w:id="24"/>
     </w:p>
     <w:p/>
     <w:p/>
     <w:p/>
     <w:sectPr>
-      <w:headerReference w:type="default" r:id="rId39"/>
+      <w:headerReference w:type="default" r:id="rId42"/>
       <w:pgSz w:w="11906" w:h="16838"/>
       <w:pgMar w:top="1417" w:right="1701" w:bottom="1417" w:left="1701" w:header="708" w:footer="708" w:gutter="0"/>
       <w:pgNumType w:start="0"/>
@@ -4896,7 +5168,6 @@
   <w:style w:type="character" w:default="1" w:styleId="Fuentedeprrafopredeter">
     <w:name w:val="Default Paragraph Font"/>
     <w:uiPriority w:val="1"/>
-    <w:semiHidden/>
     <w:unhideWhenUsed/>
   </w:style>
   <w:style w:type="table" w:default="1" w:styleId="Tablanormal">

--- a/Practicas/Practica 2/Practica 2 50771466R Adrian Ubeda Touati.docx
+++ b/Practicas/Practica 2/Practica 2 50771466R Adrian Ubeda Touati.docx
@@ -252,7 +252,15 @@
                               <w:sz w:val="18"/>
                               <w:szCs w:val="18"/>
                             </w:rPr>
-                            <w:t>Gr. 03 - 3 teoría</w:t>
+                            <w:t xml:space="preserve">Gr. 03 - 3 </w:t>
+                          </w:r>
+                          <w:r>
+                            <w:rPr>
+                              <w:color w:val="7F7F7F" w:themeColor="text1" w:themeTint="80"/>
+                              <w:sz w:val="18"/>
+                              <w:szCs w:val="18"/>
+                            </w:rPr>
+                            <w:t>practicas</w:t>
                           </w:r>
                         </w:sdtContent>
                       </w:sdt>
@@ -341,7 +349,7 @@
               <w:noProof/>
             </w:rPr>
             <w:pict w14:anchorId="164B68CD">
-              <v:rect id="Rectángulo 130" o:spid="_x0000_s2050" style="position:absolute;margin-left:-44pt;margin-top:0;width:46.8pt;height:77.75pt;z-index:251660288;visibility:visible;mso-wrap-style:square;mso-width-percent:0;mso-height-percent:0;mso-top-percent:23;mso-wrap-distance-left:9pt;mso-wrap-distance-top:0;mso-wrap-distance-right:9pt;mso-wrap-distance-bottom:0;mso-position-horizontal:right;mso-position-horizontal-relative:margin;mso-position-vertical-relative:page;mso-width-percent:0;mso-height-percent:0;mso-top-percent:23;mso-width-relative:page;mso-height-relative:page;v-text-anchor:bottom" o:gfxdata="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" fillcolor="#99cb38 [3204]" stroked="f" strokeweight="1.5pt">
+              <v:rect id="Rectángulo 130" o:spid="_x0000_s2050" style="position:absolute;margin-left:-52.8pt;margin-top:0;width:46.8pt;height:77.75pt;z-index:251660288;visibility:visible;mso-wrap-style:square;mso-width-percent:0;mso-height-percent:0;mso-top-percent:23;mso-wrap-distance-left:9pt;mso-wrap-distance-top:0;mso-wrap-distance-right:9pt;mso-wrap-distance-bottom:0;mso-position-horizontal:right;mso-position-horizontal-relative:margin;mso-position-vertical-relative:page;mso-width-percent:0;mso-height-percent:0;mso-top-percent:23;mso-width-relative:page;mso-height-relative:page;v-text-anchor:bottom" o:gfxdata="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" fillcolor="#99cb38 [3204]" stroked="f" strokeweight="1.5pt">
                 <v:stroke endcap="round"/>
                 <o:lock v:ext="edit" aspectratio="t"/>
                 <v:textbox inset="3.6pt,,3.6pt">
@@ -465,7 +473,7 @@
           <w:r>
             <w:fldChar w:fldCharType="separate"/>
           </w:r>
-          <w:hyperlink w:anchor="_Toc120202760" w:history="1">
+          <w:hyperlink w:anchor="_Toc120391518" w:history="1">
             <w:r>
               <w:rPr>
                 <w:rStyle w:val="Hipervnculo"/>
@@ -492,7 +500,7 @@
                 <w:noProof/>
                 <w:webHidden/>
               </w:rPr>
-              <w:instrText xml:space="preserve"> PAGEREF _Toc120202760 \h </w:instrText>
+              <w:instrText xml:space="preserve"> PAGEREF _Toc120391518 \h </w:instrText>
             </w:r>
             <w:r>
               <w:rPr>
@@ -535,7 +543,7 @@
               <w:lang w:eastAsia="es-ES"/>
             </w:rPr>
           </w:pPr>
-          <w:hyperlink w:anchor="_Toc120202761" w:history="1">
+          <w:hyperlink w:anchor="_Toc120391519" w:history="1">
             <w:r>
               <w:rPr>
                 <w:rStyle w:val="Hipervnculo"/>
@@ -562,7 +570,7 @@
                 <w:noProof/>
                 <w:webHidden/>
               </w:rPr>
-              <w:instrText xml:space="preserve"> PAGEREF _Toc120202761 \h </w:instrText>
+              <w:instrText xml:space="preserve"> PAGEREF _Toc120391519 \h </w:instrText>
             </w:r>
             <w:r>
               <w:rPr>
@@ -605,7 +613,7 @@
               <w:lang w:eastAsia="es-ES"/>
             </w:rPr>
           </w:pPr>
-          <w:hyperlink w:anchor="_Toc120202762" w:history="1">
+          <w:hyperlink w:anchor="_Toc120391520" w:history="1">
             <w:r>
               <w:rPr>
                 <w:rStyle w:val="Hipervnculo"/>
@@ -632,7 +640,7 @@
                 <w:noProof/>
                 <w:webHidden/>
               </w:rPr>
-              <w:instrText xml:space="preserve"> PAGEREF _Toc120202762 \h </w:instrText>
+              <w:instrText xml:space="preserve"> PAGEREF _Toc120391520 \h </w:instrText>
             </w:r>
             <w:r>
               <w:rPr>
@@ -675,7 +683,7 @@
               <w:lang w:eastAsia="es-ES"/>
             </w:rPr>
           </w:pPr>
-          <w:hyperlink w:anchor="_Toc120202763" w:history="1">
+          <w:hyperlink w:anchor="_Toc120391521" w:history="1">
             <w:r>
               <w:rPr>
                 <w:rStyle w:val="Hipervnculo"/>
@@ -702,7 +710,7 @@
                 <w:noProof/>
                 <w:webHidden/>
               </w:rPr>
-              <w:instrText xml:space="preserve"> PAGEREF _Toc120202763 \h </w:instrText>
+              <w:instrText xml:space="preserve"> PAGEREF _Toc120391521 \h </w:instrText>
             </w:r>
             <w:r>
               <w:rPr>
@@ -745,7 +753,7 @@
               <w:lang w:eastAsia="es-ES"/>
             </w:rPr>
           </w:pPr>
-          <w:hyperlink w:anchor="_Toc120202764" w:history="1">
+          <w:hyperlink w:anchor="_Toc120391522" w:history="1">
             <w:r>
               <w:rPr>
                 <w:rStyle w:val="Hipervnculo"/>
@@ -772,7 +780,7 @@
                 <w:noProof/>
                 <w:webHidden/>
               </w:rPr>
-              <w:instrText xml:space="preserve"> PAGEREF _Toc120202764 \h </w:instrText>
+              <w:instrText xml:space="preserve"> PAGEREF _Toc120391522 \h </w:instrText>
             </w:r>
             <w:r>
               <w:rPr>
@@ -815,7 +823,7 @@
               <w:lang w:eastAsia="es-ES"/>
             </w:rPr>
           </w:pPr>
-          <w:hyperlink w:anchor="_Toc120202765" w:history="1">
+          <w:hyperlink w:anchor="_Toc120391523" w:history="1">
             <w:r>
               <w:rPr>
                 <w:rStyle w:val="Hipervnculo"/>
@@ -842,7 +850,7 @@
                 <w:noProof/>
                 <w:webHidden/>
               </w:rPr>
-              <w:instrText xml:space="preserve"> PAGEREF _Toc120202765 \h </w:instrText>
+              <w:instrText xml:space="preserve"> PAGEREF _Toc120391523 \h </w:instrText>
             </w:r>
             <w:r>
               <w:rPr>
@@ -885,7 +893,7 @@
               <w:lang w:eastAsia="es-ES"/>
             </w:rPr>
           </w:pPr>
-          <w:hyperlink w:anchor="_Toc120202766" w:history="1">
+          <w:hyperlink w:anchor="_Toc120391524" w:history="1">
             <w:r>
               <w:rPr>
                 <w:rStyle w:val="Hipervnculo"/>
@@ -912,7 +920,7 @@
                 <w:noProof/>
                 <w:webHidden/>
               </w:rPr>
-              <w:instrText xml:space="preserve"> PAGEREF _Toc120202766 \h </w:instrText>
+              <w:instrText xml:space="preserve"> PAGEREF _Toc120391524 \h </w:instrText>
             </w:r>
             <w:r>
               <w:rPr>
@@ -955,7 +963,7 @@
               <w:lang w:eastAsia="es-ES"/>
             </w:rPr>
           </w:pPr>
-          <w:hyperlink w:anchor="_Toc120202767" w:history="1">
+          <w:hyperlink w:anchor="_Toc120391525" w:history="1">
             <w:r>
               <w:rPr>
                 <w:rStyle w:val="Hipervnculo"/>
@@ -982,7 +990,7 @@
                 <w:noProof/>
                 <w:webHidden/>
               </w:rPr>
-              <w:instrText xml:space="preserve"> PAGEREF _Toc120202767 \h </w:instrText>
+              <w:instrText xml:space="preserve"> PAGEREF _Toc120391525 \h </w:instrText>
             </w:r>
             <w:r>
               <w:rPr>
@@ -1025,7 +1033,7 @@
               <w:lang w:eastAsia="es-ES"/>
             </w:rPr>
           </w:pPr>
-          <w:hyperlink w:anchor="_Toc120202768" w:history="1">
+          <w:hyperlink w:anchor="_Toc120391526" w:history="1">
             <w:r>
               <w:rPr>
                 <w:rStyle w:val="Hipervnculo"/>
@@ -1052,7 +1060,7 @@
                 <w:noProof/>
                 <w:webHidden/>
               </w:rPr>
-              <w:instrText xml:space="preserve"> PAGEREF _Toc120202768 \h </w:instrText>
+              <w:instrText xml:space="preserve"> PAGEREF _Toc120391526 \h </w:instrText>
             </w:r>
             <w:r>
               <w:rPr>
@@ -1095,7 +1103,7 @@
               <w:lang w:eastAsia="es-ES"/>
             </w:rPr>
           </w:pPr>
-          <w:hyperlink w:anchor="_Toc120202769" w:history="1">
+          <w:hyperlink w:anchor="_Toc120391527" w:history="1">
             <w:r>
               <w:rPr>
                 <w:rStyle w:val="Hipervnculo"/>
@@ -1122,7 +1130,7 @@
                 <w:noProof/>
                 <w:webHidden/>
               </w:rPr>
-              <w:instrText xml:space="preserve"> PAGEREF _Toc120202769 \h </w:instrText>
+              <w:instrText xml:space="preserve"> PAGEREF _Toc120391527 \h </w:instrText>
             </w:r>
             <w:r>
               <w:rPr>
@@ -1165,7 +1173,7 @@
               <w:lang w:eastAsia="es-ES"/>
             </w:rPr>
           </w:pPr>
-          <w:hyperlink w:anchor="_Toc120202770" w:history="1">
+          <w:hyperlink w:anchor="_Toc120391528" w:history="1">
             <w:r>
               <w:rPr>
                 <w:rStyle w:val="Hipervnculo"/>
@@ -1192,7 +1200,7 @@
                 <w:noProof/>
                 <w:webHidden/>
               </w:rPr>
-              <w:instrText xml:space="preserve"> PAGEREF _Toc120202770 \h </w:instrText>
+              <w:instrText xml:space="preserve"> PAGEREF _Toc120391528 \h </w:instrText>
             </w:r>
             <w:r>
               <w:rPr>
@@ -1235,7 +1243,7 @@
               <w:lang w:eastAsia="es-ES"/>
             </w:rPr>
           </w:pPr>
-          <w:hyperlink w:anchor="_Toc120202771" w:history="1">
+          <w:hyperlink w:anchor="_Toc120391529" w:history="1">
             <w:r>
               <w:rPr>
                 <w:rStyle w:val="Hipervnculo"/>
@@ -1262,7 +1270,7 @@
                 <w:noProof/>
                 <w:webHidden/>
               </w:rPr>
-              <w:instrText xml:space="preserve"> PAGEREF _Toc120202771 \h </w:instrText>
+              <w:instrText xml:space="preserve"> PAGEREF _Toc120391529 \h </w:instrText>
             </w:r>
             <w:r>
               <w:rPr>
@@ -1305,7 +1313,7 @@
               <w:lang w:eastAsia="es-ES"/>
             </w:rPr>
           </w:pPr>
-          <w:hyperlink w:anchor="_Toc120202772" w:history="1">
+          <w:hyperlink w:anchor="_Toc120391530" w:history="1">
             <w:r>
               <w:rPr>
                 <w:rStyle w:val="Hipervnculo"/>
@@ -1332,7 +1340,7 @@
                 <w:noProof/>
                 <w:webHidden/>
               </w:rPr>
-              <w:instrText xml:space="preserve"> PAGEREF _Toc120202772 \h </w:instrText>
+              <w:instrText xml:space="preserve"> PAGEREF _Toc120391530 \h </w:instrText>
             </w:r>
             <w:r>
               <w:rPr>
@@ -1375,7 +1383,7 @@
               <w:lang w:eastAsia="es-ES"/>
             </w:rPr>
           </w:pPr>
-          <w:hyperlink w:anchor="_Toc120202773" w:history="1">
+          <w:hyperlink w:anchor="_Toc120391531" w:history="1">
             <w:r>
               <w:rPr>
                 <w:rStyle w:val="Hipervnculo"/>
@@ -1402,7 +1410,7 @@
                 <w:noProof/>
                 <w:webHidden/>
               </w:rPr>
-              <w:instrText xml:space="preserve"> PAGEREF _Toc120202773 \h </w:instrText>
+              <w:instrText xml:space="preserve"> PAGEREF _Toc120391531 \h </w:instrText>
             </w:r>
             <w:r>
               <w:rPr>
@@ -1445,7 +1453,7 @@
               <w:lang w:eastAsia="es-ES"/>
             </w:rPr>
           </w:pPr>
-          <w:hyperlink w:anchor="_Toc120202774" w:history="1">
+          <w:hyperlink w:anchor="_Toc120391532" w:history="1">
             <w:r>
               <w:rPr>
                 <w:rStyle w:val="Hipervnculo"/>
@@ -1472,7 +1480,7 @@
                 <w:noProof/>
                 <w:webHidden/>
               </w:rPr>
-              <w:instrText xml:space="preserve"> PAGEREF _Toc120202774 \h </w:instrText>
+              <w:instrText xml:space="preserve"> PAGEREF _Toc120391532 \h </w:instrText>
             </w:r>
             <w:r>
               <w:rPr>
@@ -1515,7 +1523,7 @@
               <w:lang w:eastAsia="es-ES"/>
             </w:rPr>
           </w:pPr>
-          <w:hyperlink w:anchor="_Toc120202775" w:history="1">
+          <w:hyperlink w:anchor="_Toc120391533" w:history="1">
             <w:r>
               <w:rPr>
                 <w:rStyle w:val="Hipervnculo"/>
@@ -1542,7 +1550,7 @@
                 <w:noProof/>
                 <w:webHidden/>
               </w:rPr>
-              <w:instrText xml:space="preserve"> PAGEREF _Toc120202775 \h </w:instrText>
+              <w:instrText xml:space="preserve"> PAGEREF _Toc120391533 \h </w:instrText>
             </w:r>
             <w:r>
               <w:rPr>
@@ -1585,7 +1593,7 @@
               <w:lang w:eastAsia="es-ES"/>
             </w:rPr>
           </w:pPr>
-          <w:hyperlink w:anchor="_Toc120202776" w:history="1">
+          <w:hyperlink w:anchor="_Toc120391534" w:history="1">
             <w:r>
               <w:rPr>
                 <w:rStyle w:val="Hipervnculo"/>
@@ -1612,7 +1620,7 @@
                 <w:noProof/>
                 <w:webHidden/>
               </w:rPr>
-              <w:instrText xml:space="preserve"> PAGEREF _Toc120202776 \h </w:instrText>
+              <w:instrText xml:space="preserve"> PAGEREF _Toc120391534 \h </w:instrText>
             </w:r>
             <w:r>
               <w:rPr>
@@ -1632,7 +1640,7 @@
                 <w:noProof/>
                 <w:webHidden/>
               </w:rPr>
-              <w:t>15</w:t>
+              <w:t>16</w:t>
             </w:r>
             <w:r>
               <w:rPr>
@@ -1655,7 +1663,7 @@
               <w:lang w:eastAsia="es-ES"/>
             </w:rPr>
           </w:pPr>
-          <w:hyperlink w:anchor="_Toc120202777" w:history="1">
+          <w:hyperlink w:anchor="_Toc120391535" w:history="1">
             <w:r>
               <w:rPr>
                 <w:rStyle w:val="Hipervnculo"/>
@@ -1682,7 +1690,7 @@
                 <w:noProof/>
                 <w:webHidden/>
               </w:rPr>
-              <w:instrText xml:space="preserve"> PAGEREF _Toc120202777 \h </w:instrText>
+              <w:instrText xml:space="preserve"> PAGEREF _Toc120391535 \h </w:instrText>
             </w:r>
             <w:r>
               <w:rPr>
@@ -1702,7 +1710,7 @@
                 <w:noProof/>
                 <w:webHidden/>
               </w:rPr>
-              <w:t>15</w:t>
+              <w:t>20</w:t>
             </w:r>
             <w:r>
               <w:rPr>
@@ -1725,7 +1733,7 @@
               <w:lang w:eastAsia="es-ES"/>
             </w:rPr>
           </w:pPr>
-          <w:hyperlink w:anchor="_Toc120202778" w:history="1">
+          <w:hyperlink w:anchor="_Toc120391536" w:history="1">
             <w:r>
               <w:rPr>
                 <w:rStyle w:val="Hipervnculo"/>
@@ -1752,7 +1760,7 @@
                 <w:noProof/>
                 <w:webHidden/>
               </w:rPr>
-              <w:instrText xml:space="preserve"> PAGEREF _Toc120202778 \h </w:instrText>
+              <w:instrText xml:space="preserve"> PAGEREF _Toc120391536 \h </w:instrText>
             </w:r>
             <w:r>
               <w:rPr>
@@ -1772,7 +1780,7 @@
                 <w:noProof/>
                 <w:webHidden/>
               </w:rPr>
-              <w:t>15</w:t>
+              <w:t>20</w:t>
             </w:r>
             <w:r>
               <w:rPr>
@@ -1795,7 +1803,7 @@
               <w:lang w:eastAsia="es-ES"/>
             </w:rPr>
           </w:pPr>
-          <w:hyperlink w:anchor="_Toc120202779" w:history="1">
+          <w:hyperlink w:anchor="_Toc120391537" w:history="1">
             <w:r>
               <w:rPr>
                 <w:rStyle w:val="Hipervnculo"/>
@@ -1822,7 +1830,7 @@
                 <w:noProof/>
                 <w:webHidden/>
               </w:rPr>
-              <w:instrText xml:space="preserve"> PAGEREF _Toc120202779 \h </w:instrText>
+              <w:instrText xml:space="preserve"> PAGEREF _Toc120391537 \h </w:instrText>
             </w:r>
             <w:r>
               <w:rPr>
@@ -1842,7 +1850,7 @@
                 <w:noProof/>
                 <w:webHidden/>
               </w:rPr>
-              <w:t>15</w:t>
+              <w:t>20</w:t>
             </w:r>
             <w:r>
               <w:rPr>
@@ -1865,7 +1873,7 @@
               <w:lang w:eastAsia="es-ES"/>
             </w:rPr>
           </w:pPr>
-          <w:hyperlink w:anchor="_Toc120202780" w:history="1">
+          <w:hyperlink w:anchor="_Toc120391538" w:history="1">
             <w:r>
               <w:rPr>
                 <w:rStyle w:val="Hipervnculo"/>
@@ -1892,7 +1900,7 @@
                 <w:noProof/>
                 <w:webHidden/>
               </w:rPr>
-              <w:instrText xml:space="preserve"> PAGEREF _Toc120202780 \h </w:instrText>
+              <w:instrText xml:space="preserve"> PAGEREF _Toc120391538 \h </w:instrText>
             </w:r>
             <w:r>
               <w:rPr>
@@ -1912,7 +1920,7 @@
                 <w:noProof/>
                 <w:webHidden/>
               </w:rPr>
-              <w:t>15</w:t>
+              <w:t>22</w:t>
             </w:r>
             <w:r>
               <w:rPr>
@@ -1935,7 +1943,7 @@
               <w:lang w:eastAsia="es-ES"/>
             </w:rPr>
           </w:pPr>
-          <w:hyperlink w:anchor="_Toc120202781" w:history="1">
+          <w:hyperlink w:anchor="_Toc120391539" w:history="1">
             <w:r>
               <w:rPr>
                 <w:rStyle w:val="Hipervnculo"/>
@@ -1962,7 +1970,7 @@
                 <w:noProof/>
                 <w:webHidden/>
               </w:rPr>
-              <w:instrText xml:space="preserve"> PAGEREF _Toc120202781 \h </w:instrText>
+              <w:instrText xml:space="preserve"> PAGEREF _Toc120391539 \h </w:instrText>
             </w:r>
             <w:r>
               <w:rPr>
@@ -1982,77 +1990,7 @@
                 <w:noProof/>
                 <w:webHidden/>
               </w:rPr>
-              <w:t>15</w:t>
-            </w:r>
-            <w:r>
-              <w:rPr>
-                <w:noProof/>
-                <w:webHidden/>
-              </w:rPr>
-              <w:fldChar w:fldCharType="end"/>
-            </w:r>
-          </w:hyperlink>
-        </w:p>
-        <w:p>
-          <w:pPr>
-            <w:pStyle w:val="TDC2"/>
-            <w:tabs>
-              <w:tab w:val="right" w:leader="dot" w:pos="8494"/>
-            </w:tabs>
-            <w:rPr>
-              <w:rFonts w:eastAsiaTheme="minorEastAsia"/>
-              <w:noProof/>
-              <w:lang w:eastAsia="es-ES"/>
-            </w:rPr>
-          </w:pPr>
-          <w:hyperlink w:anchor="_Toc120202782" w:history="1">
-            <w:r>
-              <w:rPr>
-                <w:rStyle w:val="Hipervnculo"/>
-                <w:noProof/>
-              </w:rPr>
-              <w:t>II4) Mejora la red (opcional)</w:t>
-            </w:r>
-            <w:r>
-              <w:rPr>
-                <w:noProof/>
-                <w:webHidden/>
-              </w:rPr>
-              <w:tab/>
-            </w:r>
-            <w:r>
-              <w:rPr>
-                <w:noProof/>
-                <w:webHidden/>
-              </w:rPr>
-              <w:fldChar w:fldCharType="begin"/>
-            </w:r>
-            <w:r>
-              <w:rPr>
-                <w:noProof/>
-                <w:webHidden/>
-              </w:rPr>
-              <w:instrText xml:space="preserve"> PAGEREF _Toc120202782 \h </w:instrText>
-            </w:r>
-            <w:r>
-              <w:rPr>
-                <w:noProof/>
-                <w:webHidden/>
-              </w:rPr>
-            </w:r>
-            <w:r>
-              <w:rPr>
-                <w:noProof/>
-                <w:webHidden/>
-              </w:rPr>
-              <w:fldChar w:fldCharType="separate"/>
-            </w:r>
-            <w:r>
-              <w:rPr>
-                <w:noProof/>
-                <w:webHidden/>
-              </w:rPr>
-              <w:t>15</w:t>
+              <w:t>22</w:t>
             </w:r>
             <w:r>
               <w:rPr>
@@ -2098,7 +2036,7 @@
       <w:pPr>
         <w:pStyle w:val="Ttulo1"/>
       </w:pPr>
-      <w:bookmarkStart w:id="1" w:name="_Toc120202760"/>
+      <w:bookmarkStart w:id="1" w:name="_Toc120391518"/>
       <w:r>
         <w:lastRenderedPageBreak/>
         <w:t>Parte 1</w:t>
@@ -2115,7 +2053,7 @@
       <w:pPr>
         <w:pStyle w:val="Ttulo2"/>
       </w:pPr>
-      <w:bookmarkStart w:id="2" w:name="_Toc120202761"/>
+      <w:bookmarkStart w:id="2" w:name="_Toc120391519"/>
       <w:r>
         <w:t>I1)</w:t>
       </w:r>
@@ -2134,7 +2072,7 @@
       <w:pPr>
         <w:pStyle w:val="Ttulo3"/>
       </w:pPr>
-      <w:bookmarkStart w:id="3" w:name="_Toc120202762"/>
+      <w:bookmarkStart w:id="3" w:name="_Toc120391520"/>
       <w:r>
         <w:t>A)</w:t>
       </w:r>
@@ -2611,7 +2549,7 @@
       <w:pPr>
         <w:pStyle w:val="Ttulo3"/>
       </w:pPr>
-      <w:bookmarkStart w:id="4" w:name="_Toc120202763"/>
+      <w:bookmarkStart w:id="4" w:name="_Toc120391521"/>
       <w:r>
         <w:lastRenderedPageBreak/>
         <w:t>B)</w:t>
@@ -3017,23 +2955,17 @@
       <w:pPr>
         <w:pStyle w:val="Ttulo2"/>
       </w:pPr>
-      <w:bookmarkStart w:id="5" w:name="_Toc120202764"/>
+      <w:bookmarkStart w:id="5" w:name="_Toc120391522"/>
       <w:r>
         <w:lastRenderedPageBreak/>
         <w:t>I2)</w:t>
       </w:r>
       <w:r>
-        <w:t xml:space="preserve"> </w:t>
-      </w:r>
-      <w:r>
-        <w:t xml:space="preserve">Modelar, entrenar y probar la red en </w:t>
+        <w:t xml:space="preserve"> Modelar, entrenar y probar la red en </w:t>
       </w:r>
       <w:proofErr w:type="spellStart"/>
       <w:r>
-        <w:t>Kera</w:t>
-      </w:r>
-      <w:r>
-        <w:t>s</w:t>
+        <w:t>Keras</w:t>
       </w:r>
       <w:bookmarkEnd w:id="5"/>
       <w:proofErr w:type="spellEnd"/>
@@ -3042,7 +2974,7 @@
       <w:pPr>
         <w:pStyle w:val="Ttulo3"/>
       </w:pPr>
-      <w:bookmarkStart w:id="6" w:name="_Toc120202765"/>
+      <w:bookmarkStart w:id="6" w:name="_Toc120391523"/>
       <w:r>
         <w:t>A)</w:t>
       </w:r>
@@ -3141,7 +3073,7 @@
       <w:pPr>
         <w:pStyle w:val="Ttulo3"/>
       </w:pPr>
-      <w:bookmarkStart w:id="7" w:name="_Toc120202766"/>
+      <w:bookmarkStart w:id="7" w:name="_Toc120391524"/>
       <w:r>
         <w:lastRenderedPageBreak/>
         <w:t>B)</w:t>
@@ -3246,7 +3178,7 @@
       <w:pPr>
         <w:pStyle w:val="Ttulo3"/>
       </w:pPr>
-      <w:bookmarkStart w:id="8" w:name="_Toc120202767"/>
+      <w:bookmarkStart w:id="8" w:name="_Toc120391525"/>
       <w:r>
         <w:t>C)</w:t>
       </w:r>
@@ -3346,7 +3278,7 @@
       </w:r>
       <w:proofErr w:type="spellEnd"/>
       <w:r>
-        <w:t xml:space="preserve"> es el tamaño de la muestra, este tamaño puede ser de máximo 16 ya que solo tenemos 16 valores para entrenar la red</w:t>
+        <w:t xml:space="preserve"> es el tamaño de la muestra, este tamaño puede tomar como máximo 16 ya que solo tenemos 16 valores para entrenar la red</w:t>
       </w:r>
     </w:p>
     <w:p>
@@ -3492,7 +3424,7 @@
       <w:pPr>
         <w:pStyle w:val="Ttulo3"/>
       </w:pPr>
-      <w:bookmarkStart w:id="9" w:name="_Toc120202768"/>
+      <w:bookmarkStart w:id="9" w:name="_Toc120391526"/>
       <w:r>
         <w:t>D)</w:t>
       </w:r>
@@ -3657,15 +3589,12 @@
       <w:pPr>
         <w:pStyle w:val="Ttulo2"/>
       </w:pPr>
-      <w:bookmarkStart w:id="10" w:name="_Toc120202769"/>
+      <w:bookmarkStart w:id="10" w:name="_Toc120391527"/>
       <w:r>
         <w:t>I3)</w:t>
       </w:r>
       <w:r>
-        <w:t xml:space="preserve"> </w:t>
-      </w:r>
-      <w:r>
-        <w:t>Analizar el entrenamiento y comparar con la red ajustada a mano</w:t>
+        <w:t xml:space="preserve"> Analizar el entrenamiento y comparar con la red ajustada a mano</w:t>
       </w:r>
       <w:bookmarkEnd w:id="10"/>
     </w:p>
@@ -3673,7 +3602,7 @@
       <w:pPr>
         <w:pStyle w:val="Ttulo3"/>
       </w:pPr>
-      <w:bookmarkStart w:id="11" w:name="_Toc120202770"/>
+      <w:bookmarkStart w:id="11" w:name="_Toc120391528"/>
       <w:r>
         <w:t>A)</w:t>
       </w:r>
@@ -3830,7 +3759,7 @@
       <w:pPr>
         <w:pStyle w:val="Ttulo3"/>
       </w:pPr>
-      <w:bookmarkStart w:id="12" w:name="_Toc120202771"/>
+      <w:bookmarkStart w:id="12" w:name="_Toc120391529"/>
       <w:r>
         <w:t>B)</w:t>
       </w:r>
@@ -4302,7 +4231,7 @@
       <w:pPr>
         <w:pStyle w:val="Ttulo3"/>
       </w:pPr>
-      <w:bookmarkStart w:id="13" w:name="_Toc120202772"/>
+      <w:bookmarkStart w:id="13" w:name="_Toc120391530"/>
       <w:r>
         <w:t>C)</w:t>
       </w:r>
@@ -4362,7 +4291,7 @@
       <w:pPr>
         <w:pStyle w:val="Ttulo1"/>
       </w:pPr>
-      <w:bookmarkStart w:id="14" w:name="_Toc120202773"/>
+      <w:bookmarkStart w:id="14" w:name="_Toc120391531"/>
       <w:r>
         <w:lastRenderedPageBreak/>
         <w:t>Parte2</w:t>
@@ -4393,7 +4322,7 @@
       <w:pPr>
         <w:pStyle w:val="Ttulo2"/>
       </w:pPr>
-      <w:bookmarkStart w:id="15" w:name="_Toc120202774"/>
+      <w:bookmarkStart w:id="15" w:name="_Toc120391532"/>
       <w:r>
         <w:t>II1)</w:t>
       </w:r>
@@ -4409,30 +4338,1092 @@
       <w:pPr>
         <w:pStyle w:val="Ttulo3"/>
       </w:pPr>
-      <w:bookmarkStart w:id="16" w:name="_Toc120202775"/>
+      <w:bookmarkStart w:id="16" w:name="_Toc120391533"/>
       <w:r>
         <w:t>A)</w:t>
       </w:r>
       <w:bookmarkEnd w:id="16"/>
     </w:p>
-    <w:p/>
+    <w:p>
+      <w:r>
+        <w:rPr>
+          <w:noProof/>
+        </w:rPr>
+        <w:drawing>
+          <wp:inline distT="0" distB="0" distL="0" distR="0" wp14:anchorId="0848DDBF" wp14:editId="1BFB86FC">
+            <wp:extent cx="5400040" cy="919480"/>
+            <wp:effectExtent l="0" t="0" r="0" b="0"/>
+            <wp:docPr id="3" name="Imagen 3" descr="Texto&#10;&#10;Descripción generada automáticamente"/>
+            <wp:cNvGraphicFramePr>
+              <a:graphicFrameLocks xmlns:a="http://schemas.openxmlformats.org/drawingml/2006/main" noChangeAspect="1"/>
+            </wp:cNvGraphicFramePr>
+            <a:graphic xmlns:a="http://schemas.openxmlformats.org/drawingml/2006/main">
+              <a:graphicData uri="http://schemas.openxmlformats.org/drawingml/2006/picture">
+                <pic:pic xmlns:pic="http://schemas.openxmlformats.org/drawingml/2006/picture">
+                  <pic:nvPicPr>
+                    <pic:cNvPr id="3" name="Imagen 3" descr="Texto&#10;&#10;Descripción generada automáticamente"/>
+                    <pic:cNvPicPr/>
+                  </pic:nvPicPr>
+                  <pic:blipFill>
+                    <a:blip r:embed="rId42"/>
+                    <a:stretch>
+                      <a:fillRect/>
+                    </a:stretch>
+                  </pic:blipFill>
+                  <pic:spPr>
+                    <a:xfrm>
+                      <a:off x="0" y="0"/>
+                      <a:ext cx="5400040" cy="919480"/>
+                    </a:xfrm>
+                    <a:prstGeom prst="rect">
+                      <a:avLst/>
+                    </a:prstGeom>
+                  </pic:spPr>
+                </pic:pic>
+              </a:graphicData>
+            </a:graphic>
+          </wp:inline>
+        </w:drawing>
+      </w:r>
+    </w:p>
+    <w:p>
+      <w:r>
+        <w:t>La base de datos MNIST almacena una gran cantidad de</w:t>
+      </w:r>
+      <w:r>
+        <w:t xml:space="preserve"> imágenes de</w:t>
+      </w:r>
+      <w:r>
+        <w:t xml:space="preserve"> números escritos manualmente, se utiliza para entrenar</w:t>
+      </w:r>
+      <w:r>
+        <w:t xml:space="preserve"> la red, como tiene muchos ejemplos</w:t>
+      </w:r>
+      <w:r>
+        <w:t>,</w:t>
+      </w:r>
+      <w:r>
+        <w:t xml:space="preserve"> el entrenamiento es muy completo y se consigue una tasa de error muy baja.</w:t>
+      </w:r>
+    </w:p>
+    <w:p>
+      <w:r>
+        <w:t>Ahora estudiemos la directiva que carga el conjunto:</w:t>
+      </w:r>
+    </w:p>
+    <w:p>
+      <w:r>
+        <w:rPr>
+          <w:noProof/>
+        </w:rPr>
+        <w:drawing>
+          <wp:inline distT="0" distB="0" distL="0" distR="0" wp14:anchorId="3A2DC64E" wp14:editId="091D7E2C">
+            <wp:extent cx="5381625" cy="276225"/>
+            <wp:effectExtent l="0" t="0" r="9525" b="9525"/>
+            <wp:docPr id="26" name="Imagen 26"/>
+            <wp:cNvGraphicFramePr>
+              <a:graphicFrameLocks xmlns:a="http://schemas.openxmlformats.org/drawingml/2006/main" noChangeAspect="1"/>
+            </wp:cNvGraphicFramePr>
+            <a:graphic xmlns:a="http://schemas.openxmlformats.org/drawingml/2006/main">
+              <a:graphicData uri="http://schemas.openxmlformats.org/drawingml/2006/picture">
+                <pic:pic xmlns:pic="http://schemas.openxmlformats.org/drawingml/2006/picture">
+                  <pic:nvPicPr>
+                    <pic:cNvPr id="1" name=""/>
+                    <pic:cNvPicPr/>
+                  </pic:nvPicPr>
+                  <pic:blipFill>
+                    <a:blip r:embed="rId43"/>
+                    <a:stretch>
+                      <a:fillRect/>
+                    </a:stretch>
+                  </pic:blipFill>
+                  <pic:spPr>
+                    <a:xfrm>
+                      <a:off x="0" y="0"/>
+                      <a:ext cx="5381625" cy="276225"/>
+                    </a:xfrm>
+                    <a:prstGeom prst="rect">
+                      <a:avLst/>
+                    </a:prstGeom>
+                  </pic:spPr>
+                </pic:pic>
+              </a:graphicData>
+            </a:graphic>
+          </wp:inline>
+        </w:drawing>
+      </w:r>
+    </w:p>
+    <w:p>
+      <w:r>
+        <w:t>Analicemos su contenido con el siguiente código:</w:t>
+      </w:r>
+    </w:p>
+    <w:p>
+      <w:r>
+        <w:rPr>
+          <w:noProof/>
+        </w:rPr>
+        <w:drawing>
+          <wp:inline distT="0" distB="0" distL="0" distR="0" wp14:anchorId="0BA1A64E" wp14:editId="5375C24C">
+            <wp:extent cx="3324225" cy="1133475"/>
+            <wp:effectExtent l="0" t="0" r="9525" b="9525"/>
+            <wp:docPr id="42" name="Imagen 42" descr="Texto&#10;&#10;Descripción generada automáticamente"/>
+            <wp:cNvGraphicFramePr>
+              <a:graphicFrameLocks xmlns:a="http://schemas.openxmlformats.org/drawingml/2006/main" noChangeAspect="1"/>
+            </wp:cNvGraphicFramePr>
+            <a:graphic xmlns:a="http://schemas.openxmlformats.org/drawingml/2006/main">
+              <a:graphicData uri="http://schemas.openxmlformats.org/drawingml/2006/picture">
+                <pic:pic xmlns:pic="http://schemas.openxmlformats.org/drawingml/2006/picture">
+                  <pic:nvPicPr>
+                    <pic:cNvPr id="42" name="Imagen 42" descr="Texto&#10;&#10;Descripción generada automáticamente"/>
+                    <pic:cNvPicPr/>
+                  </pic:nvPicPr>
+                  <pic:blipFill>
+                    <a:blip r:embed="rId44"/>
+                    <a:stretch>
+                      <a:fillRect/>
+                    </a:stretch>
+                  </pic:blipFill>
+                  <pic:spPr>
+                    <a:xfrm>
+                      <a:off x="0" y="0"/>
+                      <a:ext cx="3324225" cy="1133475"/>
+                    </a:xfrm>
+                    <a:prstGeom prst="rect">
+                      <a:avLst/>
+                    </a:prstGeom>
+                  </pic:spPr>
+                </pic:pic>
+              </a:graphicData>
+            </a:graphic>
+          </wp:inline>
+        </w:drawing>
+      </w:r>
+    </w:p>
+    <w:p>
+      <w:r>
+        <w:t>Lo que imprime:</w:t>
+      </w:r>
+    </w:p>
+    <w:p>
+      <w:r>
+        <w:rPr>
+          <w:noProof/>
+        </w:rPr>
+        <w:drawing>
+          <wp:inline distT="0" distB="0" distL="0" distR="0" wp14:anchorId="78C36D7B" wp14:editId="25F24173">
+            <wp:extent cx="5400040" cy="2910840"/>
+            <wp:effectExtent l="0" t="0" r="0" b="0"/>
+            <wp:docPr id="47" name="Imagen 47" descr="Imagen que contiene teclado, electrónica, foto, luz&#10;&#10;Descripción generada automáticamente"/>
+            <wp:cNvGraphicFramePr>
+              <a:graphicFrameLocks xmlns:a="http://schemas.openxmlformats.org/drawingml/2006/main" noChangeAspect="1"/>
+            </wp:cNvGraphicFramePr>
+            <a:graphic xmlns:a="http://schemas.openxmlformats.org/drawingml/2006/main">
+              <a:graphicData uri="http://schemas.openxmlformats.org/drawingml/2006/picture">
+                <pic:pic xmlns:pic="http://schemas.openxmlformats.org/drawingml/2006/picture">
+                  <pic:nvPicPr>
+                    <pic:cNvPr id="47" name="Imagen 47" descr="Imagen que contiene teclado, electrónica, foto, luz&#10;&#10;Descripción generada automáticamente"/>
+                    <pic:cNvPicPr/>
+                  </pic:nvPicPr>
+                  <pic:blipFill>
+                    <a:blip r:embed="rId45"/>
+                    <a:stretch>
+                      <a:fillRect/>
+                    </a:stretch>
+                  </pic:blipFill>
+                  <pic:spPr>
+                    <a:xfrm>
+                      <a:off x="0" y="0"/>
+                      <a:ext cx="5400040" cy="2910840"/>
+                    </a:xfrm>
+                    <a:prstGeom prst="rect">
+                      <a:avLst/>
+                    </a:prstGeom>
+                  </pic:spPr>
+                </pic:pic>
+              </a:graphicData>
+            </a:graphic>
+          </wp:inline>
+        </w:drawing>
+      </w:r>
+    </w:p>
+    <w:p>
+      <w:r>
+        <w:rPr>
+          <w:noProof/>
+        </w:rPr>
+        <w:lastRenderedPageBreak/>
+        <w:drawing>
+          <wp:inline distT="0" distB="0" distL="0" distR="0" wp14:anchorId="79994E09" wp14:editId="09539D0B">
+            <wp:extent cx="5048250" cy="3790950"/>
+            <wp:effectExtent l="0" t="0" r="0" b="0"/>
+            <wp:docPr id="50" name="Imagen 50" descr="Gráfico&#10;&#10;Descripción generada automáticamente"/>
+            <wp:cNvGraphicFramePr>
+              <a:graphicFrameLocks xmlns:a="http://schemas.openxmlformats.org/drawingml/2006/main" noChangeAspect="1"/>
+            </wp:cNvGraphicFramePr>
+            <a:graphic xmlns:a="http://schemas.openxmlformats.org/drawingml/2006/main">
+              <a:graphicData uri="http://schemas.openxmlformats.org/drawingml/2006/picture">
+                <pic:pic xmlns:pic="http://schemas.openxmlformats.org/drawingml/2006/picture">
+                  <pic:nvPicPr>
+                    <pic:cNvPr id="50" name="Imagen 50" descr="Gráfico&#10;&#10;Descripción generada automáticamente"/>
+                    <pic:cNvPicPr/>
+                  </pic:nvPicPr>
+                  <pic:blipFill>
+                    <a:blip r:embed="rId46"/>
+                    <a:stretch>
+                      <a:fillRect/>
+                    </a:stretch>
+                  </pic:blipFill>
+                  <pic:spPr>
+                    <a:xfrm>
+                      <a:off x="0" y="0"/>
+                      <a:ext cx="5048250" cy="3790950"/>
+                    </a:xfrm>
+                    <a:prstGeom prst="rect">
+                      <a:avLst/>
+                    </a:prstGeom>
+                  </pic:spPr>
+                </pic:pic>
+              </a:graphicData>
+            </a:graphic>
+          </wp:inline>
+        </w:drawing>
+      </w:r>
+    </w:p>
+    <w:p>
+      <w:r>
+        <w:t>Como podemos ver, el primer argumento tiene 28 listas que cada una de ellas tiene 28 elementos.</w:t>
+      </w:r>
+    </w:p>
+    <w:p>
+      <w:r>
+        <w:t>Estos hacen referencia a la cantidad de pixeles que hay en la imagen, y tienen como valor un numero del 0 al 255, que corresponde al tono de gris del píxel siendo 255 totalmente negro y 0 totalmente blanco</w:t>
+      </w:r>
+    </w:p>
+    <w:p>
+      <w:r>
+        <w:t>El 5 impreso en la gráfica, es el resultado de todos esos valores juntos</w:t>
+      </w:r>
+    </w:p>
     <w:p>
       <w:pPr>
         <w:pStyle w:val="Ttulo3"/>
       </w:pPr>
-      <w:bookmarkStart w:id="17" w:name="_Toc120202776"/>
+      <w:bookmarkStart w:id="17" w:name="_Toc120391534"/>
       <w:r>
         <w:t>B)</w:t>
       </w:r>
       <w:bookmarkEnd w:id="17"/>
     </w:p>
+    <w:p>
+      <w:r>
+        <w:rPr>
+          <w:noProof/>
+        </w:rPr>
+        <w:drawing>
+          <wp:inline distT="0" distB="0" distL="0" distR="0" wp14:anchorId="7D0C7D5C" wp14:editId="5688C754">
+            <wp:extent cx="5400040" cy="368300"/>
+            <wp:effectExtent l="0" t="0" r="0" b="0"/>
+            <wp:docPr id="23" name="Imagen 23"/>
+            <wp:cNvGraphicFramePr>
+              <a:graphicFrameLocks xmlns:a="http://schemas.openxmlformats.org/drawingml/2006/main" noChangeAspect="1"/>
+            </wp:cNvGraphicFramePr>
+            <a:graphic xmlns:a="http://schemas.openxmlformats.org/drawingml/2006/main">
+              <a:graphicData uri="http://schemas.openxmlformats.org/drawingml/2006/picture">
+                <pic:pic xmlns:pic="http://schemas.openxmlformats.org/drawingml/2006/picture">
+                  <pic:nvPicPr>
+                    <pic:cNvPr id="1" name=""/>
+                    <pic:cNvPicPr/>
+                  </pic:nvPicPr>
+                  <pic:blipFill>
+                    <a:blip r:embed="rId47"/>
+                    <a:stretch>
+                      <a:fillRect/>
+                    </a:stretch>
+                  </pic:blipFill>
+                  <pic:spPr>
+                    <a:xfrm>
+                      <a:off x="0" y="0"/>
+                      <a:ext cx="5400040" cy="368300"/>
+                    </a:xfrm>
+                    <a:prstGeom prst="rect">
+                      <a:avLst/>
+                    </a:prstGeom>
+                  </pic:spPr>
+                </pic:pic>
+              </a:graphicData>
+            </a:graphic>
+          </wp:inline>
+        </w:drawing>
+      </w:r>
+    </w:p>
+    <w:p>
+      <w:r>
+        <w:rPr>
+          <w:noProof/>
+        </w:rPr>
+        <w:drawing>
+          <wp:inline distT="0" distB="0" distL="0" distR="0" wp14:anchorId="042D84A7" wp14:editId="6146AB4B">
+            <wp:extent cx="5000625" cy="209550"/>
+            <wp:effectExtent l="0" t="0" r="9525" b="0"/>
+            <wp:docPr id="10" name="Imagen 10"/>
+            <wp:cNvGraphicFramePr>
+              <a:graphicFrameLocks xmlns:a="http://schemas.openxmlformats.org/drawingml/2006/main" noChangeAspect="1"/>
+            </wp:cNvGraphicFramePr>
+            <a:graphic xmlns:a="http://schemas.openxmlformats.org/drawingml/2006/main">
+              <a:graphicData uri="http://schemas.openxmlformats.org/drawingml/2006/picture">
+                <pic:pic xmlns:pic="http://schemas.openxmlformats.org/drawingml/2006/picture">
+                  <pic:nvPicPr>
+                    <pic:cNvPr id="1" name=""/>
+                    <pic:cNvPicPr/>
+                  </pic:nvPicPr>
+                  <pic:blipFill>
+                    <a:blip r:embed="rId48"/>
+                    <a:stretch>
+                      <a:fillRect/>
+                    </a:stretch>
+                  </pic:blipFill>
+                  <pic:spPr>
+                    <a:xfrm>
+                      <a:off x="0" y="0"/>
+                      <a:ext cx="5000625" cy="209550"/>
+                    </a:xfrm>
+                    <a:prstGeom prst="rect">
+                      <a:avLst/>
+                    </a:prstGeom>
+                  </pic:spPr>
+                </pic:pic>
+              </a:graphicData>
+            </a:graphic>
+          </wp:inline>
+        </w:drawing>
+      </w:r>
+    </w:p>
+    <w:p>
+      <w:r>
+        <w:t>En la capa de entrada</w:t>
+      </w:r>
+      <w:r>
+        <w:t xml:space="preserve"> podríamos asociar un </w:t>
+      </w:r>
+      <w:r>
+        <w:t>píxel</w:t>
+      </w:r>
+      <w:r>
+        <w:t xml:space="preserve"> a cada neurona de entrada, en ese caso </w:t>
+      </w:r>
+      <w:r>
+        <w:t>deberíamos tener</w:t>
+      </w:r>
+      <w:r>
+        <w:t xml:space="preserve"> 28*28 = 784 neuronas de entrada</w:t>
+      </w:r>
+      <w:r>
+        <w:t xml:space="preserve"> y de salida 10, una neurona para </w:t>
+      </w:r>
+      <w:r>
+        <w:t>con una cadena que simbolice un</w:t>
+      </w:r>
+      <w:r>
+        <w:t xml:space="preserve"> número entre 0 y 9</w:t>
+      </w:r>
+    </w:p>
+    <w:p>
+      <w:r>
+        <w:rPr>
+          <w:noProof/>
+        </w:rPr>
+        <w:drawing>
+          <wp:inline distT="0" distB="0" distL="0" distR="0" wp14:anchorId="1C5F6974" wp14:editId="6DA5F96B">
+            <wp:extent cx="5400040" cy="1557655"/>
+            <wp:effectExtent l="0" t="0" r="0" b="0"/>
+            <wp:docPr id="11" name="Imagen 11" descr="Texto&#10;&#10;Descripción generada automáticamente"/>
+            <wp:cNvGraphicFramePr>
+              <a:graphicFrameLocks xmlns:a="http://schemas.openxmlformats.org/drawingml/2006/main" noChangeAspect="1"/>
+            </wp:cNvGraphicFramePr>
+            <a:graphic xmlns:a="http://schemas.openxmlformats.org/drawingml/2006/main">
+              <a:graphicData uri="http://schemas.openxmlformats.org/drawingml/2006/picture">
+                <pic:pic xmlns:pic="http://schemas.openxmlformats.org/drawingml/2006/picture">
+                  <pic:nvPicPr>
+                    <pic:cNvPr id="11" name="Imagen 11" descr="Texto&#10;&#10;Descripción generada automáticamente"/>
+                    <pic:cNvPicPr/>
+                  </pic:nvPicPr>
+                  <pic:blipFill>
+                    <a:blip r:embed="rId49"/>
+                    <a:stretch>
+                      <a:fillRect/>
+                    </a:stretch>
+                  </pic:blipFill>
+                  <pic:spPr>
+                    <a:xfrm>
+                      <a:off x="0" y="0"/>
+                      <a:ext cx="5400040" cy="1557655"/>
+                    </a:xfrm>
+                    <a:prstGeom prst="rect">
+                      <a:avLst/>
+                    </a:prstGeom>
+                  </pic:spPr>
+                </pic:pic>
+              </a:graphicData>
+            </a:graphic>
+          </wp:inline>
+        </w:drawing>
+      </w:r>
+    </w:p>
+    <w:p>
+      <w:r>
+        <w:rPr>
+          <w:noProof/>
+        </w:rPr>
+        <w:lastRenderedPageBreak/>
+        <w:drawing>
+          <wp:inline distT="0" distB="0" distL="0" distR="0" wp14:anchorId="090C7E58" wp14:editId="3F57AFE4">
+            <wp:extent cx="4057650" cy="209550"/>
+            <wp:effectExtent l="0" t="0" r="0" b="0"/>
+            <wp:docPr id="18" name="Imagen 18"/>
+            <wp:cNvGraphicFramePr>
+              <a:graphicFrameLocks xmlns:a="http://schemas.openxmlformats.org/drawingml/2006/main" noChangeAspect="1"/>
+            </wp:cNvGraphicFramePr>
+            <a:graphic xmlns:a="http://schemas.openxmlformats.org/drawingml/2006/main">
+              <a:graphicData uri="http://schemas.openxmlformats.org/drawingml/2006/picture">
+                <pic:pic xmlns:pic="http://schemas.openxmlformats.org/drawingml/2006/picture">
+                  <pic:nvPicPr>
+                    <pic:cNvPr id="1" name=""/>
+                    <pic:cNvPicPr/>
+                  </pic:nvPicPr>
+                  <pic:blipFill>
+                    <a:blip r:embed="rId50"/>
+                    <a:stretch>
+                      <a:fillRect/>
+                    </a:stretch>
+                  </pic:blipFill>
+                  <pic:spPr>
+                    <a:xfrm>
+                      <a:off x="0" y="0"/>
+                      <a:ext cx="4057650" cy="209550"/>
+                    </a:xfrm>
+                    <a:prstGeom prst="rect">
+                      <a:avLst/>
+                    </a:prstGeom>
+                  </pic:spPr>
+                </pic:pic>
+              </a:graphicData>
+            </a:graphic>
+          </wp:inline>
+        </w:drawing>
+      </w:r>
+    </w:p>
+    <w:p>
+      <w:r>
+        <w:t xml:space="preserve">El conjunto de entrenamiento tiene 60000 imágenes y el </w:t>
+      </w:r>
+      <w:proofErr w:type="gramStart"/>
+      <w:r>
+        <w:t>de test</w:t>
+      </w:r>
+      <w:proofErr w:type="gramEnd"/>
+      <w:r>
+        <w:t>/validación tiene 10000.</w:t>
+      </w:r>
+    </w:p>
+    <w:p>
+      <w:r>
+        <w:t>Las he recogido en estas 2 tuplas:</w:t>
+      </w:r>
+    </w:p>
+    <w:p>
+      <w:r>
+        <w:rPr>
+          <w:noProof/>
+        </w:rPr>
+        <w:drawing>
+          <wp:inline distT="0" distB="0" distL="0" distR="0" wp14:anchorId="22318375" wp14:editId="608CD886">
+            <wp:extent cx="5381625" cy="276225"/>
+            <wp:effectExtent l="0" t="0" r="9525" b="9525"/>
+            <wp:docPr id="28" name="Imagen 28"/>
+            <wp:cNvGraphicFramePr>
+              <a:graphicFrameLocks xmlns:a="http://schemas.openxmlformats.org/drawingml/2006/main" noChangeAspect="1"/>
+            </wp:cNvGraphicFramePr>
+            <a:graphic xmlns:a="http://schemas.openxmlformats.org/drawingml/2006/main">
+              <a:graphicData uri="http://schemas.openxmlformats.org/drawingml/2006/picture">
+                <pic:pic xmlns:pic="http://schemas.openxmlformats.org/drawingml/2006/picture">
+                  <pic:nvPicPr>
+                    <pic:cNvPr id="1" name=""/>
+                    <pic:cNvPicPr/>
+                  </pic:nvPicPr>
+                  <pic:blipFill>
+                    <a:blip r:embed="rId43"/>
+                    <a:stretch>
+                      <a:fillRect/>
+                    </a:stretch>
+                  </pic:blipFill>
+                  <pic:spPr>
+                    <a:xfrm>
+                      <a:off x="0" y="0"/>
+                      <a:ext cx="5381625" cy="276225"/>
+                    </a:xfrm>
+                    <a:prstGeom prst="rect">
+                      <a:avLst/>
+                    </a:prstGeom>
+                  </pic:spPr>
+                </pic:pic>
+              </a:graphicData>
+            </a:graphic>
+          </wp:inline>
+        </w:drawing>
+      </w:r>
+    </w:p>
+    <w:p>
+      <w:r>
+        <w:t xml:space="preserve">X contiene las </w:t>
+      </w:r>
+      <w:r>
+        <w:t xml:space="preserve">“imágenes” procesadas </w:t>
+      </w:r>
+      <w:r>
+        <w:t xml:space="preserve">y </w:t>
+      </w:r>
+      <w:proofErr w:type="spellStart"/>
+      <w:r>
+        <w:t>Y</w:t>
+      </w:r>
+      <w:proofErr w:type="spellEnd"/>
+      <w:r>
+        <w:t xml:space="preserve"> los números digitales</w:t>
+      </w:r>
+      <w:r>
+        <w:t xml:space="preserve"> a los que corresponde</w:t>
+      </w:r>
+    </w:p>
+    <w:p>
+      <w:r>
+        <w:t>Es importante que el conjunto de entrenamiento sea el mayor posible pero no podemos testear imágenes que han sido entrenadas, por lo que es importante encontrar un equilibrio</w:t>
+      </w:r>
+    </w:p>
+    <w:p>
+      <w:r>
+        <w:rPr>
+          <w:noProof/>
+        </w:rPr>
+        <w:drawing>
+          <wp:inline distT="0" distB="0" distL="0" distR="0" wp14:anchorId="3989B1A2" wp14:editId="72707182">
+            <wp:extent cx="2819400" cy="190500"/>
+            <wp:effectExtent l="0" t="0" r="0" b="0"/>
+            <wp:docPr id="19" name="Imagen 19"/>
+            <wp:cNvGraphicFramePr>
+              <a:graphicFrameLocks xmlns:a="http://schemas.openxmlformats.org/drawingml/2006/main" noChangeAspect="1"/>
+            </wp:cNvGraphicFramePr>
+            <a:graphic xmlns:a="http://schemas.openxmlformats.org/drawingml/2006/main">
+              <a:graphicData uri="http://schemas.openxmlformats.org/drawingml/2006/picture">
+                <pic:pic xmlns:pic="http://schemas.openxmlformats.org/drawingml/2006/picture">
+                  <pic:nvPicPr>
+                    <pic:cNvPr id="1" name=""/>
+                    <pic:cNvPicPr/>
+                  </pic:nvPicPr>
+                  <pic:blipFill>
+                    <a:blip r:embed="rId51"/>
+                    <a:stretch>
+                      <a:fillRect/>
+                    </a:stretch>
+                  </pic:blipFill>
+                  <pic:spPr>
+                    <a:xfrm>
+                      <a:off x="0" y="0"/>
+                      <a:ext cx="2819400" cy="190500"/>
+                    </a:xfrm>
+                    <a:prstGeom prst="rect">
+                      <a:avLst/>
+                    </a:prstGeom>
+                  </pic:spPr>
+                </pic:pic>
+              </a:graphicData>
+            </a:graphic>
+          </wp:inline>
+        </w:drawing>
+      </w:r>
+    </w:p>
+    <w:p>
+      <w:r>
+        <w:t>Las imágenes primero cambian de formato a una imagen de 28*28 pixeles, después se vuelve a color binario, es decir, solo blanco o negro</w:t>
+      </w:r>
+    </w:p>
+    <w:p>
+      <w:r>
+        <w:rPr>
+          <w:noProof/>
+        </w:rPr>
+        <w:drawing>
+          <wp:inline distT="0" distB="0" distL="0" distR="0" wp14:anchorId="440161ED" wp14:editId="04168B81">
+            <wp:extent cx="4686300" cy="257175"/>
+            <wp:effectExtent l="0" t="0" r="0" b="9525"/>
+            <wp:docPr id="20" name="Imagen 20"/>
+            <wp:cNvGraphicFramePr>
+              <a:graphicFrameLocks xmlns:a="http://schemas.openxmlformats.org/drawingml/2006/main" noChangeAspect="1"/>
+            </wp:cNvGraphicFramePr>
+            <a:graphic xmlns:a="http://schemas.openxmlformats.org/drawingml/2006/main">
+              <a:graphicData uri="http://schemas.openxmlformats.org/drawingml/2006/picture">
+                <pic:pic xmlns:pic="http://schemas.openxmlformats.org/drawingml/2006/picture">
+                  <pic:nvPicPr>
+                    <pic:cNvPr id="1" name=""/>
+                    <pic:cNvPicPr/>
+                  </pic:nvPicPr>
+                  <pic:blipFill>
+                    <a:blip r:embed="rId52"/>
+                    <a:stretch>
+                      <a:fillRect/>
+                    </a:stretch>
+                  </pic:blipFill>
+                  <pic:spPr>
+                    <a:xfrm>
+                      <a:off x="0" y="0"/>
+                      <a:ext cx="4686300" cy="257175"/>
+                    </a:xfrm>
+                    <a:prstGeom prst="rect">
+                      <a:avLst/>
+                    </a:prstGeom>
+                  </pic:spPr>
+                </pic:pic>
+              </a:graphicData>
+            </a:graphic>
+          </wp:inline>
+        </w:drawing>
+      </w:r>
+    </w:p>
+    <w:p>
+      <w:r>
+        <w:t xml:space="preserve">Una vez la imagen preprocesada, tenemos que </w:t>
+      </w:r>
+      <w:r>
+        <w:t>asocia</w:t>
+      </w:r>
+      <w:r>
+        <w:t>r</w:t>
+      </w:r>
+      <w:r>
+        <w:t xml:space="preserve"> a cada píxel el número que corresponde su brillo. Después se almacenan en una lista y ya están listas para ser </w:t>
+      </w:r>
+      <w:r>
+        <w:t>poder</w:t>
+      </w:r>
+      <w:r>
+        <w:t xml:space="preserve"> realizar el entrenamiento</w:t>
+      </w:r>
+    </w:p>
+    <w:p>
+      <w:r>
+        <w:t xml:space="preserve">En el código, hemos tenido que adaptar los valores recogidos, para </w:t>
+      </w:r>
+      <w:proofErr w:type="spellStart"/>
+      <w:r>
+        <w:t>x_train</w:t>
+      </w:r>
+      <w:proofErr w:type="spellEnd"/>
+      <w:r>
+        <w:t xml:space="preserve"> y </w:t>
+      </w:r>
+      <w:proofErr w:type="spellStart"/>
+      <w:r>
+        <w:t>x_test</w:t>
+      </w:r>
+      <w:proofErr w:type="spellEnd"/>
+      <w:r>
+        <w:t>, hemos tenido que aplanar la lista para pasar de 28 listas de 28 elementos a una sola lista de 784 elementos</w:t>
+      </w:r>
+    </w:p>
+    <w:p>
+      <w:r>
+        <w:t>Después hemos normalizado el valor para que este entre 0 y 1</w:t>
+      </w:r>
+    </w:p>
+    <w:p>
+      <w:r>
+        <w:rPr>
+          <w:noProof/>
+        </w:rPr>
+        <w:drawing>
+          <wp:inline distT="0" distB="0" distL="0" distR="0" wp14:anchorId="13D28B73" wp14:editId="0F3C7CDE">
+            <wp:extent cx="4057650" cy="409575"/>
+            <wp:effectExtent l="0" t="0" r="0" b="9525"/>
+            <wp:docPr id="77" name="Imagen 77"/>
+            <wp:cNvGraphicFramePr>
+              <a:graphicFrameLocks xmlns:a="http://schemas.openxmlformats.org/drawingml/2006/main" noChangeAspect="1"/>
+            </wp:cNvGraphicFramePr>
+            <a:graphic xmlns:a="http://schemas.openxmlformats.org/drawingml/2006/main">
+              <a:graphicData uri="http://schemas.openxmlformats.org/drawingml/2006/picture">
+                <pic:pic xmlns:pic="http://schemas.openxmlformats.org/drawingml/2006/picture">
+                  <pic:nvPicPr>
+                    <pic:cNvPr id="1" name=""/>
+                    <pic:cNvPicPr/>
+                  </pic:nvPicPr>
+                  <pic:blipFill>
+                    <a:blip r:embed="rId53"/>
+                    <a:stretch>
+                      <a:fillRect/>
+                    </a:stretch>
+                  </pic:blipFill>
+                  <pic:spPr>
+                    <a:xfrm>
+                      <a:off x="0" y="0"/>
+                      <a:ext cx="4057650" cy="409575"/>
+                    </a:xfrm>
+                    <a:prstGeom prst="rect">
+                      <a:avLst/>
+                    </a:prstGeom>
+                  </pic:spPr>
+                </pic:pic>
+              </a:graphicData>
+            </a:graphic>
+          </wp:inline>
+        </w:drawing>
+      </w:r>
+    </w:p>
+    <w:p>
+      <w:r>
+        <w:rPr>
+          <w:noProof/>
+        </w:rPr>
+        <w:drawing>
+          <wp:inline distT="0" distB="0" distL="0" distR="0" wp14:anchorId="06BC00C5" wp14:editId="75763EBC">
+            <wp:extent cx="3952875" cy="476250"/>
+            <wp:effectExtent l="0" t="0" r="9525" b="0"/>
+            <wp:docPr id="78" name="Imagen 78" descr="Texto&#10;&#10;Descripción generada automáticamente"/>
+            <wp:cNvGraphicFramePr>
+              <a:graphicFrameLocks xmlns:a="http://schemas.openxmlformats.org/drawingml/2006/main" noChangeAspect="1"/>
+            </wp:cNvGraphicFramePr>
+            <a:graphic xmlns:a="http://schemas.openxmlformats.org/drawingml/2006/main">
+              <a:graphicData uri="http://schemas.openxmlformats.org/drawingml/2006/picture">
+                <pic:pic xmlns:pic="http://schemas.openxmlformats.org/drawingml/2006/picture">
+                  <pic:nvPicPr>
+                    <pic:cNvPr id="78" name="Imagen 78" descr="Texto&#10;&#10;Descripción generada automáticamente"/>
+                    <pic:cNvPicPr/>
+                  </pic:nvPicPr>
+                  <pic:blipFill>
+                    <a:blip r:embed="rId54"/>
+                    <a:stretch>
+                      <a:fillRect/>
+                    </a:stretch>
+                  </pic:blipFill>
+                  <pic:spPr>
+                    <a:xfrm>
+                      <a:off x="0" y="0"/>
+                      <a:ext cx="3952875" cy="476250"/>
+                    </a:xfrm>
+                    <a:prstGeom prst="rect">
+                      <a:avLst/>
+                    </a:prstGeom>
+                  </pic:spPr>
+                </pic:pic>
+              </a:graphicData>
+            </a:graphic>
+          </wp:inline>
+        </w:drawing>
+      </w:r>
+    </w:p>
+    <w:p>
+      <w:r>
+        <w:t xml:space="preserve">Para </w:t>
+      </w:r>
+      <w:proofErr w:type="spellStart"/>
+      <w:r>
+        <w:t>y_test</w:t>
+      </w:r>
+      <w:proofErr w:type="spellEnd"/>
+      <w:r>
+        <w:t xml:space="preserve"> y </w:t>
+      </w:r>
+      <w:proofErr w:type="spellStart"/>
+      <w:r>
+        <w:t>y_train</w:t>
+      </w:r>
+      <w:proofErr w:type="spellEnd"/>
+      <w:r>
+        <w:t>, hemos tenido que transformar el numero decimal en una cadena de números que representaran cada posibilidad del 0 al 9</w:t>
+      </w:r>
+    </w:p>
+    <w:p>
+      <w:r>
+        <w:rPr>
+          <w:noProof/>
+        </w:rPr>
+        <w:lastRenderedPageBreak/>
+        <w:drawing>
+          <wp:inline distT="0" distB="0" distL="0" distR="0" wp14:anchorId="79AB8DA1" wp14:editId="45655306">
+            <wp:extent cx="4619625" cy="5867400"/>
+            <wp:effectExtent l="0" t="0" r="9525" b="0"/>
+            <wp:docPr id="17" name="Imagen 17" descr="Texto&#10;&#10;Descripción generada automáticamente con confianza media"/>
+            <wp:cNvGraphicFramePr>
+              <a:graphicFrameLocks xmlns:a="http://schemas.openxmlformats.org/drawingml/2006/main" noChangeAspect="1"/>
+            </wp:cNvGraphicFramePr>
+            <a:graphic xmlns:a="http://schemas.openxmlformats.org/drawingml/2006/main">
+              <a:graphicData uri="http://schemas.openxmlformats.org/drawingml/2006/picture">
+                <pic:pic xmlns:pic="http://schemas.openxmlformats.org/drawingml/2006/picture">
+                  <pic:nvPicPr>
+                    <pic:cNvPr id="17" name="Imagen 17" descr="Texto&#10;&#10;Descripción generada automáticamente con confianza media"/>
+                    <pic:cNvPicPr/>
+                  </pic:nvPicPr>
+                  <pic:blipFill>
+                    <a:blip r:embed="rId55"/>
+                    <a:stretch>
+                      <a:fillRect/>
+                    </a:stretch>
+                  </pic:blipFill>
+                  <pic:spPr>
+                    <a:xfrm>
+                      <a:off x="0" y="0"/>
+                      <a:ext cx="4619625" cy="5867400"/>
+                    </a:xfrm>
+                    <a:prstGeom prst="rect">
+                      <a:avLst/>
+                    </a:prstGeom>
+                  </pic:spPr>
+                </pic:pic>
+              </a:graphicData>
+            </a:graphic>
+          </wp:inline>
+        </w:drawing>
+      </w:r>
+    </w:p>
+    <w:p>
+      <w:r>
+        <w:t>Y después estos valores transformarlos a int32 para que sea compatible en la red neuronal</w:t>
+      </w:r>
+    </w:p>
+    <w:p>
+      <w:r>
+        <w:rPr>
+          <w:noProof/>
+        </w:rPr>
+        <w:drawing>
+          <wp:inline distT="0" distB="0" distL="0" distR="0" wp14:anchorId="5B2ED8A2" wp14:editId="2F399552">
+            <wp:extent cx="3771900" cy="419100"/>
+            <wp:effectExtent l="0" t="0" r="0" b="0"/>
+            <wp:docPr id="65" name="Imagen 65"/>
+            <wp:cNvGraphicFramePr>
+              <a:graphicFrameLocks xmlns:a="http://schemas.openxmlformats.org/drawingml/2006/main" noChangeAspect="1"/>
+            </wp:cNvGraphicFramePr>
+            <a:graphic xmlns:a="http://schemas.openxmlformats.org/drawingml/2006/main">
+              <a:graphicData uri="http://schemas.openxmlformats.org/drawingml/2006/picture">
+                <pic:pic xmlns:pic="http://schemas.openxmlformats.org/drawingml/2006/picture">
+                  <pic:nvPicPr>
+                    <pic:cNvPr id="1" name=""/>
+                    <pic:cNvPicPr/>
+                  </pic:nvPicPr>
+                  <pic:blipFill>
+                    <a:blip r:embed="rId56"/>
+                    <a:stretch>
+                      <a:fillRect/>
+                    </a:stretch>
+                  </pic:blipFill>
+                  <pic:spPr>
+                    <a:xfrm>
+                      <a:off x="0" y="0"/>
+                      <a:ext cx="3771900" cy="419100"/>
+                    </a:xfrm>
+                    <a:prstGeom prst="rect">
+                      <a:avLst/>
+                    </a:prstGeom>
+                  </pic:spPr>
+                </pic:pic>
+              </a:graphicData>
+            </a:graphic>
+          </wp:inline>
+        </w:drawing>
+      </w:r>
+    </w:p>
+    <w:p>
+      <w:r>
+        <w:rPr>
+          <w:noProof/>
+        </w:rPr>
+        <w:drawing>
+          <wp:inline distT="0" distB="0" distL="0" distR="0" wp14:anchorId="4F2235CB" wp14:editId="6E767FC4">
+            <wp:extent cx="3686175" cy="438150"/>
+            <wp:effectExtent l="0" t="0" r="9525" b="0"/>
+            <wp:docPr id="72" name="Imagen 72"/>
+            <wp:cNvGraphicFramePr>
+              <a:graphicFrameLocks xmlns:a="http://schemas.openxmlformats.org/drawingml/2006/main" noChangeAspect="1"/>
+            </wp:cNvGraphicFramePr>
+            <a:graphic xmlns:a="http://schemas.openxmlformats.org/drawingml/2006/main">
+              <a:graphicData uri="http://schemas.openxmlformats.org/drawingml/2006/picture">
+                <pic:pic xmlns:pic="http://schemas.openxmlformats.org/drawingml/2006/picture">
+                  <pic:nvPicPr>
+                    <pic:cNvPr id="1" name=""/>
+                    <pic:cNvPicPr/>
+                  </pic:nvPicPr>
+                  <pic:blipFill>
+                    <a:blip r:embed="rId57"/>
+                    <a:stretch>
+                      <a:fillRect/>
+                    </a:stretch>
+                  </pic:blipFill>
+                  <pic:spPr>
+                    <a:xfrm>
+                      <a:off x="0" y="0"/>
+                      <a:ext cx="3686175" cy="438150"/>
+                    </a:xfrm>
+                    <a:prstGeom prst="rect">
+                      <a:avLst/>
+                    </a:prstGeom>
+                  </pic:spPr>
+                </pic:pic>
+              </a:graphicData>
+            </a:graphic>
+          </wp:inline>
+        </w:drawing>
+      </w:r>
+    </w:p>
+    <w:p/>
+    <w:p/>
+    <w:p/>
+    <w:p/>
+    <w:p/>
+    <w:p>
+      <w:r>
+        <w:lastRenderedPageBreak/>
+        <w:t>Una vez la red compilada y entrenada esto es la gráfica que obtenemos:</w:t>
+      </w:r>
+    </w:p>
+    <w:p>
+      <w:r>
+        <w:rPr>
+          <w:noProof/>
+        </w:rPr>
+        <w:drawing>
+          <wp:inline distT="0" distB="0" distL="0" distR="0" wp14:anchorId="50BF7949" wp14:editId="72D32585">
+            <wp:extent cx="5400040" cy="224155"/>
+            <wp:effectExtent l="0" t="0" r="0" b="0"/>
+            <wp:docPr id="80" name="Imagen 80"/>
+            <wp:cNvGraphicFramePr>
+              <a:graphicFrameLocks xmlns:a="http://schemas.openxmlformats.org/drawingml/2006/main" noChangeAspect="1"/>
+            </wp:cNvGraphicFramePr>
+            <a:graphic xmlns:a="http://schemas.openxmlformats.org/drawingml/2006/main">
+              <a:graphicData uri="http://schemas.openxmlformats.org/drawingml/2006/picture">
+                <pic:pic xmlns:pic="http://schemas.openxmlformats.org/drawingml/2006/picture">
+                  <pic:nvPicPr>
+                    <pic:cNvPr id="1" name=""/>
+                    <pic:cNvPicPr/>
+                  </pic:nvPicPr>
+                  <pic:blipFill>
+                    <a:blip r:embed="rId58"/>
+                    <a:stretch>
+                      <a:fillRect/>
+                    </a:stretch>
+                  </pic:blipFill>
+                  <pic:spPr>
+                    <a:xfrm>
+                      <a:off x="0" y="0"/>
+                      <a:ext cx="5400040" cy="224155"/>
+                    </a:xfrm>
+                    <a:prstGeom prst="rect">
+                      <a:avLst/>
+                    </a:prstGeom>
+                  </pic:spPr>
+                </pic:pic>
+              </a:graphicData>
+            </a:graphic>
+          </wp:inline>
+        </w:drawing>
+      </w:r>
+    </w:p>
+    <w:p>
+      <w:r>
+        <w:rPr>
+          <w:noProof/>
+        </w:rPr>
+        <w:drawing>
+          <wp:inline distT="0" distB="0" distL="0" distR="0" wp14:anchorId="0BE2EE04" wp14:editId="25D098E5">
+            <wp:extent cx="5400040" cy="1105535"/>
+            <wp:effectExtent l="0" t="0" r="0" b="0"/>
+            <wp:docPr id="81" name="Imagen 81" descr="Texto&#10;&#10;Descripción generada automáticamente"/>
+            <wp:cNvGraphicFramePr>
+              <a:graphicFrameLocks xmlns:a="http://schemas.openxmlformats.org/drawingml/2006/main" noChangeAspect="1"/>
+            </wp:cNvGraphicFramePr>
+            <a:graphic xmlns:a="http://schemas.openxmlformats.org/drawingml/2006/main">
+              <a:graphicData uri="http://schemas.openxmlformats.org/drawingml/2006/picture">
+                <pic:pic xmlns:pic="http://schemas.openxmlformats.org/drawingml/2006/picture">
+                  <pic:nvPicPr>
+                    <pic:cNvPr id="81" name="Imagen 81" descr="Texto&#10;&#10;Descripción generada automáticamente"/>
+                    <pic:cNvPicPr/>
+                  </pic:nvPicPr>
+                  <pic:blipFill>
+                    <a:blip r:embed="rId59"/>
+                    <a:stretch>
+                      <a:fillRect/>
+                    </a:stretch>
+                  </pic:blipFill>
+                  <pic:spPr>
+                    <a:xfrm>
+                      <a:off x="0" y="0"/>
+                      <a:ext cx="5400040" cy="1105535"/>
+                    </a:xfrm>
+                    <a:prstGeom prst="rect">
+                      <a:avLst/>
+                    </a:prstGeom>
+                  </pic:spPr>
+                </pic:pic>
+              </a:graphicData>
+            </a:graphic>
+          </wp:inline>
+        </w:drawing>
+      </w:r>
+    </w:p>
+    <w:p>
+      <w:r>
+        <w:rPr>
+          <w:noProof/>
+        </w:rPr>
+        <w:drawing>
+          <wp:inline distT="0" distB="0" distL="0" distR="0" wp14:anchorId="68BC520E" wp14:editId="7F9702F8">
+            <wp:extent cx="5400040" cy="4036695"/>
+            <wp:effectExtent l="0" t="0" r="0" b="0"/>
+            <wp:docPr id="79" name="Imagen 79" descr="Gráfico&#10;&#10;Descripción generada automáticamente"/>
+            <wp:cNvGraphicFramePr>
+              <a:graphicFrameLocks xmlns:a="http://schemas.openxmlformats.org/drawingml/2006/main" noChangeAspect="1"/>
+            </wp:cNvGraphicFramePr>
+            <a:graphic xmlns:a="http://schemas.openxmlformats.org/drawingml/2006/main">
+              <a:graphicData uri="http://schemas.openxmlformats.org/drawingml/2006/picture">
+                <pic:pic xmlns:pic="http://schemas.openxmlformats.org/drawingml/2006/picture">
+                  <pic:nvPicPr>
+                    <pic:cNvPr id="79" name="Imagen 79" descr="Gráfico&#10;&#10;Descripción generada automáticamente"/>
+                    <pic:cNvPicPr/>
+                  </pic:nvPicPr>
+                  <pic:blipFill>
+                    <a:blip r:embed="rId60"/>
+                    <a:stretch>
+                      <a:fillRect/>
+                    </a:stretch>
+                  </pic:blipFill>
+                  <pic:spPr>
+                    <a:xfrm>
+                      <a:off x="0" y="0"/>
+                      <a:ext cx="5400040" cy="4036695"/>
+                    </a:xfrm>
+                    <a:prstGeom prst="rect">
+                      <a:avLst/>
+                    </a:prstGeom>
+                  </pic:spPr>
+                </pic:pic>
+              </a:graphicData>
+            </a:graphic>
+          </wp:inline>
+        </w:drawing>
+      </w:r>
+    </w:p>
+    <w:p/>
+    <w:p/>
+    <w:p/>
+    <w:p/>
+    <w:p/>
+    <w:p/>
+    <w:p/>
     <w:p/>
     <w:p>
       <w:pPr>
         <w:pStyle w:val="Ttulo2"/>
       </w:pPr>
-      <w:bookmarkStart w:id="18" w:name="_Toc120202777"/>
-      <w:r>
+      <w:bookmarkStart w:id="18" w:name="_Toc120391535"/>
+      <w:r>
+        <w:lastRenderedPageBreak/>
         <w:t>II2)</w:t>
       </w:r>
       <w:r>
@@ -4447,35 +5438,703 @@
       </w:r>
       <w:bookmarkEnd w:id="18"/>
       <w:proofErr w:type="spellEnd"/>
+    </w:p>
+    <w:p>
+      <w:r>
+        <w:rPr>
+          <w:noProof/>
+        </w:rPr>
+        <w:drawing>
+          <wp:inline distT="0" distB="0" distL="0" distR="0" wp14:anchorId="6FD96CB2" wp14:editId="489476F4">
+            <wp:extent cx="5400040" cy="755015"/>
+            <wp:effectExtent l="0" t="0" r="0" b="0"/>
+            <wp:docPr id="51" name="Imagen 51" descr="Texto&#10;&#10;Descripción generada automáticamente"/>
+            <wp:cNvGraphicFramePr>
+              <a:graphicFrameLocks xmlns:a="http://schemas.openxmlformats.org/drawingml/2006/main" noChangeAspect="1"/>
+            </wp:cNvGraphicFramePr>
+            <a:graphic xmlns:a="http://schemas.openxmlformats.org/drawingml/2006/main">
+              <a:graphicData uri="http://schemas.openxmlformats.org/drawingml/2006/picture">
+                <pic:pic xmlns:pic="http://schemas.openxmlformats.org/drawingml/2006/picture">
+                  <pic:nvPicPr>
+                    <pic:cNvPr id="51" name="Imagen 51" descr="Texto&#10;&#10;Descripción generada automáticamente"/>
+                    <pic:cNvPicPr/>
+                  </pic:nvPicPr>
+                  <pic:blipFill>
+                    <a:blip r:embed="rId61"/>
+                    <a:stretch>
+                      <a:fillRect/>
+                    </a:stretch>
+                  </pic:blipFill>
+                  <pic:spPr>
+                    <a:xfrm>
+                      <a:off x="0" y="0"/>
+                      <a:ext cx="5400040" cy="755015"/>
+                    </a:xfrm>
+                    <a:prstGeom prst="rect">
+                      <a:avLst/>
+                    </a:prstGeom>
+                  </pic:spPr>
+                </pic:pic>
+              </a:graphicData>
+            </a:graphic>
+          </wp:inline>
+        </w:drawing>
+      </w:r>
     </w:p>
     <w:p>
       <w:pPr>
         <w:pStyle w:val="Ttulo3"/>
       </w:pPr>
-      <w:bookmarkStart w:id="19" w:name="_Toc120202778"/>
+      <w:bookmarkStart w:id="19" w:name="_Toc120391536"/>
       <w:r>
         <w:t>C)</w:t>
       </w:r>
       <w:bookmarkEnd w:id="19"/>
     </w:p>
+    <w:p>
+      <w:r>
+        <w:rPr>
+          <w:noProof/>
+        </w:rPr>
+        <w:drawing>
+          <wp:inline distT="0" distB="0" distL="0" distR="0" wp14:anchorId="3A16A860" wp14:editId="12465055">
+            <wp:extent cx="3448050" cy="219075"/>
+            <wp:effectExtent l="0" t="0" r="0" b="9525"/>
+            <wp:docPr id="53" name="Imagen 53"/>
+            <wp:cNvGraphicFramePr>
+              <a:graphicFrameLocks xmlns:a="http://schemas.openxmlformats.org/drawingml/2006/main" noChangeAspect="1"/>
+            </wp:cNvGraphicFramePr>
+            <a:graphic xmlns:a="http://schemas.openxmlformats.org/drawingml/2006/main">
+              <a:graphicData uri="http://schemas.openxmlformats.org/drawingml/2006/picture">
+                <pic:pic xmlns:pic="http://schemas.openxmlformats.org/drawingml/2006/picture">
+                  <pic:nvPicPr>
+                    <pic:cNvPr id="1" name=""/>
+                    <pic:cNvPicPr/>
+                  </pic:nvPicPr>
+                  <pic:blipFill>
+                    <a:blip r:embed="rId62"/>
+                    <a:stretch>
+                      <a:fillRect/>
+                    </a:stretch>
+                  </pic:blipFill>
+                  <pic:spPr>
+                    <a:xfrm>
+                      <a:off x="0" y="0"/>
+                      <a:ext cx="3448050" cy="219075"/>
+                    </a:xfrm>
+                    <a:prstGeom prst="rect">
+                      <a:avLst/>
+                    </a:prstGeom>
+                  </pic:spPr>
+                </pic:pic>
+              </a:graphicData>
+            </a:graphic>
+          </wp:inline>
+        </w:drawing>
+      </w:r>
+    </w:p>
+    <w:p>
+      <w:r>
+        <w:rPr>
+          <w:noProof/>
+        </w:rPr>
+        <w:drawing>
+          <wp:inline distT="0" distB="0" distL="0" distR="0" wp14:anchorId="3A68BFDE" wp14:editId="5F9579C5">
+            <wp:extent cx="5286375" cy="219075"/>
+            <wp:effectExtent l="0" t="0" r="9525" b="9525"/>
+            <wp:docPr id="54" name="Imagen 54"/>
+            <wp:cNvGraphicFramePr>
+              <a:graphicFrameLocks xmlns:a="http://schemas.openxmlformats.org/drawingml/2006/main" noChangeAspect="1"/>
+            </wp:cNvGraphicFramePr>
+            <a:graphic xmlns:a="http://schemas.openxmlformats.org/drawingml/2006/main">
+              <a:graphicData uri="http://schemas.openxmlformats.org/drawingml/2006/picture">
+                <pic:pic xmlns:pic="http://schemas.openxmlformats.org/drawingml/2006/picture">
+                  <pic:nvPicPr>
+                    <pic:cNvPr id="1" name=""/>
+                    <pic:cNvPicPr/>
+                  </pic:nvPicPr>
+                  <pic:blipFill>
+                    <a:blip r:embed="rId63"/>
+                    <a:stretch>
+                      <a:fillRect/>
+                    </a:stretch>
+                  </pic:blipFill>
+                  <pic:spPr>
+                    <a:xfrm>
+                      <a:off x="0" y="0"/>
+                      <a:ext cx="5286375" cy="219075"/>
+                    </a:xfrm>
+                    <a:prstGeom prst="rect">
+                      <a:avLst/>
+                    </a:prstGeom>
+                  </pic:spPr>
+                </pic:pic>
+              </a:graphicData>
+            </a:graphic>
+          </wp:inline>
+        </w:drawing>
+      </w:r>
+    </w:p>
+    <w:p>
+      <w:r>
+        <w:t xml:space="preserve">La función </w:t>
+      </w:r>
+      <w:proofErr w:type="spellStart"/>
+      <w:r>
+        <w:t>relu</w:t>
+      </w:r>
+      <w:proofErr w:type="spellEnd"/>
+      <w:r>
+        <w:t xml:space="preserve"> es una función de activación, permite a la red neuronal buscar más </w:t>
+      </w:r>
+      <w:r>
+        <w:t>allá</w:t>
+      </w:r>
+      <w:r>
+        <w:t xml:space="preserve"> </w:t>
+      </w:r>
+      <w:r>
+        <w:t>de las</w:t>
+      </w:r>
+      <w:r>
+        <w:t xml:space="preserve"> soluciones lineales y así poder encontrar soluciones más complejas.</w:t>
+      </w:r>
+    </w:p>
+    <w:p>
+      <w:r>
+        <w:t xml:space="preserve">La función de activación </w:t>
+      </w:r>
+      <w:proofErr w:type="spellStart"/>
+      <w:r>
+        <w:t>relu</w:t>
+      </w:r>
+      <w:proofErr w:type="spellEnd"/>
+      <w:r>
+        <w:t>, tiene la propiedad que todo valor mayor que 0 conserva su valor, pero todo valor menor que 0 es sustituido por 0</w:t>
+      </w:r>
+    </w:p>
+    <w:p>
+      <w:r>
+        <w:rPr>
+          <w:noProof/>
+        </w:rPr>
+        <w:drawing>
+          <wp:inline distT="0" distB="0" distL="0" distR="0" wp14:anchorId="0C2600B2" wp14:editId="28F56D2E">
+            <wp:extent cx="5162550" cy="371475"/>
+            <wp:effectExtent l="0" t="0" r="0" b="9525"/>
+            <wp:docPr id="55" name="Imagen 55"/>
+            <wp:cNvGraphicFramePr>
+              <a:graphicFrameLocks xmlns:a="http://schemas.openxmlformats.org/drawingml/2006/main" noChangeAspect="1"/>
+            </wp:cNvGraphicFramePr>
+            <a:graphic xmlns:a="http://schemas.openxmlformats.org/drawingml/2006/main">
+              <a:graphicData uri="http://schemas.openxmlformats.org/drawingml/2006/picture">
+                <pic:pic xmlns:pic="http://schemas.openxmlformats.org/drawingml/2006/picture">
+                  <pic:nvPicPr>
+                    <pic:cNvPr id="1" name=""/>
+                    <pic:cNvPicPr/>
+                  </pic:nvPicPr>
+                  <pic:blipFill>
+                    <a:blip r:embed="rId64"/>
+                    <a:stretch>
+                      <a:fillRect/>
+                    </a:stretch>
+                  </pic:blipFill>
+                  <pic:spPr>
+                    <a:xfrm>
+                      <a:off x="0" y="0"/>
+                      <a:ext cx="5162550" cy="371475"/>
+                    </a:xfrm>
+                    <a:prstGeom prst="rect">
+                      <a:avLst/>
+                    </a:prstGeom>
+                  </pic:spPr>
+                </pic:pic>
+              </a:graphicData>
+            </a:graphic>
+          </wp:inline>
+        </w:drawing>
+      </w:r>
+    </w:p>
+    <w:p>
+      <w:r>
+        <w:t xml:space="preserve">Esta red neuronal es de clasificación, ya que se recoge unos datos, para categorizarlos posteriormente, la función de activación </w:t>
+      </w:r>
+      <w:proofErr w:type="spellStart"/>
+      <w:r>
+        <w:t>softmax</w:t>
+      </w:r>
+      <w:proofErr w:type="spellEnd"/>
+      <w:r>
+        <w:t xml:space="preserve"> se utiliza en redes neuronales de clasificación puesto que </w:t>
+      </w:r>
+      <w:r>
+        <w:t xml:space="preserve">nos da un porcentaje </w:t>
+      </w:r>
+      <w:r>
+        <w:t>que nos indica la probabilidad de que la imagen pertenezca a una categoría</w:t>
+      </w:r>
+      <w:r>
+        <w:t>, se usara solo en la última capa</w:t>
+      </w:r>
+    </w:p>
+    <w:p>
+      <w:r>
+        <w:t xml:space="preserve">No se podría usar </w:t>
+      </w:r>
+      <w:proofErr w:type="spellStart"/>
+      <w:r>
+        <w:t>relu</w:t>
+      </w:r>
+      <w:proofErr w:type="spellEnd"/>
+      <w:r>
+        <w:t xml:space="preserve"> puesto que nos devolvería un numero y no un porcentaje </w:t>
+      </w:r>
+    </w:p>
     <w:p/>
+    <w:p>
+      <w:r>
+        <w:rPr>
+          <w:noProof/>
+        </w:rPr>
+        <w:drawing>
+          <wp:inline distT="0" distB="0" distL="0" distR="0" wp14:anchorId="5A6EB987" wp14:editId="64D049A8">
+            <wp:extent cx="4819650" cy="361950"/>
+            <wp:effectExtent l="0" t="0" r="0" b="0"/>
+            <wp:docPr id="56" name="Imagen 56"/>
+            <wp:cNvGraphicFramePr>
+              <a:graphicFrameLocks xmlns:a="http://schemas.openxmlformats.org/drawingml/2006/main" noChangeAspect="1"/>
+            </wp:cNvGraphicFramePr>
+            <a:graphic xmlns:a="http://schemas.openxmlformats.org/drawingml/2006/main">
+              <a:graphicData uri="http://schemas.openxmlformats.org/drawingml/2006/picture">
+                <pic:pic xmlns:pic="http://schemas.openxmlformats.org/drawingml/2006/picture">
+                  <pic:nvPicPr>
+                    <pic:cNvPr id="1" name=""/>
+                    <pic:cNvPicPr/>
+                  </pic:nvPicPr>
+                  <pic:blipFill>
+                    <a:blip r:embed="rId65"/>
+                    <a:stretch>
+                      <a:fillRect/>
+                    </a:stretch>
+                  </pic:blipFill>
+                  <pic:spPr>
+                    <a:xfrm>
+                      <a:off x="0" y="0"/>
+                      <a:ext cx="4819650" cy="361950"/>
+                    </a:xfrm>
+                    <a:prstGeom prst="rect">
+                      <a:avLst/>
+                    </a:prstGeom>
+                  </pic:spPr>
+                </pic:pic>
+              </a:graphicData>
+            </a:graphic>
+          </wp:inline>
+        </w:drawing>
+      </w:r>
+    </w:p>
+    <w:p>
+      <w:r>
+        <w:t xml:space="preserve">Como el brillo es expresado de 255 a 0, no necesitamos números negativos por lo que con la función </w:t>
+      </w:r>
+      <w:proofErr w:type="spellStart"/>
+      <w:r>
+        <w:t>relu</w:t>
+      </w:r>
+      <w:proofErr w:type="spellEnd"/>
+      <w:r>
+        <w:t xml:space="preserve"> los eliminamos, después como la función </w:t>
+      </w:r>
+      <w:proofErr w:type="spellStart"/>
+      <w:r>
+        <w:t>relu</w:t>
+      </w:r>
+      <w:proofErr w:type="spellEnd"/>
+      <w:r>
+        <w:t xml:space="preserve"> </w:t>
+      </w:r>
+      <w:r>
+        <w:t xml:space="preserve">es también más eficiente que sigmoidea </w:t>
+      </w:r>
+    </w:p>
     <w:p>
       <w:pPr>
         <w:pStyle w:val="Ttulo3"/>
       </w:pPr>
-      <w:bookmarkStart w:id="20" w:name="_Toc120202779"/>
+      <w:bookmarkStart w:id="20" w:name="_Toc120391537"/>
       <w:r>
         <w:t>D)</w:t>
       </w:r>
       <w:bookmarkEnd w:id="20"/>
     </w:p>
+    <w:p>
+      <w:r>
+        <w:rPr>
+          <w:noProof/>
+        </w:rPr>
+        <w:drawing>
+          <wp:inline distT="0" distB="0" distL="0" distR="0" wp14:anchorId="6BF5A2A2" wp14:editId="496D1750">
+            <wp:extent cx="3429000" cy="200025"/>
+            <wp:effectExtent l="0" t="0" r="0" b="9525"/>
+            <wp:docPr id="57" name="Imagen 57"/>
+            <wp:cNvGraphicFramePr>
+              <a:graphicFrameLocks xmlns:a="http://schemas.openxmlformats.org/drawingml/2006/main" noChangeAspect="1"/>
+            </wp:cNvGraphicFramePr>
+            <a:graphic xmlns:a="http://schemas.openxmlformats.org/drawingml/2006/main">
+              <a:graphicData uri="http://schemas.openxmlformats.org/drawingml/2006/picture">
+                <pic:pic xmlns:pic="http://schemas.openxmlformats.org/drawingml/2006/picture">
+                  <pic:nvPicPr>
+                    <pic:cNvPr id="1" name=""/>
+                    <pic:cNvPicPr/>
+                  </pic:nvPicPr>
+                  <pic:blipFill>
+                    <a:blip r:embed="rId66"/>
+                    <a:stretch>
+                      <a:fillRect/>
+                    </a:stretch>
+                  </pic:blipFill>
+                  <pic:spPr>
+                    <a:xfrm>
+                      <a:off x="0" y="0"/>
+                      <a:ext cx="3429000" cy="200025"/>
+                    </a:xfrm>
+                    <a:prstGeom prst="rect">
+                      <a:avLst/>
+                    </a:prstGeom>
+                  </pic:spPr>
+                </pic:pic>
+              </a:graphicData>
+            </a:graphic>
+          </wp:inline>
+        </w:drawing>
+      </w:r>
+    </w:p>
+    <w:p>
+      <w:r>
+        <w:rPr>
+          <w:noProof/>
+        </w:rPr>
+        <w:drawing>
+          <wp:inline distT="0" distB="0" distL="0" distR="0" wp14:anchorId="4DB536A0" wp14:editId="3BFD66BA">
+            <wp:extent cx="4029075" cy="409575"/>
+            <wp:effectExtent l="0" t="0" r="9525" b="9525"/>
+            <wp:docPr id="58" name="Imagen 58"/>
+            <wp:cNvGraphicFramePr>
+              <a:graphicFrameLocks xmlns:a="http://schemas.openxmlformats.org/drawingml/2006/main" noChangeAspect="1"/>
+            </wp:cNvGraphicFramePr>
+            <a:graphic xmlns:a="http://schemas.openxmlformats.org/drawingml/2006/main">
+              <a:graphicData uri="http://schemas.openxmlformats.org/drawingml/2006/picture">
+                <pic:pic xmlns:pic="http://schemas.openxmlformats.org/drawingml/2006/picture">
+                  <pic:nvPicPr>
+                    <pic:cNvPr id="1" name=""/>
+                    <pic:cNvPicPr/>
+                  </pic:nvPicPr>
+                  <pic:blipFill>
+                    <a:blip r:embed="rId67"/>
+                    <a:stretch>
+                      <a:fillRect/>
+                    </a:stretch>
+                  </pic:blipFill>
+                  <pic:spPr>
+                    <a:xfrm>
+                      <a:off x="0" y="0"/>
+                      <a:ext cx="4029075" cy="409575"/>
+                    </a:xfrm>
+                    <a:prstGeom prst="rect">
+                      <a:avLst/>
+                    </a:prstGeom>
+                  </pic:spPr>
+                </pic:pic>
+              </a:graphicData>
+            </a:graphic>
+          </wp:inline>
+        </w:drawing>
+      </w:r>
+    </w:p>
+    <w:p>
+      <w:proofErr w:type="spellStart"/>
+      <w:r>
+        <w:t>b</w:t>
+      </w:r>
+      <w:r>
+        <w:t>atch_size</w:t>
+      </w:r>
+      <w:proofErr w:type="spellEnd"/>
+      <w:r>
+        <w:t>:</w:t>
+      </w:r>
+      <w:r>
+        <w:t xml:space="preserve"> </w:t>
+      </w:r>
+      <w:r>
+        <w:rPr>
+          <w:rFonts w:ascii="Arial" w:hAnsi="Arial" w:cs="Arial"/>
+          <w:color w:val="212529"/>
+          <w:sz w:val="23"/>
+          <w:szCs w:val="23"/>
+          <w:shd w:val="clear" w:color="auto" w:fill="FFFFFF"/>
+        </w:rPr>
+        <w:t>Número de muestras por actualización de gradiente</w:t>
+      </w:r>
+      <w:r>
+        <w:rPr>
+          <w:rFonts w:ascii="Arial" w:hAnsi="Arial" w:cs="Arial"/>
+          <w:color w:val="212529"/>
+          <w:sz w:val="23"/>
+          <w:szCs w:val="23"/>
+          <w:shd w:val="clear" w:color="auto" w:fill="FFFFFF"/>
+        </w:rPr>
+        <w:t xml:space="preserve"> que serán procesadas</w:t>
+      </w:r>
+    </w:p>
+    <w:p>
+      <w:proofErr w:type="spellStart"/>
+      <w:r>
+        <w:t>validation_split</w:t>
+      </w:r>
+      <w:proofErr w:type="spellEnd"/>
+      <w:r>
+        <w:t>: es una f</w:t>
+      </w:r>
+      <w:r>
+        <w:t>racción de los datos de entrenamiento que se usará como datos de validación</w:t>
+      </w:r>
+      <w:r>
+        <w:t xml:space="preserve"> que fluctúan entre 0 y 1 en tipo flotante</w:t>
+      </w:r>
+    </w:p>
+    <w:p>
+      <w:r>
+        <w:rPr>
+          <w:noProof/>
+        </w:rPr>
+        <w:lastRenderedPageBreak/>
+        <w:drawing>
+          <wp:inline distT="0" distB="0" distL="0" distR="0" wp14:anchorId="7D7807A9" wp14:editId="00CAE7BE">
+            <wp:extent cx="4476750" cy="390525"/>
+            <wp:effectExtent l="0" t="0" r="0" b="9525"/>
+            <wp:docPr id="59" name="Imagen 59"/>
+            <wp:cNvGraphicFramePr>
+              <a:graphicFrameLocks xmlns:a="http://schemas.openxmlformats.org/drawingml/2006/main" noChangeAspect="1"/>
+            </wp:cNvGraphicFramePr>
+            <a:graphic xmlns:a="http://schemas.openxmlformats.org/drawingml/2006/main">
+              <a:graphicData uri="http://schemas.openxmlformats.org/drawingml/2006/picture">
+                <pic:pic xmlns:pic="http://schemas.openxmlformats.org/drawingml/2006/picture">
+                  <pic:nvPicPr>
+                    <pic:cNvPr id="1" name=""/>
+                    <pic:cNvPicPr/>
+                  </pic:nvPicPr>
+                  <pic:blipFill>
+                    <a:blip r:embed="rId68"/>
+                    <a:stretch>
+                      <a:fillRect/>
+                    </a:stretch>
+                  </pic:blipFill>
+                  <pic:spPr>
+                    <a:xfrm>
+                      <a:off x="0" y="0"/>
+                      <a:ext cx="4476750" cy="390525"/>
+                    </a:xfrm>
+                    <a:prstGeom prst="rect">
+                      <a:avLst/>
+                    </a:prstGeom>
+                  </pic:spPr>
+                </pic:pic>
+              </a:graphicData>
+            </a:graphic>
+          </wp:inline>
+        </w:drawing>
+      </w:r>
+    </w:p>
+    <w:p>
+      <w:r>
+        <w:t xml:space="preserve">El algoritmo de </w:t>
+      </w:r>
+      <w:proofErr w:type="spellStart"/>
+      <w:r>
+        <w:t>Backpropagation</w:t>
+      </w:r>
+      <w:proofErr w:type="spellEnd"/>
+    </w:p>
+    <w:p>
+      <w:r>
+        <w:t>Es un algoritmo de ajuste de pesos.</w:t>
+      </w:r>
+    </w:p>
+    <w:p>
+      <w:r>
+        <w:t xml:space="preserve">Primero se mira el error en la capa de salida y posteriormente se ajustan los pesos, de igual forma en la capa de salida-1 se </w:t>
+      </w:r>
+      <w:r>
+        <w:t>mirará</w:t>
+      </w:r>
+      <w:r>
+        <w:t xml:space="preserve"> el error y se ajustaran nuevamente los pesos</w:t>
+      </w:r>
+    </w:p>
+    <w:p>
+      <w:r>
+        <w:t xml:space="preserve">El error </w:t>
+      </w:r>
+      <w:r>
+        <w:t>en la capa de salida se calcularía de la siguiendo forma:</w:t>
+      </w:r>
+    </w:p>
+    <w:p>
+      <w:r>
+        <w:rPr>
+          <w:noProof/>
+        </w:rPr>
+        <w:drawing>
+          <wp:inline distT="0" distB="0" distL="0" distR="0" wp14:anchorId="6053E4F1" wp14:editId="0D82E1B9">
+            <wp:extent cx="2028825" cy="676275"/>
+            <wp:effectExtent l="0" t="0" r="9525" b="9525"/>
+            <wp:docPr id="64" name="Imagen 64" descr="Un reloj de aguja&#10;&#10;Descripción generada automáticamente con confianza media"/>
+            <wp:cNvGraphicFramePr>
+              <a:graphicFrameLocks xmlns:a="http://schemas.openxmlformats.org/drawingml/2006/main" noChangeAspect="1"/>
+            </wp:cNvGraphicFramePr>
+            <a:graphic xmlns:a="http://schemas.openxmlformats.org/drawingml/2006/main">
+              <a:graphicData uri="http://schemas.openxmlformats.org/drawingml/2006/picture">
+                <pic:pic xmlns:pic="http://schemas.openxmlformats.org/drawingml/2006/picture">
+                  <pic:nvPicPr>
+                    <pic:cNvPr id="64" name="Imagen 64" descr="Un reloj de aguja&#10;&#10;Descripción generada automáticamente con confianza media"/>
+                    <pic:cNvPicPr/>
+                  </pic:nvPicPr>
+                  <pic:blipFill>
+                    <a:blip r:embed="rId69"/>
+                    <a:stretch>
+                      <a:fillRect/>
+                    </a:stretch>
+                  </pic:blipFill>
+                  <pic:spPr>
+                    <a:xfrm>
+                      <a:off x="0" y="0"/>
+                      <a:ext cx="2028825" cy="676275"/>
+                    </a:xfrm>
+                    <a:prstGeom prst="rect">
+                      <a:avLst/>
+                    </a:prstGeom>
+                  </pic:spPr>
+                </pic:pic>
+              </a:graphicData>
+            </a:graphic>
+          </wp:inline>
+        </w:drawing>
+      </w:r>
+    </w:p>
+    <w:p>
+      <w:r>
+        <w:t>El error en las capas ocultas se calcularía de esta forma:</w:t>
+      </w:r>
+    </w:p>
+    <w:p>
+      <w:r>
+        <w:rPr>
+          <w:noProof/>
+        </w:rPr>
+        <w:drawing>
+          <wp:inline distT="0" distB="0" distL="0" distR="0" wp14:anchorId="66652A7F" wp14:editId="036400DF">
+            <wp:extent cx="2424223" cy="635026"/>
+            <wp:effectExtent l="0" t="0" r="0" b="0"/>
+            <wp:docPr id="66" name="Imagen 66" descr="Un reloj de aguja&#10;&#10;Descripción generada automáticamente con confianza media"/>
+            <wp:cNvGraphicFramePr>
+              <a:graphicFrameLocks xmlns:a="http://schemas.openxmlformats.org/drawingml/2006/main" noChangeAspect="1"/>
+            </wp:cNvGraphicFramePr>
+            <a:graphic xmlns:a="http://schemas.openxmlformats.org/drawingml/2006/main">
+              <a:graphicData uri="http://schemas.openxmlformats.org/drawingml/2006/picture">
+                <pic:pic xmlns:pic="http://schemas.openxmlformats.org/drawingml/2006/picture">
+                  <pic:nvPicPr>
+                    <pic:cNvPr id="66" name="Imagen 66" descr="Un reloj de aguja&#10;&#10;Descripción generada automáticamente con confianza media"/>
+                    <pic:cNvPicPr/>
+                  </pic:nvPicPr>
+                  <pic:blipFill>
+                    <a:blip r:embed="rId70"/>
+                    <a:stretch>
+                      <a:fillRect/>
+                    </a:stretch>
+                  </pic:blipFill>
+                  <pic:spPr>
+                    <a:xfrm>
+                      <a:off x="0" y="0"/>
+                      <a:ext cx="2438339" cy="638724"/>
+                    </a:xfrm>
+                    <a:prstGeom prst="rect">
+                      <a:avLst/>
+                    </a:prstGeom>
+                  </pic:spPr>
+                </pic:pic>
+              </a:graphicData>
+            </a:graphic>
+          </wp:inline>
+        </w:drawing>
+      </w:r>
+    </w:p>
+    <w:p/>
+    <w:p>
+      <w:r>
+        <w:t>Y el peso se recalcularía de la siguiente forma:</w:t>
+      </w:r>
+    </w:p>
+    <w:p>
+      <w:r>
+        <w:rPr>
+          <w:noProof/>
+        </w:rPr>
+        <w:drawing>
+          <wp:inline distT="0" distB="0" distL="0" distR="0" wp14:anchorId="2F35E96F" wp14:editId="6CBF0484">
+            <wp:extent cx="1898249" cy="871870"/>
+            <wp:effectExtent l="0" t="0" r="0" b="0"/>
+            <wp:docPr id="62" name="Imagen 62" descr="Diagrama, Esquemático&#10;&#10;Descripción generada automáticamente"/>
+            <wp:cNvGraphicFramePr>
+              <a:graphicFrameLocks xmlns:a="http://schemas.openxmlformats.org/drawingml/2006/main" noChangeAspect="1"/>
+            </wp:cNvGraphicFramePr>
+            <a:graphic xmlns:a="http://schemas.openxmlformats.org/drawingml/2006/main">
+              <a:graphicData uri="http://schemas.openxmlformats.org/drawingml/2006/picture">
+                <pic:pic xmlns:pic="http://schemas.openxmlformats.org/drawingml/2006/picture">
+                  <pic:nvPicPr>
+                    <pic:cNvPr id="62" name="Imagen 62" descr="Diagrama, Esquemático&#10;&#10;Descripción generada automáticamente"/>
+                    <pic:cNvPicPr/>
+                  </pic:nvPicPr>
+                  <pic:blipFill>
+                    <a:blip r:embed="rId71"/>
+                    <a:stretch>
+                      <a:fillRect/>
+                    </a:stretch>
+                  </pic:blipFill>
+                  <pic:spPr>
+                    <a:xfrm>
+                      <a:off x="0" y="0"/>
+                      <a:ext cx="1922421" cy="882972"/>
+                    </a:xfrm>
+                    <a:prstGeom prst="rect">
+                      <a:avLst/>
+                    </a:prstGeom>
+                  </pic:spPr>
+                </pic:pic>
+              </a:graphicData>
+            </a:graphic>
+          </wp:inline>
+        </w:drawing>
+      </w:r>
+    </w:p>
+    <w:p/>
+    <w:p/>
+    <w:p/>
+    <w:p/>
+    <w:p/>
+    <w:p/>
+    <w:p/>
+    <w:p/>
+    <w:p/>
+    <w:p/>
     <w:p/>
     <w:p>
       <w:pPr>
         <w:pStyle w:val="Ttulo2"/>
       </w:pPr>
-      <w:bookmarkStart w:id="21" w:name="_Toc120202780"/>
-      <w:r>
+      <w:bookmarkStart w:id="21" w:name="_Toc120391538"/>
+      <w:r>
+        <w:lastRenderedPageBreak/>
         <w:t>II3)</w:t>
       </w:r>
       <w:r>
@@ -4485,42 +6144,518 @@
         <w:t>Prueba el modelo</w:t>
       </w:r>
       <w:bookmarkEnd w:id="21"/>
+    </w:p>
+    <w:p>
+      <w:r>
+        <w:rPr>
+          <w:noProof/>
+        </w:rPr>
+        <w:drawing>
+          <wp:inline distT="0" distB="0" distL="0" distR="0" wp14:anchorId="5F5B6AE3" wp14:editId="414053A9">
+            <wp:extent cx="5400040" cy="229870"/>
+            <wp:effectExtent l="0" t="0" r="0" b="0"/>
+            <wp:docPr id="67" name="Imagen 67"/>
+            <wp:cNvGraphicFramePr>
+              <a:graphicFrameLocks xmlns:a="http://schemas.openxmlformats.org/drawingml/2006/main" noChangeAspect="1"/>
+            </wp:cNvGraphicFramePr>
+            <a:graphic xmlns:a="http://schemas.openxmlformats.org/drawingml/2006/main">
+              <a:graphicData uri="http://schemas.openxmlformats.org/drawingml/2006/picture">
+                <pic:pic xmlns:pic="http://schemas.openxmlformats.org/drawingml/2006/picture">
+                  <pic:nvPicPr>
+                    <pic:cNvPr id="1" name=""/>
+                    <pic:cNvPicPr/>
+                  </pic:nvPicPr>
+                  <pic:blipFill>
+                    <a:blip r:embed="rId72"/>
+                    <a:stretch>
+                      <a:fillRect/>
+                    </a:stretch>
+                  </pic:blipFill>
+                  <pic:spPr>
+                    <a:xfrm>
+                      <a:off x="0" y="0"/>
+                      <a:ext cx="5400040" cy="229870"/>
+                    </a:xfrm>
+                    <a:prstGeom prst="rect">
+                      <a:avLst/>
+                    </a:prstGeom>
+                  </pic:spPr>
+                </pic:pic>
+              </a:graphicData>
+            </a:graphic>
+          </wp:inline>
+        </w:drawing>
+      </w:r>
     </w:p>
     <w:p>
       <w:pPr>
         <w:pStyle w:val="Ttulo3"/>
       </w:pPr>
-      <w:bookmarkStart w:id="22" w:name="_Toc120202781"/>
+      <w:bookmarkStart w:id="22" w:name="_Toc120391539"/>
       <w:r>
         <w:t>E)</w:t>
       </w:r>
       <w:bookmarkEnd w:id="22"/>
     </w:p>
-    <w:p/>
-    <w:p>
-      <w:pPr>
-        <w:pStyle w:val="Ttulo2"/>
-      </w:pPr>
-      <w:bookmarkStart w:id="23" w:name="_Toc120202782"/>
-      <w:r>
-        <w:t>II4)</w:t>
-      </w:r>
-      <w:r>
-        <w:t xml:space="preserve"> </w:t>
-      </w:r>
-      <w:r>
-        <w:t>Mejora la red</w:t>
-      </w:r>
-      <w:r>
-        <w:t xml:space="preserve"> (opcional)</w:t>
-      </w:r>
-      <w:bookmarkEnd w:id="23"/>
-    </w:p>
-    <w:p/>
+    <w:p>
+      <w:r>
+        <w:rPr>
+          <w:noProof/>
+        </w:rPr>
+        <w:drawing>
+          <wp:inline distT="0" distB="0" distL="0" distR="0" wp14:anchorId="62B679A9" wp14:editId="0D6635F1">
+            <wp:extent cx="4314825" cy="209550"/>
+            <wp:effectExtent l="0" t="0" r="9525" b="0"/>
+            <wp:docPr id="68" name="Imagen 68"/>
+            <wp:cNvGraphicFramePr>
+              <a:graphicFrameLocks xmlns:a="http://schemas.openxmlformats.org/drawingml/2006/main" noChangeAspect="1"/>
+            </wp:cNvGraphicFramePr>
+            <a:graphic xmlns:a="http://schemas.openxmlformats.org/drawingml/2006/main">
+              <a:graphicData uri="http://schemas.openxmlformats.org/drawingml/2006/picture">
+                <pic:pic xmlns:pic="http://schemas.openxmlformats.org/drawingml/2006/picture">
+                  <pic:nvPicPr>
+                    <pic:cNvPr id="1" name=""/>
+                    <pic:cNvPicPr/>
+                  </pic:nvPicPr>
+                  <pic:blipFill>
+                    <a:blip r:embed="rId73"/>
+                    <a:stretch>
+                      <a:fillRect/>
+                    </a:stretch>
+                  </pic:blipFill>
+                  <pic:spPr>
+                    <a:xfrm>
+                      <a:off x="0" y="0"/>
+                      <a:ext cx="4314825" cy="209550"/>
+                    </a:xfrm>
+                    <a:prstGeom prst="rect">
+                      <a:avLst/>
+                    </a:prstGeom>
+                  </pic:spPr>
+                </pic:pic>
+              </a:graphicData>
+            </a:graphic>
+          </wp:inline>
+        </w:drawing>
+      </w:r>
+    </w:p>
+    <w:p>
+      <w:r>
+        <w:rPr>
+          <w:noProof/>
+        </w:rPr>
+        <w:drawing>
+          <wp:inline distT="0" distB="0" distL="0" distR="0" wp14:anchorId="0D3F9A72" wp14:editId="5C14CA53">
+            <wp:extent cx="5229225" cy="542925"/>
+            <wp:effectExtent l="0" t="0" r="9525" b="9525"/>
+            <wp:docPr id="69" name="Imagen 69" descr="Texto&#10;&#10;Descripción generada automáticamente"/>
+            <wp:cNvGraphicFramePr>
+              <a:graphicFrameLocks xmlns:a="http://schemas.openxmlformats.org/drawingml/2006/main" noChangeAspect="1"/>
+            </wp:cNvGraphicFramePr>
+            <a:graphic xmlns:a="http://schemas.openxmlformats.org/drawingml/2006/main">
+              <a:graphicData uri="http://schemas.openxmlformats.org/drawingml/2006/picture">
+                <pic:pic xmlns:pic="http://schemas.openxmlformats.org/drawingml/2006/picture">
+                  <pic:nvPicPr>
+                    <pic:cNvPr id="69" name="Imagen 69" descr="Texto&#10;&#10;Descripción generada automáticamente"/>
+                    <pic:cNvPicPr/>
+                  </pic:nvPicPr>
+                  <pic:blipFill>
+                    <a:blip r:embed="rId74"/>
+                    <a:stretch>
+                      <a:fillRect/>
+                    </a:stretch>
+                  </pic:blipFill>
+                  <pic:spPr>
+                    <a:xfrm>
+                      <a:off x="0" y="0"/>
+                      <a:ext cx="5229225" cy="542925"/>
+                    </a:xfrm>
+                    <a:prstGeom prst="rect">
+                      <a:avLst/>
+                    </a:prstGeom>
+                  </pic:spPr>
+                </pic:pic>
+              </a:graphicData>
+            </a:graphic>
+          </wp:inline>
+        </w:drawing>
+      </w:r>
+    </w:p>
+    <w:p>
+      <w:r>
+        <w:rPr>
+          <w:noProof/>
+        </w:rPr>
+        <w:drawing>
+          <wp:inline distT="0" distB="0" distL="0" distR="0" wp14:anchorId="2E2A8C21" wp14:editId="314EA116">
+            <wp:extent cx="2857500" cy="304800"/>
+            <wp:effectExtent l="0" t="0" r="0" b="0"/>
+            <wp:docPr id="6" name="Imagen 6"/>
+            <wp:cNvGraphicFramePr>
+              <a:graphicFrameLocks xmlns:a="http://schemas.openxmlformats.org/drawingml/2006/main" noChangeAspect="1"/>
+            </wp:cNvGraphicFramePr>
+            <a:graphic xmlns:a="http://schemas.openxmlformats.org/drawingml/2006/main">
+              <a:graphicData uri="http://schemas.openxmlformats.org/drawingml/2006/picture">
+                <pic:pic xmlns:pic="http://schemas.openxmlformats.org/drawingml/2006/picture">
+                  <pic:nvPicPr>
+                    <pic:cNvPr id="1" name=""/>
+                    <pic:cNvPicPr/>
+                  </pic:nvPicPr>
+                  <pic:blipFill>
+                    <a:blip r:embed="rId75"/>
+                    <a:stretch>
+                      <a:fillRect/>
+                    </a:stretch>
+                  </pic:blipFill>
+                  <pic:spPr>
+                    <a:xfrm>
+                      <a:off x="0" y="0"/>
+                      <a:ext cx="2857500" cy="304800"/>
+                    </a:xfrm>
+                    <a:prstGeom prst="rect">
+                      <a:avLst/>
+                    </a:prstGeom>
+                  </pic:spPr>
+                </pic:pic>
+              </a:graphicData>
+            </a:graphic>
+          </wp:inline>
+        </w:drawing>
+      </w:r>
+    </w:p>
+    <w:p>
+      <w:r>
+        <w:t>Nos que nos da como resultado:</w:t>
+      </w:r>
+    </w:p>
+    <w:p>
+      <w:r>
+        <w:rPr>
+          <w:noProof/>
+        </w:rPr>
+        <w:drawing>
+          <wp:inline distT="0" distB="0" distL="0" distR="0" wp14:anchorId="290B4716" wp14:editId="30B2EB83">
+            <wp:extent cx="3200400" cy="285750"/>
+            <wp:effectExtent l="0" t="0" r="0" b="0"/>
+            <wp:docPr id="9" name="Imagen 9"/>
+            <wp:cNvGraphicFramePr>
+              <a:graphicFrameLocks xmlns:a="http://schemas.openxmlformats.org/drawingml/2006/main" noChangeAspect="1"/>
+            </wp:cNvGraphicFramePr>
+            <a:graphic xmlns:a="http://schemas.openxmlformats.org/drawingml/2006/main">
+              <a:graphicData uri="http://schemas.openxmlformats.org/drawingml/2006/picture">
+                <pic:pic xmlns:pic="http://schemas.openxmlformats.org/drawingml/2006/picture">
+                  <pic:nvPicPr>
+                    <pic:cNvPr id="1" name=""/>
+                    <pic:cNvPicPr/>
+                  </pic:nvPicPr>
+                  <pic:blipFill>
+                    <a:blip r:embed="rId76"/>
+                    <a:stretch>
+                      <a:fillRect/>
+                    </a:stretch>
+                  </pic:blipFill>
+                  <pic:spPr>
+                    <a:xfrm>
+                      <a:off x="0" y="0"/>
+                      <a:ext cx="3200400" cy="285750"/>
+                    </a:xfrm>
+                    <a:prstGeom prst="rect">
+                      <a:avLst/>
+                    </a:prstGeom>
+                  </pic:spPr>
+                </pic:pic>
+              </a:graphicData>
+            </a:graphic>
+          </wp:inline>
+        </w:drawing>
+      </w:r>
+    </w:p>
+    <w:p>
+      <w:r>
+        <w:rPr>
+          <w:noProof/>
+        </w:rPr>
+        <w:drawing>
+          <wp:inline distT="0" distB="0" distL="0" distR="0" wp14:anchorId="1D8DCDF8" wp14:editId="64237810">
+            <wp:extent cx="5057775" cy="409575"/>
+            <wp:effectExtent l="0" t="0" r="9525" b="9525"/>
+            <wp:docPr id="70" name="Imagen 70"/>
+            <wp:cNvGraphicFramePr>
+              <a:graphicFrameLocks xmlns:a="http://schemas.openxmlformats.org/drawingml/2006/main" noChangeAspect="1"/>
+            </wp:cNvGraphicFramePr>
+            <a:graphic xmlns:a="http://schemas.openxmlformats.org/drawingml/2006/main">
+              <a:graphicData uri="http://schemas.openxmlformats.org/drawingml/2006/picture">
+                <pic:pic xmlns:pic="http://schemas.openxmlformats.org/drawingml/2006/picture">
+                  <pic:nvPicPr>
+                    <pic:cNvPr id="1" name=""/>
+                    <pic:cNvPicPr/>
+                  </pic:nvPicPr>
+                  <pic:blipFill>
+                    <a:blip r:embed="rId77"/>
+                    <a:stretch>
+                      <a:fillRect/>
+                    </a:stretch>
+                  </pic:blipFill>
+                  <pic:spPr>
+                    <a:xfrm>
+                      <a:off x="0" y="0"/>
+                      <a:ext cx="5057775" cy="409575"/>
+                    </a:xfrm>
+                    <a:prstGeom prst="rect">
+                      <a:avLst/>
+                    </a:prstGeom>
+                  </pic:spPr>
+                </pic:pic>
+              </a:graphicData>
+            </a:graphic>
+          </wp:inline>
+        </w:drawing>
+      </w:r>
+    </w:p>
+    <w:p>
+      <w:r>
+        <w:t>La métrica anterior era la siguiente:</w:t>
+      </w:r>
+    </w:p>
+    <w:p>
+      <w:r>
+        <w:rPr>
+          <w:noProof/>
+        </w:rPr>
+        <w:drawing>
+          <wp:inline distT="0" distB="0" distL="0" distR="0" wp14:anchorId="0E000D8C" wp14:editId="33146071">
+            <wp:extent cx="3200400" cy="285750"/>
+            <wp:effectExtent l="0" t="0" r="0" b="0"/>
+            <wp:docPr id="74" name="Imagen 74"/>
+            <wp:cNvGraphicFramePr>
+              <a:graphicFrameLocks xmlns:a="http://schemas.openxmlformats.org/drawingml/2006/main" noChangeAspect="1"/>
+            </wp:cNvGraphicFramePr>
+            <a:graphic xmlns:a="http://schemas.openxmlformats.org/drawingml/2006/main">
+              <a:graphicData uri="http://schemas.openxmlformats.org/drawingml/2006/picture">
+                <pic:pic xmlns:pic="http://schemas.openxmlformats.org/drawingml/2006/picture">
+                  <pic:nvPicPr>
+                    <pic:cNvPr id="1" name=""/>
+                    <pic:cNvPicPr/>
+                  </pic:nvPicPr>
+                  <pic:blipFill>
+                    <a:blip r:embed="rId76"/>
+                    <a:stretch>
+                      <a:fillRect/>
+                    </a:stretch>
+                  </pic:blipFill>
+                  <pic:spPr>
+                    <a:xfrm>
+                      <a:off x="0" y="0"/>
+                      <a:ext cx="3200400" cy="285750"/>
+                    </a:xfrm>
+                    <a:prstGeom prst="rect">
+                      <a:avLst/>
+                    </a:prstGeom>
+                  </pic:spPr>
+                </pic:pic>
+              </a:graphicData>
+            </a:graphic>
+          </wp:inline>
+        </w:drawing>
+      </w:r>
+    </w:p>
+    <w:p>
+      <w:r>
+        <w:t>Y esta es la obtenida con la del conjunto entrenamiento</w:t>
+      </w:r>
+    </w:p>
+    <w:p>
+      <w:r>
+        <w:rPr>
+          <w:noProof/>
+        </w:rPr>
+        <w:drawing>
+          <wp:inline distT="0" distB="0" distL="0" distR="0" wp14:anchorId="25E488ED" wp14:editId="4F432957">
+            <wp:extent cx="5400040" cy="248920"/>
+            <wp:effectExtent l="0" t="0" r="0" b="0"/>
+            <wp:docPr id="73" name="Imagen 73"/>
+            <wp:cNvGraphicFramePr>
+              <a:graphicFrameLocks xmlns:a="http://schemas.openxmlformats.org/drawingml/2006/main" noChangeAspect="1"/>
+            </wp:cNvGraphicFramePr>
+            <a:graphic xmlns:a="http://schemas.openxmlformats.org/drawingml/2006/main">
+              <a:graphicData uri="http://schemas.openxmlformats.org/drawingml/2006/picture">
+                <pic:pic xmlns:pic="http://schemas.openxmlformats.org/drawingml/2006/picture">
+                  <pic:nvPicPr>
+                    <pic:cNvPr id="1" name=""/>
+                    <pic:cNvPicPr/>
+                  </pic:nvPicPr>
+                  <pic:blipFill>
+                    <a:blip r:embed="rId78"/>
+                    <a:stretch>
+                      <a:fillRect/>
+                    </a:stretch>
+                  </pic:blipFill>
+                  <pic:spPr>
+                    <a:xfrm>
+                      <a:off x="0" y="0"/>
+                      <a:ext cx="5400040" cy="248920"/>
+                    </a:xfrm>
+                    <a:prstGeom prst="rect">
+                      <a:avLst/>
+                    </a:prstGeom>
+                  </pic:spPr>
+                </pic:pic>
+              </a:graphicData>
+            </a:graphic>
+          </wp:inline>
+        </w:drawing>
+      </w:r>
+    </w:p>
+    <w:p>
+      <w:r>
+        <w:t>La tasa de error es infinitamente mas pequeña, esto es debido a que la red se ha entrenado con estos valores por los que los tiene interiorizados del entrenamiento, aunque algún ejemplo haya fallado</w:t>
+      </w:r>
+    </w:p>
+    <w:p>
+      <w:r>
+        <w:rPr>
+          <w:noProof/>
+        </w:rPr>
+        <w:drawing>
+          <wp:inline distT="0" distB="0" distL="0" distR="0" wp14:anchorId="274AA7F6" wp14:editId="761A529E">
+            <wp:extent cx="5172075" cy="361950"/>
+            <wp:effectExtent l="0" t="0" r="9525" b="0"/>
+            <wp:docPr id="71" name="Imagen 71"/>
+            <wp:cNvGraphicFramePr>
+              <a:graphicFrameLocks xmlns:a="http://schemas.openxmlformats.org/drawingml/2006/main" noChangeAspect="1"/>
+            </wp:cNvGraphicFramePr>
+            <a:graphic xmlns:a="http://schemas.openxmlformats.org/drawingml/2006/main">
+              <a:graphicData uri="http://schemas.openxmlformats.org/drawingml/2006/picture">
+                <pic:pic xmlns:pic="http://schemas.openxmlformats.org/drawingml/2006/picture">
+                  <pic:nvPicPr>
+                    <pic:cNvPr id="1" name=""/>
+                    <pic:cNvPicPr/>
+                  </pic:nvPicPr>
+                  <pic:blipFill>
+                    <a:blip r:embed="rId79"/>
+                    <a:stretch>
+                      <a:fillRect/>
+                    </a:stretch>
+                  </pic:blipFill>
+                  <pic:spPr>
+                    <a:xfrm>
+                      <a:off x="0" y="0"/>
+                      <a:ext cx="5172075" cy="361950"/>
+                    </a:xfrm>
+                    <a:prstGeom prst="rect">
+                      <a:avLst/>
+                    </a:prstGeom>
+                  </pic:spPr>
+                </pic:pic>
+              </a:graphicData>
+            </a:graphic>
+          </wp:inline>
+        </w:drawing>
+      </w:r>
+    </w:p>
+    <w:p>
+      <w:r>
+        <w:t>La métrica anterior era la siguiente:</w:t>
+      </w:r>
+    </w:p>
+    <w:p>
+      <w:r>
+        <w:rPr>
+          <w:noProof/>
+        </w:rPr>
+        <w:drawing>
+          <wp:inline distT="0" distB="0" distL="0" distR="0" wp14:anchorId="509314CC" wp14:editId="3591B199">
+            <wp:extent cx="3200400" cy="285750"/>
+            <wp:effectExtent l="0" t="0" r="0" b="0"/>
+            <wp:docPr id="75" name="Imagen 75"/>
+            <wp:cNvGraphicFramePr>
+              <a:graphicFrameLocks xmlns:a="http://schemas.openxmlformats.org/drawingml/2006/main" noChangeAspect="1"/>
+            </wp:cNvGraphicFramePr>
+            <a:graphic xmlns:a="http://schemas.openxmlformats.org/drawingml/2006/main">
+              <a:graphicData uri="http://schemas.openxmlformats.org/drawingml/2006/picture">
+                <pic:pic xmlns:pic="http://schemas.openxmlformats.org/drawingml/2006/picture">
+                  <pic:nvPicPr>
+                    <pic:cNvPr id="1" name=""/>
+                    <pic:cNvPicPr/>
+                  </pic:nvPicPr>
+                  <pic:blipFill>
+                    <a:blip r:embed="rId76"/>
+                    <a:stretch>
+                      <a:fillRect/>
+                    </a:stretch>
+                  </pic:blipFill>
+                  <pic:spPr>
+                    <a:xfrm>
+                      <a:off x="0" y="0"/>
+                      <a:ext cx="3200400" cy="285750"/>
+                    </a:xfrm>
+                    <a:prstGeom prst="rect">
+                      <a:avLst/>
+                    </a:prstGeom>
+                  </pic:spPr>
+                </pic:pic>
+              </a:graphicData>
+            </a:graphic>
+          </wp:inline>
+        </w:drawing>
+      </w:r>
+    </w:p>
+    <w:p>
+      <w:r>
+        <w:t>Y esta es la obtenida con la del conjunto entrenamiento</w:t>
+      </w:r>
+    </w:p>
+    <w:p>
+      <w:r>
+        <w:rPr>
+          <w:noProof/>
+        </w:rPr>
+        <w:drawing>
+          <wp:inline distT="0" distB="0" distL="0" distR="0" wp14:anchorId="48DAC269" wp14:editId="0B61087F">
+            <wp:extent cx="5038725" cy="228600"/>
+            <wp:effectExtent l="0" t="0" r="9525" b="0"/>
+            <wp:docPr id="76" name="Imagen 76"/>
+            <wp:cNvGraphicFramePr>
+              <a:graphicFrameLocks xmlns:a="http://schemas.openxmlformats.org/drawingml/2006/main" noChangeAspect="1"/>
+            </wp:cNvGraphicFramePr>
+            <a:graphic xmlns:a="http://schemas.openxmlformats.org/drawingml/2006/main">
+              <a:graphicData uri="http://schemas.openxmlformats.org/drawingml/2006/picture">
+                <pic:pic xmlns:pic="http://schemas.openxmlformats.org/drawingml/2006/picture">
+                  <pic:nvPicPr>
+                    <pic:cNvPr id="1" name=""/>
+                    <pic:cNvPicPr/>
+                  </pic:nvPicPr>
+                  <pic:blipFill>
+                    <a:blip r:embed="rId80"/>
+                    <a:stretch>
+                      <a:fillRect/>
+                    </a:stretch>
+                  </pic:blipFill>
+                  <pic:spPr>
+                    <a:xfrm>
+                      <a:off x="0" y="0"/>
+                      <a:ext cx="5038725" cy="228600"/>
+                    </a:xfrm>
+                    <a:prstGeom prst="rect">
+                      <a:avLst/>
+                    </a:prstGeom>
+                  </pic:spPr>
+                </pic:pic>
+              </a:graphicData>
+            </a:graphic>
+          </wp:inline>
+        </w:drawing>
+      </w:r>
+    </w:p>
+    <w:p>
+      <w:r>
+        <w:t>Como podemos observar se asemejan mucho mas que en el anterior caso, esto es debido a que los valores en los 2 casos no han sido utilizados para el entrenamiento, por lo que la red aun los desconocía.</w:t>
+      </w:r>
+    </w:p>
     <w:p/>
     <w:p/>
     <w:sectPr>
-      <w:headerReference w:type="default" r:id="rId42"/>
+      <w:headerReference w:type="default" r:id="rId81"/>
       <w:pgSz w:w="11906" w:h="16838"/>
       <w:pgMar w:top="1417" w:right="1701" w:bottom="1417" w:left="1701" w:header="708" w:footer="708" w:gutter="0"/>
       <w:pgNumType w:start="0"/>
@@ -5168,6 +7303,7 @@
   <w:style w:type="character" w:default="1" w:styleId="Fuentedeprrafopredeter">
     <w:name w:val="Default Paragraph Font"/>
     <w:uiPriority w:val="1"/>
+    <w:semiHidden/>
     <w:unhideWhenUsed/>
   </w:style>
   <w:style w:type="table" w:default="1" w:styleId="Tablanormal">
@@ -5797,7 +7933,7 @@
 <CoverPageProperties xmlns="http://schemas.microsoft.com/office/2006/coverPageProps">
   <PublishDate>2022</PublishDate>
   <Abstract/>
-  <CompanyAddress>Gr. 03 - 3 teoría</CompanyAddress>
+  <CompanyAddress>Gr. 03 - 3 practicas</CompanyAddress>
   <CompanyPhone/>
   <CompanyFax/>
   <CompanyEmail/>
